--- a/AppArch.docx
+++ b/AppArch.docx
@@ -1,6 +1,6 @@
 
 <file path=word/document.xml><?xml version="1.0" encoding="utf-8"?>
-<w:document xmlns:r="http://schemas.openxmlformats.org/officeDocument/2006/relationships" xmlns:wp="http://schemas.openxmlformats.org/drawingml/2006/wordprocessingDrawing" xmlns:w="http://schemas.openxmlformats.org/wordprocessingml/2006/main" xmlns:w10="urn:schemas-microsoft-com:office:word" xmlns:w14="http://schemas.microsoft.com/office/word/2010/wordml" xmlns:wps="http://schemas.microsoft.com/office/word/2010/wordprocessingShape" xmlns:wpg="http://schemas.microsoft.com/office/word/2010/wordprocessingGroup" xmlns:mc="http://schemas.openxmlformats.org/markup-compatibility/2006" xmlns:v="urn:schemas-microsoft-com:vml" xmlns:o="urn:schemas-microsoft-com:office:office" mc:Ignorable="w14">
+<w:document xmlns:wpc="http://schemas.microsoft.com/office/word/2010/wordprocessingCanvas" xmlns:mo="http://schemas.microsoft.com/office/mac/office/2008/main" xmlns:mc="http://schemas.openxmlformats.org/markup-compatibility/2006" xmlns:mv="urn:schemas-microsoft-com:mac:vml" xmlns:o="urn:schemas-microsoft-com:office:office" xmlns:r="http://schemas.openxmlformats.org/officeDocument/2006/relationships" xmlns:m="http://schemas.openxmlformats.org/officeDocument/2006/math" xmlns:v="urn:schemas-microsoft-com:vml" xmlns:wp14="http://schemas.microsoft.com/office/word/2010/wordprocessingDrawing" xmlns:wp="http://schemas.openxmlformats.org/drawingml/2006/wordprocessingDrawing" xmlns:w10="urn:schemas-microsoft-com:office:word" xmlns:w="http://schemas.openxmlformats.org/wordprocessingml/2006/main" xmlns:w14="http://schemas.microsoft.com/office/word/2010/wordml" xmlns:w15="http://schemas.microsoft.com/office/word/2012/wordml" xmlns:wpg="http://schemas.microsoft.com/office/word/2010/wordprocessingGroup" xmlns:wpi="http://schemas.microsoft.com/office/word/2010/wordprocessingInk" xmlns:wne="http://schemas.microsoft.com/office/word/2006/wordml" xmlns:wps="http://schemas.microsoft.com/office/word/2010/wordprocessingShape" mc:Ignorable="w14 w15 wp14">
   <w:body>
     <w:p>
       <w:pPr>
@@ -8,34 +8,34 @@
         <w:jc w:val="center"/>
         <w:rPr>
           <w:rFonts w:ascii="Times New Roman" w:hAnsi="Times New Roman"/>
-          <w:b w:val="1"/>
-          <w:bCs w:val="1"/>
-          <w:sz w:val="24"/>
-          <w:szCs w:val="24"/>
-        </w:rPr>
-      </w:pPr>
-    </w:p>
-    <w:p>
-      <w:pPr>
-        <w:pStyle w:val="Body"/>
-        <w:jc w:val="center"/>
-        <w:rPr>
-          <w:rFonts w:ascii="Times New Roman" w:hAnsi="Times New Roman"/>
-          <w:b w:val="1"/>
-          <w:bCs w:val="1"/>
-          <w:sz w:val="24"/>
-          <w:szCs w:val="24"/>
-        </w:rPr>
-      </w:pPr>
-    </w:p>
-    <w:p>
-      <w:pPr>
-        <w:pStyle w:val="Body"/>
-        <w:jc w:val="center"/>
-        <w:rPr>
-          <w:rFonts w:ascii="Times New Roman" w:cs="Times New Roman" w:hAnsi="Times New Roman" w:eastAsia="Times New Roman"/>
-          <w:b w:val="1"/>
-          <w:bCs w:val="1"/>
+          <w:b/>
+          <w:bCs/>
+          <w:sz w:val="24"/>
+          <w:szCs w:val="24"/>
+        </w:rPr>
+      </w:pPr>
+    </w:p>
+    <w:p>
+      <w:pPr>
+        <w:pStyle w:val="Body"/>
+        <w:jc w:val="center"/>
+        <w:rPr>
+          <w:rFonts w:ascii="Times New Roman" w:hAnsi="Times New Roman"/>
+          <w:b/>
+          <w:bCs/>
+          <w:sz w:val="24"/>
+          <w:szCs w:val="24"/>
+        </w:rPr>
+      </w:pPr>
+    </w:p>
+    <w:p>
+      <w:pPr>
+        <w:pStyle w:val="Body"/>
+        <w:jc w:val="center"/>
+        <w:rPr>
+          <w:rFonts w:ascii="Times New Roman" w:eastAsia="Times New Roman" w:hAnsi="Times New Roman" w:cs="Times New Roman"/>
+          <w:b/>
+          <w:bCs/>
           <w:sz w:val="48"/>
           <w:szCs w:val="48"/>
         </w:rPr>
@@ -43,12 +43,10 @@
       <w:r>
         <w:rPr>
           <w:rFonts w:ascii="Times New Roman" w:hAnsi="Times New Roman"/>
-          <w:b w:val="1"/>
-          <w:bCs w:val="1"/>
+          <w:b/>
+          <w:bCs/>
           <w:sz w:val="48"/>
           <w:szCs w:val="48"/>
-          <w:rtl w:val="0"/>
-          <w:lang w:val="en-US"/>
         </w:rPr>
         <w:t>Project 1</w:t>
       </w:r>
@@ -58,9 +56,9 @@
         <w:pStyle w:val="Body"/>
         <w:jc w:val="center"/>
         <w:rPr>
-          <w:rFonts w:ascii="Times New Roman" w:cs="Times New Roman" w:hAnsi="Times New Roman" w:eastAsia="Times New Roman"/>
-          <w:b w:val="1"/>
-          <w:bCs w:val="1"/>
+          <w:rFonts w:ascii="Times New Roman" w:eastAsia="Times New Roman" w:hAnsi="Times New Roman" w:cs="Times New Roman"/>
+          <w:b/>
+          <w:bCs/>
           <w:sz w:val="48"/>
           <w:szCs w:val="48"/>
         </w:rPr>
@@ -71,9 +69,9 @@
         <w:pStyle w:val="Body"/>
         <w:jc w:val="center"/>
         <w:rPr>
-          <w:rFonts w:ascii="Times New Roman" w:cs="Times New Roman" w:hAnsi="Times New Roman" w:eastAsia="Times New Roman"/>
-          <w:b w:val="1"/>
-          <w:bCs w:val="1"/>
+          <w:rFonts w:ascii="Times New Roman" w:eastAsia="Times New Roman" w:hAnsi="Times New Roman" w:cs="Times New Roman"/>
+          <w:b/>
+          <w:bCs/>
           <w:sz w:val="48"/>
           <w:szCs w:val="48"/>
         </w:rPr>
@@ -81,12 +79,10 @@
       <w:r>
         <w:rPr>
           <w:rFonts w:ascii="Times New Roman" w:hAnsi="Times New Roman"/>
-          <w:b w:val="1"/>
-          <w:bCs w:val="1"/>
+          <w:b/>
+          <w:bCs/>
           <w:sz w:val="48"/>
           <w:szCs w:val="48"/>
-          <w:rtl w:val="0"/>
-          <w:lang w:val="en-US"/>
         </w:rPr>
         <w:t>EventHype Project Specification</w:t>
       </w:r>
@@ -96,9 +92,9 @@
         <w:pStyle w:val="Body"/>
         <w:jc w:val="center"/>
         <w:rPr>
-          <w:rFonts w:ascii="Times New Roman" w:cs="Times New Roman" w:hAnsi="Times New Roman" w:eastAsia="Times New Roman"/>
-          <w:b w:val="1"/>
-          <w:bCs w:val="1"/>
+          <w:rFonts w:ascii="Times New Roman" w:eastAsia="Times New Roman" w:hAnsi="Times New Roman" w:cs="Times New Roman"/>
+          <w:b/>
+          <w:bCs/>
           <w:sz w:val="48"/>
           <w:szCs w:val="48"/>
         </w:rPr>
@@ -109,9 +105,9 @@
         <w:pStyle w:val="Body"/>
         <w:jc w:val="center"/>
         <w:rPr>
-          <w:rFonts w:ascii="Times New Roman" w:cs="Times New Roman" w:hAnsi="Times New Roman" w:eastAsia="Times New Roman"/>
-          <w:b w:val="1"/>
-          <w:bCs w:val="1"/>
+          <w:rFonts w:ascii="Times New Roman" w:eastAsia="Times New Roman" w:hAnsi="Times New Roman" w:cs="Times New Roman"/>
+          <w:b/>
+          <w:bCs/>
           <w:sz w:val="48"/>
           <w:szCs w:val="48"/>
         </w:rPr>
@@ -122,9 +118,9 @@
         <w:pStyle w:val="Body"/>
         <w:jc w:val="center"/>
         <w:rPr>
-          <w:rFonts w:ascii="Times New Roman" w:cs="Times New Roman" w:hAnsi="Times New Roman" w:eastAsia="Times New Roman"/>
-          <w:b w:val="1"/>
-          <w:bCs w:val="1"/>
+          <w:rFonts w:ascii="Times New Roman" w:eastAsia="Times New Roman" w:hAnsi="Times New Roman" w:cs="Times New Roman"/>
+          <w:b/>
+          <w:bCs/>
           <w:sz w:val="48"/>
           <w:szCs w:val="48"/>
         </w:rPr>
@@ -132,150 +128,137 @@
       <w:r>
         <w:rPr>
           <w:rFonts w:ascii="Times New Roman" w:hAnsi="Times New Roman"/>
-          <w:b w:val="1"/>
-          <w:bCs w:val="1"/>
+          <w:b/>
+          <w:bCs/>
           <w:sz w:val="48"/>
           <w:szCs w:val="48"/>
-          <w:rtl w:val="0"/>
-          <w:lang w:val="en-US"/>
-        </w:rPr>
-        <w:t>Artur Grigio</w:t>
-      </w:r>
-    </w:p>
-    <w:p>
-      <w:pPr>
-        <w:pStyle w:val="Body"/>
-        <w:jc w:val="center"/>
-        <w:rPr>
-          <w:rFonts w:ascii="Times New Roman" w:cs="Times New Roman" w:hAnsi="Times New Roman" w:eastAsia="Times New Roman"/>
-          <w:b w:val="1"/>
-          <w:bCs w:val="1"/>
+        </w:rPr>
+        <w:t xml:space="preserve">Artur </w:t>
+      </w:r>
+      <w:r>
+        <w:rPr>
+          <w:rFonts w:ascii="Times New Roman" w:hAnsi="Times New Roman"/>
+          <w:b/>
+          <w:bCs/>
           <w:sz w:val="48"/>
           <w:szCs w:val="48"/>
         </w:rPr>
-      </w:pPr>
-      <w:r>
-        <w:rPr>
-          <w:rFonts w:ascii="Times New Roman" w:hAnsi="Times New Roman"/>
-          <w:b w:val="1"/>
-          <w:bCs w:val="1"/>
+        <w:t>Grigoryan</w:t>
+      </w:r>
+    </w:p>
+    <w:p>
+      <w:pPr>
+        <w:pStyle w:val="Body"/>
+        <w:jc w:val="center"/>
+        <w:rPr>
+          <w:rFonts w:ascii="Times New Roman" w:eastAsia="Times New Roman" w:hAnsi="Times New Roman" w:cs="Times New Roman"/>
+          <w:b/>
+          <w:bCs/>
           <w:sz w:val="48"/>
           <w:szCs w:val="48"/>
-          <w:rtl w:val="0"/>
-          <w:lang w:val="en-US"/>
-        </w:rPr>
-        <w:t>Thomas Halstead</w:t>
-      </w:r>
-    </w:p>
-    <w:p>
-      <w:pPr>
-        <w:pStyle w:val="Body"/>
-        <w:jc w:val="center"/>
-        <w:rPr>
-          <w:rFonts w:ascii="Times New Roman" w:cs="Times New Roman" w:hAnsi="Times New Roman" w:eastAsia="Times New Roman"/>
-          <w:b w:val="1"/>
-          <w:bCs w:val="1"/>
+        </w:rPr>
+      </w:pPr>
+      <w:r>
+        <w:rPr>
+          <w:rFonts w:ascii="Times New Roman" w:hAnsi="Times New Roman"/>
+          <w:b/>
+          <w:bCs/>
           <w:sz w:val="48"/>
           <w:szCs w:val="48"/>
         </w:rPr>
-      </w:pPr>
-      <w:r>
-        <w:rPr>
-          <w:rFonts w:ascii="Times New Roman" w:hAnsi="Times New Roman"/>
-          <w:b w:val="1"/>
-          <w:bCs w:val="1"/>
+        <w:t>Thomas Halstead</w:t>
+      </w:r>
+    </w:p>
+    <w:p>
+      <w:pPr>
+        <w:pStyle w:val="Body"/>
+        <w:jc w:val="center"/>
+        <w:rPr>
+          <w:rFonts w:ascii="Times New Roman" w:eastAsia="Times New Roman" w:hAnsi="Times New Roman" w:cs="Times New Roman"/>
+          <w:b/>
+          <w:bCs/>
           <w:sz w:val="48"/>
           <w:szCs w:val="48"/>
-          <w:rtl w:val="0"/>
-          <w:lang w:val="en-US"/>
-        </w:rPr>
-        <w:t>Russell Fenenga</w:t>
-      </w:r>
-    </w:p>
-    <w:p>
-      <w:pPr>
-        <w:pStyle w:val="Body"/>
-        <w:jc w:val="center"/>
-        <w:rPr>
-          <w:rFonts w:ascii="Times New Roman" w:cs="Times New Roman" w:hAnsi="Times New Roman" w:eastAsia="Times New Roman"/>
-          <w:b w:val="1"/>
-          <w:bCs w:val="1"/>
+        </w:rPr>
+      </w:pPr>
+      <w:r>
+        <w:rPr>
+          <w:rFonts w:ascii="Times New Roman" w:hAnsi="Times New Roman"/>
+          <w:b/>
+          <w:bCs/>
           <w:sz w:val="48"/>
           <w:szCs w:val="48"/>
         </w:rPr>
-      </w:pPr>
-      <w:r>
-        <w:rPr>
-          <w:rFonts w:ascii="Times New Roman" w:hAnsi="Times New Roman"/>
-          <w:b w:val="1"/>
-          <w:bCs w:val="1"/>
+        <w:t>Russell Fenenga</w:t>
+      </w:r>
+    </w:p>
+    <w:p>
+      <w:pPr>
+        <w:pStyle w:val="Body"/>
+        <w:jc w:val="center"/>
+        <w:rPr>
+          <w:rFonts w:ascii="Times New Roman" w:eastAsia="Times New Roman" w:hAnsi="Times New Roman" w:cs="Times New Roman"/>
+          <w:b/>
+          <w:bCs/>
           <w:sz w:val="48"/>
           <w:szCs w:val="48"/>
-          <w:rtl w:val="0"/>
-          <w:lang w:val="en-US"/>
-        </w:rPr>
-        <w:t>Jonathan Petote</w:t>
-      </w:r>
-    </w:p>
-    <w:p>
-      <w:pPr>
-        <w:pStyle w:val="Body"/>
-        <w:jc w:val="center"/>
-        <w:rPr>
-          <w:rFonts w:ascii="Times New Roman" w:cs="Times New Roman" w:hAnsi="Times New Roman" w:eastAsia="Times New Roman"/>
-          <w:b w:val="1"/>
-          <w:bCs w:val="1"/>
+        </w:rPr>
+      </w:pPr>
+      <w:r>
+        <w:rPr>
+          <w:rFonts w:ascii="Times New Roman" w:hAnsi="Times New Roman"/>
+          <w:b/>
+          <w:bCs/>
           <w:sz w:val="48"/>
           <w:szCs w:val="48"/>
         </w:rPr>
-      </w:pPr>
-    </w:p>
-    <w:p>
-      <w:pPr>
-        <w:pStyle w:val="Body"/>
-        <w:jc w:val="center"/>
-        <w:rPr>
-          <w:rFonts w:ascii="Times New Roman" w:cs="Times New Roman" w:hAnsi="Times New Roman" w:eastAsia="Times New Roman"/>
-          <w:b w:val="1"/>
-          <w:bCs w:val="1"/>
+        <w:t>Jonathan Petote</w:t>
+      </w:r>
+    </w:p>
+    <w:p>
+      <w:pPr>
+        <w:pStyle w:val="Body"/>
+        <w:jc w:val="center"/>
+        <w:rPr>
+          <w:rFonts w:ascii="Times New Roman" w:eastAsia="Times New Roman" w:hAnsi="Times New Roman" w:cs="Times New Roman"/>
+          <w:b/>
+          <w:bCs/>
           <w:sz w:val="48"/>
           <w:szCs w:val="48"/>
         </w:rPr>
       </w:pPr>
-      <w:r>
-        <w:rPr>
-          <w:rFonts w:ascii="Times New Roman" w:hAnsi="Times New Roman"/>
-          <w:b w:val="1"/>
-          <w:bCs w:val="1"/>
+    </w:p>
+    <w:p>
+      <w:pPr>
+        <w:pStyle w:val="Body"/>
+        <w:jc w:val="center"/>
+        <w:rPr>
+          <w:rFonts w:ascii="Times New Roman" w:eastAsia="Times New Roman" w:hAnsi="Times New Roman" w:cs="Times New Roman"/>
+          <w:b/>
+          <w:bCs/>
           <w:sz w:val="48"/>
           <w:szCs w:val="48"/>
-          <w:rtl w:val="0"/>
-          <w:lang w:val="en-US"/>
-        </w:rPr>
-        <w:t>CS125</w:t>
-      </w:r>
-    </w:p>
-    <w:p>
-      <w:pPr>
-        <w:pStyle w:val="Body"/>
-        <w:jc w:val="center"/>
-        <w:rPr>
-          <w:rFonts w:ascii="Times New Roman" w:cs="Times New Roman" w:hAnsi="Times New Roman" w:eastAsia="Times New Roman"/>
-          <w:b w:val="1"/>
-          <w:bCs w:val="1"/>
+        </w:rPr>
+      </w:pPr>
+      <w:r>
+        <w:rPr>
+          <w:rFonts w:ascii="Times New Roman" w:hAnsi="Times New Roman"/>
+          <w:b/>
+          <w:bCs/>
           <w:sz w:val="48"/>
           <w:szCs w:val="48"/>
         </w:rPr>
-      </w:pPr>
-    </w:p>
-    <w:p>
-      <w:pPr>
-        <w:pStyle w:val="Body"/>
-        <w:jc w:val="center"/>
-        <w:rPr>
-          <w:rFonts w:ascii="Times New Roman" w:cs="Times New Roman" w:hAnsi="Times New Roman" w:eastAsia="Times New Roman"/>
-          <w:b w:val="1"/>
-          <w:bCs w:val="1"/>
+        <w:t>CS125</w:t>
+      </w:r>
+    </w:p>
+    <w:p>
+      <w:pPr>
+        <w:pStyle w:val="Body"/>
+        <w:jc w:val="center"/>
+        <w:rPr>
+          <w:rFonts w:ascii="Times New Roman" w:eastAsia="Times New Roman" w:hAnsi="Times New Roman" w:cs="Times New Roman"/>
+          <w:b/>
+          <w:bCs/>
           <w:sz w:val="48"/>
           <w:szCs w:val="48"/>
         </w:rPr>
@@ -286,9 +269,9 @@
         <w:pStyle w:val="Body"/>
         <w:jc w:val="center"/>
         <w:rPr>
-          <w:rFonts w:ascii="Times New Roman" w:cs="Times New Roman" w:hAnsi="Times New Roman" w:eastAsia="Times New Roman"/>
-          <w:b w:val="1"/>
-          <w:bCs w:val="1"/>
+          <w:rFonts w:ascii="Times New Roman" w:eastAsia="Times New Roman" w:hAnsi="Times New Roman" w:cs="Times New Roman"/>
+          <w:b/>
+          <w:bCs/>
           <w:sz w:val="48"/>
           <w:szCs w:val="48"/>
         </w:rPr>
@@ -299,9 +282,9 @@
         <w:pStyle w:val="Body"/>
         <w:jc w:val="center"/>
         <w:rPr>
-          <w:rFonts w:ascii="Times New Roman" w:cs="Times New Roman" w:hAnsi="Times New Roman" w:eastAsia="Times New Roman"/>
-          <w:b w:val="1"/>
-          <w:bCs w:val="1"/>
+          <w:rFonts w:ascii="Times New Roman" w:eastAsia="Times New Roman" w:hAnsi="Times New Roman" w:cs="Times New Roman"/>
+          <w:b/>
+          <w:bCs/>
           <w:sz w:val="48"/>
           <w:szCs w:val="48"/>
         </w:rPr>
@@ -312,9 +295,9 @@
         <w:pStyle w:val="Body"/>
         <w:jc w:val="center"/>
         <w:rPr>
-          <w:rFonts w:ascii="Times New Roman" w:cs="Times New Roman" w:hAnsi="Times New Roman" w:eastAsia="Times New Roman"/>
-          <w:b w:val="1"/>
-          <w:bCs w:val="1"/>
+          <w:rFonts w:ascii="Times New Roman" w:eastAsia="Times New Roman" w:hAnsi="Times New Roman" w:cs="Times New Roman"/>
+          <w:b/>
+          <w:bCs/>
           <w:sz w:val="48"/>
           <w:szCs w:val="48"/>
         </w:rPr>
@@ -325,9 +308,9 @@
         <w:pStyle w:val="Body"/>
         <w:jc w:val="center"/>
         <w:rPr>
-          <w:rFonts w:ascii="Times New Roman" w:cs="Times New Roman" w:hAnsi="Times New Roman" w:eastAsia="Times New Roman"/>
-          <w:b w:val="1"/>
-          <w:bCs w:val="1"/>
+          <w:rFonts w:ascii="Times New Roman" w:eastAsia="Times New Roman" w:hAnsi="Times New Roman" w:cs="Times New Roman"/>
+          <w:b/>
+          <w:bCs/>
           <w:sz w:val="48"/>
           <w:szCs w:val="48"/>
         </w:rPr>
@@ -338,9 +321,9 @@
         <w:pStyle w:val="Body"/>
         <w:jc w:val="center"/>
         <w:rPr>
-          <w:rFonts w:ascii="Times New Roman" w:cs="Times New Roman" w:hAnsi="Times New Roman" w:eastAsia="Times New Roman"/>
-          <w:b w:val="1"/>
-          <w:bCs w:val="1"/>
+          <w:rFonts w:ascii="Times New Roman" w:eastAsia="Times New Roman" w:hAnsi="Times New Roman" w:cs="Times New Roman"/>
+          <w:b/>
+          <w:bCs/>
           <w:sz w:val="48"/>
           <w:szCs w:val="48"/>
         </w:rPr>
@@ -351,9 +334,9 @@
         <w:pStyle w:val="Body"/>
         <w:jc w:val="center"/>
         <w:rPr>
-          <w:rFonts w:ascii="Times New Roman" w:cs="Times New Roman" w:hAnsi="Times New Roman" w:eastAsia="Times New Roman"/>
-          <w:b w:val="1"/>
-          <w:bCs w:val="1"/>
+          <w:rFonts w:ascii="Times New Roman" w:eastAsia="Times New Roman" w:hAnsi="Times New Roman" w:cs="Times New Roman"/>
+          <w:b/>
+          <w:bCs/>
           <w:sz w:val="48"/>
           <w:szCs w:val="48"/>
         </w:rPr>
@@ -364,9 +347,9 @@
         <w:pStyle w:val="Body"/>
         <w:jc w:val="center"/>
         <w:rPr>
-          <w:rFonts w:ascii="Times New Roman" w:cs="Times New Roman" w:hAnsi="Times New Roman" w:eastAsia="Times New Roman"/>
-          <w:b w:val="1"/>
-          <w:bCs w:val="1"/>
+          <w:rFonts w:ascii="Times New Roman" w:eastAsia="Times New Roman" w:hAnsi="Times New Roman" w:cs="Times New Roman"/>
+          <w:b/>
+          <w:bCs/>
           <w:sz w:val="48"/>
           <w:szCs w:val="48"/>
         </w:rPr>
@@ -377,9 +360,9 @@
         <w:pStyle w:val="Body"/>
         <w:jc w:val="center"/>
         <w:rPr>
-          <w:rFonts w:ascii="Times New Roman" w:cs="Times New Roman" w:hAnsi="Times New Roman" w:eastAsia="Times New Roman"/>
-          <w:b w:val="1"/>
-          <w:bCs w:val="1"/>
+          <w:rFonts w:ascii="Times New Roman" w:eastAsia="Times New Roman" w:hAnsi="Times New Roman" w:cs="Times New Roman"/>
+          <w:b/>
+          <w:bCs/>
           <w:sz w:val="48"/>
           <w:szCs w:val="48"/>
         </w:rPr>
@@ -390,9 +373,9 @@
         <w:pStyle w:val="Body"/>
         <w:jc w:val="center"/>
         <w:rPr>
-          <w:rFonts w:ascii="Times New Roman" w:cs="Times New Roman" w:hAnsi="Times New Roman" w:eastAsia="Times New Roman"/>
-          <w:b w:val="1"/>
-          <w:bCs w:val="1"/>
+          <w:rFonts w:ascii="Times New Roman" w:eastAsia="Times New Roman" w:hAnsi="Times New Roman" w:cs="Times New Roman"/>
+          <w:b/>
+          <w:bCs/>
           <w:sz w:val="48"/>
           <w:szCs w:val="48"/>
         </w:rPr>
@@ -401,38 +384,48 @@
     <w:p>
       <w:pPr>
         <w:pStyle w:val="Body"/>
-        <w:jc w:val="left"/>
-        <w:rPr>
-          <w:rFonts w:ascii="Times New Roman" w:cs="Times New Roman" w:hAnsi="Times New Roman" w:eastAsia="Times New Roman"/>
-          <w:b w:val="1"/>
-          <w:bCs w:val="1"/>
-          <w:sz w:val="24"/>
-          <w:szCs w:val="24"/>
-        </w:rPr>
-      </w:pPr>
-    </w:p>
-    <w:p>
-      <w:pPr>
-        <w:pStyle w:val="Body"/>
-        <w:spacing w:line="480" w:lineRule="auto"/>
-        <w:jc w:val="center"/>
-        <w:rPr>
-          <w:rFonts w:ascii="Times New Roman" w:cs="Times New Roman" w:hAnsi="Times New Roman" w:eastAsia="Times New Roman"/>
-          <w:b w:val="1"/>
-          <w:bCs w:val="1"/>
-          <w:sz w:val="24"/>
-          <w:szCs w:val="24"/>
-        </w:rPr>
-      </w:pPr>
-      <w:r>
-        <w:rPr>
-          <w:rFonts w:ascii="Times New Roman" w:hAnsi="Times New Roman"/>
-          <w:b w:val="1"/>
-          <w:bCs w:val="1"/>
-          <w:sz w:val="24"/>
-          <w:szCs w:val="24"/>
-          <w:rtl w:val="0"/>
-          <w:lang w:val="en-US"/>
+        <w:jc w:val="center"/>
+        <w:rPr>
+          <w:rFonts w:ascii="Times New Roman" w:eastAsia="Times New Roman" w:hAnsi="Times New Roman" w:cs="Times New Roman"/>
+          <w:b/>
+          <w:bCs/>
+          <w:sz w:val="48"/>
+          <w:szCs w:val="48"/>
+        </w:rPr>
+      </w:pPr>
+    </w:p>
+    <w:p>
+      <w:pPr>
+        <w:pStyle w:val="Body"/>
+        <w:rPr>
+          <w:rFonts w:ascii="Times New Roman" w:eastAsia="Times New Roman" w:hAnsi="Times New Roman" w:cs="Times New Roman"/>
+          <w:b/>
+          <w:bCs/>
+          <w:sz w:val="24"/>
+          <w:szCs w:val="24"/>
+        </w:rPr>
+      </w:pPr>
+    </w:p>
+    <w:p>
+      <w:pPr>
+        <w:pStyle w:val="Body"/>
+        <w:spacing w:line="480" w:lineRule="auto"/>
+        <w:jc w:val="center"/>
+        <w:rPr>
+          <w:rFonts w:ascii="Times New Roman" w:eastAsia="Times New Roman" w:hAnsi="Times New Roman" w:cs="Times New Roman"/>
+          <w:b/>
+          <w:bCs/>
+          <w:sz w:val="24"/>
+          <w:szCs w:val="24"/>
+        </w:rPr>
+      </w:pPr>
+      <w:r>
+        <w:rPr>
+          <w:rFonts w:ascii="Times New Roman" w:hAnsi="Times New Roman"/>
+          <w:b/>
+          <w:bCs/>
+          <w:sz w:val="24"/>
+          <w:szCs w:val="24"/>
         </w:rPr>
         <w:t>Abstract</w:t>
       </w:r>
@@ -441,20 +434,17 @@
       <w:pPr>
         <w:pStyle w:val="Body"/>
         <w:spacing w:line="480" w:lineRule="auto"/>
-        <w:jc w:val="left"/>
-        <w:rPr>
-          <w:rFonts w:ascii="Times New Roman" w:cs="Times New Roman" w:hAnsi="Times New Roman" w:eastAsia="Times New Roman"/>
-          <w:b w:val="0"/>
-          <w:bCs w:val="0"/>
-          <w:sz w:val="24"/>
-          <w:szCs w:val="24"/>
-        </w:rPr>
-      </w:pPr>
-      <w:r>
-        <w:rPr>
-          <w:rFonts w:ascii="Times New Roman" w:cs="Times New Roman" w:hAnsi="Times New Roman" w:eastAsia="Times New Roman"/>
-          <w:b w:val="1"/>
-          <w:bCs w:val="1"/>
+        <w:rPr>
+          <w:rFonts w:ascii="Times New Roman" w:eastAsia="Times New Roman" w:hAnsi="Times New Roman" w:cs="Times New Roman"/>
+          <w:sz w:val="24"/>
+          <w:szCs w:val="24"/>
+        </w:rPr>
+      </w:pPr>
+      <w:r>
+        <w:rPr>
+          <w:rFonts w:ascii="Times New Roman" w:eastAsia="Times New Roman" w:hAnsi="Times New Roman" w:cs="Times New Roman"/>
+          <w:b/>
+          <w:bCs/>
           <w:sz w:val="24"/>
           <w:szCs w:val="24"/>
         </w:rPr>
@@ -463,52 +453,49 @@
       <w:r>
         <w:rPr>
           <w:rFonts w:ascii="Times New Roman" w:hAnsi="Times New Roman"/>
-          <w:b w:val="0"/>
-          <w:bCs w:val="0"/>
-          <w:sz w:val="24"/>
-          <w:szCs w:val="24"/>
-          <w:rtl w:val="0"/>
-          <w:lang w:val="en-US"/>
-        </w:rPr>
-        <w:t>Our project will help people search for events around them from a mobile application as well as the ability to create events.  We believe that this is a major area that still has not implemented a system that can be searched through and that is what our team and project aims to solve.</w:t>
-      </w:r>
-    </w:p>
-    <w:p>
-      <w:pPr>
-        <w:pStyle w:val="Body"/>
-        <w:spacing w:line="480" w:lineRule="auto"/>
-        <w:jc w:val="left"/>
-        <w:rPr>
-          <w:rFonts w:ascii="Times New Roman" w:cs="Times New Roman" w:hAnsi="Times New Roman" w:eastAsia="Times New Roman"/>
-          <w:b w:val="0"/>
-          <w:bCs w:val="0"/>
-          <w:sz w:val="24"/>
-          <w:szCs w:val="24"/>
-        </w:rPr>
-      </w:pPr>
-    </w:p>
-    <w:p>
-      <w:pPr>
-        <w:pStyle w:val="Body"/>
-        <w:spacing w:line="480" w:lineRule="auto"/>
-        <w:jc w:val="center"/>
-        <w:rPr>
-          <w:rFonts w:ascii="Times New Roman" w:cs="Times New Roman" w:hAnsi="Times New Roman" w:eastAsia="Times New Roman"/>
-          <w:b w:val="0"/>
-          <w:bCs w:val="0"/>
-          <w:sz w:val="24"/>
-          <w:szCs w:val="24"/>
-        </w:rPr>
-      </w:pPr>
-      <w:r>
-        <w:rPr>
-          <w:rFonts w:ascii="Times New Roman" w:hAnsi="Times New Roman"/>
-          <w:b w:val="1"/>
-          <w:bCs w:val="1"/>
-          <w:sz w:val="24"/>
-          <w:szCs w:val="24"/>
-          <w:rtl w:val="0"/>
-          <w:lang w:val="en-US"/>
+          <w:sz w:val="24"/>
+          <w:szCs w:val="24"/>
+        </w:rPr>
+        <w:t xml:space="preserve">Our project will help people search for events around them from a mobile application as well as the ability to create </w:t>
+      </w:r>
+      <w:r>
+        <w:rPr>
+          <w:rFonts w:ascii="Times New Roman" w:hAnsi="Times New Roman"/>
+          <w:sz w:val="24"/>
+          <w:szCs w:val="24"/>
+        </w:rPr>
+        <w:t>events.  We believe that this is a major area that still has not implemented a system that can be searched through and that is what our team and project aims to solve.</w:t>
+      </w:r>
+    </w:p>
+    <w:p>
+      <w:pPr>
+        <w:pStyle w:val="Body"/>
+        <w:spacing w:line="480" w:lineRule="auto"/>
+        <w:rPr>
+          <w:rFonts w:ascii="Times New Roman" w:eastAsia="Times New Roman" w:hAnsi="Times New Roman" w:cs="Times New Roman"/>
+          <w:sz w:val="24"/>
+          <w:szCs w:val="24"/>
+        </w:rPr>
+      </w:pPr>
+    </w:p>
+    <w:p>
+      <w:pPr>
+        <w:pStyle w:val="Body"/>
+        <w:spacing w:line="480" w:lineRule="auto"/>
+        <w:jc w:val="center"/>
+        <w:rPr>
+          <w:rFonts w:ascii="Times New Roman" w:eastAsia="Times New Roman" w:hAnsi="Times New Roman" w:cs="Times New Roman"/>
+          <w:sz w:val="24"/>
+          <w:szCs w:val="24"/>
+        </w:rPr>
+      </w:pPr>
+      <w:r>
+        <w:rPr>
+          <w:rFonts w:ascii="Times New Roman" w:hAnsi="Times New Roman"/>
+          <w:b/>
+          <w:bCs/>
+          <w:sz w:val="24"/>
+          <w:szCs w:val="24"/>
         </w:rPr>
         <w:t>Introduction and Problem Definition</w:t>
       </w:r>
@@ -517,49 +504,50 @@
       <w:pPr>
         <w:pStyle w:val="Body"/>
         <w:spacing w:line="480" w:lineRule="auto"/>
-        <w:jc w:val="left"/>
-        <w:rPr>
-          <w:rFonts w:ascii="Times New Roman" w:cs="Times New Roman" w:hAnsi="Times New Roman" w:eastAsia="Times New Roman"/>
-          <w:b w:val="0"/>
-          <w:bCs w:val="0"/>
-          <w:sz w:val="24"/>
-          <w:szCs w:val="24"/>
-        </w:rPr>
-      </w:pPr>
-      <w:r>
-        <w:rPr>
-          <w:rFonts w:ascii="Times New Roman" w:cs="Times New Roman" w:hAnsi="Times New Roman" w:eastAsia="Times New Roman"/>
-          <w:b w:val="0"/>
-          <w:bCs w:val="0"/>
-          <w:sz w:val="24"/>
-          <w:szCs w:val="24"/>
-          <w:rtl w:val="0"/>
-          <w:lang w:val="en-US"/>
+        <w:rPr>
+          <w:rFonts w:ascii="Times New Roman" w:eastAsia="Times New Roman" w:hAnsi="Times New Roman" w:cs="Times New Roman"/>
+          <w:sz w:val="24"/>
+          <w:szCs w:val="24"/>
+        </w:rPr>
+      </w:pPr>
+      <w:r>
+        <w:rPr>
+          <w:rFonts w:ascii="Times New Roman" w:eastAsia="Times New Roman" w:hAnsi="Times New Roman" w:cs="Times New Roman"/>
+          <w:sz w:val="24"/>
+          <w:szCs w:val="24"/>
         </w:rPr>
         <w:tab/>
-        <w:t>Currently to find events on college campuses or in any community people rely on seeing flyers or being invited to a Facebook page by someone they know.  This system is highly inefficient and there is no real to search for specific types of events on the fly.  These events could range from small events like attempting to get a pickup game of soccer together at a local park to huge events like concerts.  Currently it is very hard to find a list of all these possible events going on around a user</w:t>
-      </w:r>
-      <w:r>
-        <w:rPr>
-          <w:rFonts w:ascii="Times New Roman" w:hAnsi="Times New Roman" w:hint="default"/>
-          <w:b w:val="0"/>
-          <w:bCs w:val="0"/>
-          <w:sz w:val="24"/>
-          <w:szCs w:val="24"/>
-          <w:rtl w:val="0"/>
-          <w:lang w:val="en-US"/>
+        <w:t>Currently to find events on college campuses or in</w:t>
+      </w:r>
+      <w:r>
+        <w:rPr>
+          <w:rFonts w:ascii="Times New Roman" w:eastAsia="Times New Roman" w:hAnsi="Times New Roman" w:cs="Times New Roman"/>
+          <w:sz w:val="24"/>
+          <w:szCs w:val="24"/>
+        </w:rPr>
+        <w:t xml:space="preserve"> any community people rely on seeing flyers or being invited to a Facebook page by someone they know.  This system is highly inefficient and there is no real to search for specific types of events on the fly.  These events could range from small events lik</w:t>
+      </w:r>
+      <w:r>
+        <w:rPr>
+          <w:rFonts w:ascii="Times New Roman" w:eastAsia="Times New Roman" w:hAnsi="Times New Roman" w:cs="Times New Roman"/>
+          <w:sz w:val="24"/>
+          <w:szCs w:val="24"/>
+        </w:rPr>
+        <w:t>e attempting to get a pickup game of soccer together at a local park to huge events like concerts.  Currently it is very hard to find a list of all these possible events going on around a user</w:t>
+      </w:r>
+      <w:r>
+        <w:rPr>
+          <w:rFonts w:ascii="Times New Roman" w:hAnsi="Times New Roman"/>
+          <w:sz w:val="24"/>
+          <w:szCs w:val="24"/>
         </w:rPr>
         <w:t>’</w:t>
       </w:r>
       <w:r>
         <w:rPr>
           <w:rFonts w:ascii="Times New Roman" w:hAnsi="Times New Roman"/>
-          <w:b w:val="0"/>
-          <w:bCs w:val="0"/>
-          <w:sz w:val="24"/>
-          <w:szCs w:val="24"/>
-          <w:rtl w:val="0"/>
-          <w:lang w:val="en-US"/>
+          <w:sz w:val="24"/>
+          <w:szCs w:val="24"/>
         </w:rPr>
         <w:t>s location and that is what we aim to solve.</w:t>
       </w:r>
@@ -568,80 +556,101 @@
       <w:pPr>
         <w:pStyle w:val="Body"/>
         <w:spacing w:line="480" w:lineRule="auto"/>
-        <w:jc w:val="left"/>
-        <w:rPr>
-          <w:rFonts w:ascii="Times New Roman" w:cs="Times New Roman" w:hAnsi="Times New Roman" w:eastAsia="Times New Roman"/>
-          <w:b w:val="0"/>
-          <w:bCs w:val="0"/>
-          <w:sz w:val="24"/>
-          <w:szCs w:val="24"/>
-        </w:rPr>
-      </w:pPr>
-      <w:r>
-        <w:rPr>
-          <w:rFonts w:ascii="Times New Roman" w:cs="Times New Roman" w:hAnsi="Times New Roman" w:eastAsia="Times New Roman"/>
-          <w:b w:val="0"/>
-          <w:bCs w:val="0"/>
-          <w:sz w:val="24"/>
-          <w:szCs w:val="24"/>
-          <w:rtl w:val="0"/>
-          <w:lang w:val="en-US"/>
+        <w:rPr>
+          <w:rFonts w:ascii="Times New Roman" w:eastAsia="Times New Roman" w:hAnsi="Times New Roman" w:cs="Times New Roman"/>
+          <w:sz w:val="24"/>
+          <w:szCs w:val="24"/>
+        </w:rPr>
+      </w:pPr>
+      <w:r>
+        <w:rPr>
+          <w:rFonts w:ascii="Times New Roman" w:eastAsia="Times New Roman" w:hAnsi="Times New Roman" w:cs="Times New Roman"/>
+          <w:sz w:val="24"/>
+          <w:szCs w:val="24"/>
         </w:rPr>
         <w:tab/>
-        <w:t>Our system will require multiple parts that will be outlined in this report.  The first of which is our backend which will house our SQL database as well as our API for interacting with our database.  This API will connect to our iOS app which will provide the users the functionality to view all the events currently active around them as well as filter what types of events they see and how far around them they can see events.  This document aims to outline the technical aspects of this project and how we are going to structure all the components of this system.</w:t>
-      </w:r>
-    </w:p>
-    <w:p>
-      <w:pPr>
-        <w:pStyle w:val="Body"/>
-        <w:spacing w:line="480" w:lineRule="auto"/>
-        <w:jc w:val="left"/>
-        <w:rPr>
-          <w:rFonts w:ascii="Times New Roman" w:cs="Times New Roman" w:hAnsi="Times New Roman" w:eastAsia="Times New Roman"/>
-          <w:b w:val="0"/>
-          <w:bCs w:val="0"/>
-          <w:sz w:val="24"/>
-          <w:szCs w:val="24"/>
-        </w:rPr>
-      </w:pPr>
-    </w:p>
-    <w:p>
-      <w:pPr>
-        <w:pStyle w:val="Body"/>
-        <w:spacing w:line="480" w:lineRule="auto"/>
-        <w:jc w:val="left"/>
-        <w:rPr>
-          <w:rFonts w:ascii="Times New Roman" w:cs="Times New Roman" w:hAnsi="Times New Roman" w:eastAsia="Times New Roman"/>
-          <w:b w:val="0"/>
-          <w:bCs w:val="0"/>
-          <w:sz w:val="24"/>
-          <w:szCs w:val="24"/>
-        </w:rPr>
-      </w:pPr>
-    </w:p>
-    <w:p>
-      <w:pPr>
-        <w:pStyle w:val="Body"/>
-        <w:spacing w:line="480" w:lineRule="auto"/>
-        <w:jc w:val="center"/>
-        <w:rPr>
-          <w:rFonts w:ascii="Times New Roman" w:cs="Times New Roman" w:hAnsi="Times New Roman" w:eastAsia="Times New Roman"/>
-          <w:b w:val="1"/>
-          <w:bCs w:val="1"/>
-          <w:sz w:val="24"/>
-          <w:szCs w:val="24"/>
-        </w:rPr>
-      </w:pPr>
-      <w:r>
-        <w:rPr>
-          <w:rFonts w:ascii="Times New Roman" w:hAnsi="Times New Roman"/>
-          <w:b w:val="1"/>
-          <w:bCs w:val="1"/>
-          <w:sz w:val="24"/>
-          <w:szCs w:val="24"/>
-          <w:rtl w:val="0"/>
-          <w:lang w:val="en-US"/>
-        </w:rPr>
+        <w:t>Our system will r</w:t>
+      </w:r>
+      <w:r>
+        <w:rPr>
+          <w:rFonts w:ascii="Times New Roman" w:eastAsia="Times New Roman" w:hAnsi="Times New Roman" w:cs="Times New Roman"/>
+          <w:sz w:val="24"/>
+          <w:szCs w:val="24"/>
+        </w:rPr>
+        <w:t>equire multiple parts that will be outlined in this report.  The first of which is our backend which will house our SQL database as well as our API for interacting with our database.  This API will connect to our iOS app which will provide the users the fu</w:t>
+      </w:r>
+      <w:r>
+        <w:rPr>
+          <w:rFonts w:ascii="Times New Roman" w:eastAsia="Times New Roman" w:hAnsi="Times New Roman" w:cs="Times New Roman"/>
+          <w:sz w:val="24"/>
+          <w:szCs w:val="24"/>
+        </w:rPr>
+        <w:t>nctionality to view all the events currently active around them as well as filter what types of events they see and how far around them they can see events.  This document aims to outline the technical aspects of this project and how we are going to struct</w:t>
+      </w:r>
+      <w:r>
+        <w:rPr>
+          <w:rFonts w:ascii="Times New Roman" w:eastAsia="Times New Roman" w:hAnsi="Times New Roman" w:cs="Times New Roman"/>
+          <w:sz w:val="24"/>
+          <w:szCs w:val="24"/>
+        </w:rPr>
+        <w:t>ure all the components of this system.</w:t>
+      </w:r>
+    </w:p>
+    <w:p>
+      <w:pPr>
+        <w:pStyle w:val="Body"/>
+        <w:spacing w:line="480" w:lineRule="auto"/>
+        <w:rPr>
+          <w:rFonts w:ascii="Times New Roman" w:eastAsia="Times New Roman" w:hAnsi="Times New Roman" w:cs="Times New Roman"/>
+          <w:sz w:val="24"/>
+          <w:szCs w:val="24"/>
+        </w:rPr>
+      </w:pPr>
+    </w:p>
+    <w:p>
+      <w:pPr>
+        <w:pStyle w:val="Body"/>
+        <w:spacing w:line="480" w:lineRule="auto"/>
+        <w:rPr>
+          <w:rFonts w:ascii="Times New Roman" w:eastAsia="Times New Roman" w:hAnsi="Times New Roman" w:cs="Times New Roman"/>
+          <w:sz w:val="24"/>
+          <w:szCs w:val="24"/>
+        </w:rPr>
+      </w:pPr>
+    </w:p>
+    <w:p>
+      <w:pPr>
+        <w:pStyle w:val="Body"/>
+        <w:spacing w:line="480" w:lineRule="auto"/>
+        <w:rPr>
+          <w:rFonts w:ascii="Times New Roman" w:eastAsia="Times New Roman" w:hAnsi="Times New Roman" w:cs="Times New Roman"/>
+          <w:sz w:val="24"/>
+          <w:szCs w:val="24"/>
+        </w:rPr>
+      </w:pPr>
+    </w:p>
+    <w:p>
+      <w:pPr>
+        <w:pStyle w:val="Body"/>
+        <w:spacing w:line="480" w:lineRule="auto"/>
+        <w:jc w:val="center"/>
+        <w:rPr>
+          <w:rFonts w:ascii="Times New Roman" w:eastAsia="Times New Roman" w:hAnsi="Times New Roman" w:cs="Times New Roman"/>
+          <w:b/>
+          <w:bCs/>
+          <w:sz w:val="24"/>
+          <w:szCs w:val="24"/>
+        </w:rPr>
+      </w:pPr>
+      <w:r>
+        <w:rPr>
+          <w:rFonts w:ascii="Times New Roman" w:hAnsi="Times New Roman"/>
+          <w:b/>
+          <w:bCs/>
+          <w:sz w:val="24"/>
+          <w:szCs w:val="24"/>
+        </w:rPr>
+        <w:lastRenderedPageBreak/>
         <w:t>Current State of Art</w:t>
       </w:r>
     </w:p>
@@ -649,20 +658,17 @@
       <w:pPr>
         <w:pStyle w:val="Body"/>
         <w:spacing w:line="480" w:lineRule="auto"/>
-        <w:jc w:val="left"/>
-        <w:rPr>
-          <w:rFonts w:ascii="Times New Roman" w:cs="Times New Roman" w:hAnsi="Times New Roman" w:eastAsia="Times New Roman"/>
-          <w:b w:val="0"/>
-          <w:bCs w:val="0"/>
-          <w:sz w:val="24"/>
-          <w:szCs w:val="24"/>
-        </w:rPr>
-      </w:pPr>
-      <w:r>
-        <w:rPr>
-          <w:rFonts w:ascii="Times New Roman" w:cs="Times New Roman" w:hAnsi="Times New Roman" w:eastAsia="Times New Roman"/>
-          <w:b w:val="1"/>
-          <w:bCs w:val="1"/>
+        <w:rPr>
+          <w:rFonts w:ascii="Times New Roman" w:eastAsia="Times New Roman" w:hAnsi="Times New Roman" w:cs="Times New Roman"/>
+          <w:sz w:val="24"/>
+          <w:szCs w:val="24"/>
+        </w:rPr>
+      </w:pPr>
+      <w:r>
+        <w:rPr>
+          <w:rFonts w:ascii="Times New Roman" w:eastAsia="Times New Roman" w:hAnsi="Times New Roman" w:cs="Times New Roman"/>
+          <w:b/>
+          <w:bCs/>
           <w:sz w:val="24"/>
           <w:szCs w:val="24"/>
         </w:rPr>
@@ -671,84 +677,64 @@
       <w:r>
         <w:rPr>
           <w:rFonts w:ascii="Times New Roman" w:hAnsi="Times New Roman"/>
-          <w:b w:val="0"/>
-          <w:bCs w:val="0"/>
-          <w:sz w:val="24"/>
-          <w:szCs w:val="24"/>
-          <w:rtl w:val="0"/>
-          <w:lang w:val="en-US"/>
+          <w:sz w:val="24"/>
+          <w:szCs w:val="24"/>
         </w:rPr>
         <w:t>Currently there are no systems that operate in the same area that we are planning on targeting.  Facebook has events but searching for events isn</w:t>
       </w:r>
       <w:r>
         <w:rPr>
-          <w:rFonts w:ascii="Times New Roman" w:hAnsi="Times New Roman" w:hint="default"/>
-          <w:b w:val="0"/>
-          <w:bCs w:val="0"/>
-          <w:sz w:val="24"/>
-          <w:szCs w:val="24"/>
-          <w:rtl w:val="0"/>
-          <w:lang w:val="en-US"/>
+          <w:rFonts w:ascii="Times New Roman" w:hAnsi="Times New Roman"/>
+          <w:sz w:val="24"/>
+          <w:szCs w:val="24"/>
         </w:rPr>
         <w:t>’</w:t>
       </w:r>
       <w:r>
         <w:rPr>
           <w:rFonts w:ascii="Times New Roman" w:hAnsi="Times New Roman"/>
-          <w:b w:val="0"/>
-          <w:bCs w:val="0"/>
-          <w:sz w:val="24"/>
-          <w:szCs w:val="24"/>
-          <w:rtl w:val="0"/>
-          <w:lang w:val="en-US"/>
+          <w:sz w:val="24"/>
+          <w:szCs w:val="24"/>
         </w:rPr>
         <w:t>t easy and they aren</w:t>
       </w:r>
       <w:r>
         <w:rPr>
-          <w:rFonts w:ascii="Times New Roman" w:hAnsi="Times New Roman" w:hint="default"/>
-          <w:b w:val="0"/>
-          <w:bCs w:val="0"/>
-          <w:sz w:val="24"/>
-          <w:szCs w:val="24"/>
-          <w:rtl w:val="0"/>
-          <w:lang w:val="en-US"/>
+          <w:rFonts w:ascii="Times New Roman" w:hAnsi="Times New Roman"/>
+          <w:sz w:val="24"/>
+          <w:szCs w:val="24"/>
         </w:rPr>
         <w:t>’</w:t>
       </w:r>
       <w:r>
         <w:rPr>
           <w:rFonts w:ascii="Times New Roman" w:hAnsi="Times New Roman"/>
-          <w:b w:val="0"/>
-          <w:bCs w:val="0"/>
-          <w:sz w:val="24"/>
-          <w:szCs w:val="24"/>
-          <w:rtl w:val="0"/>
-          <w:lang w:val="en-US"/>
-        </w:rPr>
-        <w:t>t sorted by location around you so there isn</w:t>
-      </w:r>
-      <w:r>
-        <w:rPr>
-          <w:rFonts w:ascii="Times New Roman" w:hAnsi="Times New Roman" w:hint="default"/>
-          <w:b w:val="0"/>
-          <w:bCs w:val="0"/>
-          <w:sz w:val="24"/>
-          <w:szCs w:val="24"/>
-          <w:rtl w:val="0"/>
-          <w:lang w:val="en-US"/>
+          <w:sz w:val="24"/>
+          <w:szCs w:val="24"/>
+        </w:rPr>
+        <w:t xml:space="preserve">t sorted by location </w:t>
+      </w:r>
+      <w:r>
+        <w:rPr>
+          <w:rFonts w:ascii="Times New Roman" w:hAnsi="Times New Roman"/>
+          <w:sz w:val="24"/>
+          <w:szCs w:val="24"/>
+        </w:rPr>
+        <w:t>around you so there isn</w:t>
+      </w:r>
+      <w:r>
+        <w:rPr>
+          <w:rFonts w:ascii="Times New Roman" w:hAnsi="Times New Roman"/>
+          <w:sz w:val="24"/>
+          <w:szCs w:val="24"/>
         </w:rPr>
         <w:t>’</w:t>
       </w:r>
       <w:r>
         <w:rPr>
           <w:rFonts w:ascii="Times New Roman" w:hAnsi="Times New Roman"/>
-          <w:b w:val="0"/>
-          <w:bCs w:val="0"/>
-          <w:sz w:val="24"/>
-          <w:szCs w:val="24"/>
-          <w:rtl w:val="0"/>
-          <w:lang w:val="en-US"/>
+          <w:sz w:val="24"/>
+          <w:szCs w:val="24"/>
         </w:rPr>
         <w:t xml:space="preserve">t any reason to use it for searching for events.  </w:t>
       </w:r>
@@ -756,51 +742,48 @@
     <w:p>
       <w:pPr>
         <w:pStyle w:val="Body"/>
-        <w:spacing w:line="480" w:lineRule="auto"/>
-        <w:jc w:val="left"/>
-        <w:rPr>
-          <w:rFonts w:ascii="Times New Roman" w:cs="Times New Roman" w:hAnsi="Times New Roman" w:eastAsia="Times New Roman"/>
-          <w:b w:val="1"/>
-          <w:bCs w:val="1"/>
-          <w:sz w:val="24"/>
-          <w:szCs w:val="24"/>
-        </w:rPr>
-      </w:pPr>
-    </w:p>
-    <w:p>
-      <w:pPr>
-        <w:pStyle w:val="Body"/>
-        <w:jc w:val="center"/>
-        <w:rPr>
-          <w:rFonts w:ascii="Times New Roman" w:cs="Times New Roman" w:hAnsi="Times New Roman" w:eastAsia="Times New Roman"/>
-          <w:b w:val="1"/>
-          <w:bCs w:val="1"/>
-          <w:sz w:val="24"/>
-          <w:szCs w:val="24"/>
-        </w:rPr>
-      </w:pPr>
-    </w:p>
-    <w:p>
-      <w:pPr>
-        <w:pStyle w:val="Body"/>
-        <w:jc w:val="center"/>
-        <w:rPr>
-          <w:rFonts w:ascii="Times New Roman" w:cs="Times New Roman" w:hAnsi="Times New Roman" w:eastAsia="Times New Roman"/>
-          <w:b w:val="1"/>
-          <w:bCs w:val="1"/>
-          <w:sz w:val="24"/>
-          <w:szCs w:val="24"/>
-        </w:rPr>
-      </w:pPr>
-      <w:r>
-        <w:rPr>
-          <w:rFonts w:ascii="Times New Roman" w:hAnsi="Times New Roman"/>
-          <w:b w:val="1"/>
-          <w:bCs w:val="1"/>
-          <w:sz w:val="24"/>
-          <w:szCs w:val="24"/>
-          <w:rtl w:val="0"/>
-          <w:lang w:val="en-US"/>
+        <w:jc w:val="center"/>
+        <w:rPr>
+          <w:rFonts w:ascii="Times New Roman" w:eastAsia="Times New Roman" w:hAnsi="Times New Roman" w:cs="Times New Roman"/>
+          <w:b/>
+          <w:bCs/>
+          <w:sz w:val="24"/>
+          <w:szCs w:val="24"/>
+        </w:rPr>
+      </w:pPr>
+    </w:p>
+    <w:p>
+      <w:pPr>
+        <w:pStyle w:val="Body"/>
+        <w:jc w:val="center"/>
+        <w:rPr>
+          <w:rFonts w:ascii="Times New Roman" w:eastAsia="Times New Roman" w:hAnsi="Times New Roman" w:cs="Times New Roman"/>
+          <w:b/>
+          <w:bCs/>
+          <w:sz w:val="24"/>
+          <w:szCs w:val="24"/>
+        </w:rPr>
+      </w:pPr>
+    </w:p>
+    <w:p>
+      <w:pPr>
+        <w:pStyle w:val="Body"/>
+        <w:jc w:val="center"/>
+        <w:rPr>
+          <w:rFonts w:ascii="Times New Roman" w:eastAsia="Times New Roman" w:hAnsi="Times New Roman" w:cs="Times New Roman"/>
+          <w:b/>
+          <w:bCs/>
+          <w:sz w:val="24"/>
+          <w:szCs w:val="24"/>
+        </w:rPr>
+      </w:pPr>
+      <w:r>
+        <w:rPr>
+          <w:rFonts w:ascii="Times New Roman" w:hAnsi="Times New Roman"/>
+          <w:b/>
+          <w:bCs/>
+          <w:sz w:val="24"/>
+          <w:szCs w:val="24"/>
         </w:rPr>
         <w:t>iOS App Architecture</w:t>
       </w:r>
@@ -810,41 +793,36 @@
         <w:pStyle w:val="Body"/>
         <w:jc w:val="center"/>
         <w:rPr>
-          <w:rFonts w:ascii="Times New Roman" w:cs="Times New Roman" w:hAnsi="Times New Roman" w:eastAsia="Times New Roman"/>
-          <w:sz w:val="24"/>
-          <w:szCs w:val="24"/>
-        </w:rPr>
-      </w:pPr>
-    </w:p>
-    <w:p>
-      <w:pPr>
-        <w:pStyle w:val="Body"/>
-        <w:spacing w:line="480" w:lineRule="auto"/>
-        <w:jc w:val="left"/>
-        <w:rPr>
-          <w:rFonts w:ascii="Times New Roman" w:cs="Times New Roman" w:hAnsi="Times New Roman" w:eastAsia="Times New Roman"/>
-          <w:sz w:val="24"/>
-          <w:szCs w:val="24"/>
-        </w:rPr>
-      </w:pPr>
-      <w:r>
-        <w:rPr>
-          <w:rFonts w:ascii="Times New Roman" w:cs="Times New Roman" w:hAnsi="Times New Roman" w:eastAsia="Times New Roman"/>
-          <w:sz w:val="24"/>
-          <w:szCs w:val="24"/>
-          <w:rtl w:val="0"/>
-          <w:lang w:val="en-US"/>
+          <w:rFonts w:ascii="Times New Roman" w:eastAsia="Times New Roman" w:hAnsi="Times New Roman" w:cs="Times New Roman"/>
+          <w:sz w:val="24"/>
+          <w:szCs w:val="24"/>
+        </w:rPr>
+      </w:pPr>
+    </w:p>
+    <w:p>
+      <w:pPr>
+        <w:pStyle w:val="Body"/>
+        <w:spacing w:line="480" w:lineRule="auto"/>
+        <w:rPr>
+          <w:rFonts w:ascii="Times New Roman" w:eastAsia="Times New Roman" w:hAnsi="Times New Roman" w:cs="Times New Roman"/>
+          <w:sz w:val="24"/>
+          <w:szCs w:val="24"/>
+        </w:rPr>
+      </w:pPr>
+      <w:r>
+        <w:rPr>
+          <w:rFonts w:ascii="Times New Roman" w:eastAsia="Times New Roman" w:hAnsi="Times New Roman" w:cs="Times New Roman"/>
+          <w:sz w:val="24"/>
+          <w:szCs w:val="24"/>
         </w:rPr>
         <w:tab/>
         <w:t>The general architecture of the iOS app is going to be incredibly standard to fit within Apple</w:t>
       </w:r>
       <w:r>
         <w:rPr>
-          <w:rFonts w:ascii="Times New Roman" w:hAnsi="Times New Roman" w:hint="default"/>
-          <w:sz w:val="24"/>
-          <w:szCs w:val="24"/>
-          <w:rtl w:val="0"/>
-          <w:lang w:val="en-US"/>
+          <w:rFonts w:ascii="Times New Roman" w:hAnsi="Times New Roman"/>
+          <w:sz w:val="24"/>
+          <w:szCs w:val="24"/>
         </w:rPr>
         <w:t>’</w:t>
       </w:r>
@@ -853,19 +831,34 @@
           <w:rFonts w:ascii="Times New Roman" w:hAnsi="Times New Roman"/>
           <w:sz w:val="24"/>
           <w:szCs w:val="24"/>
-          <w:rtl w:val="0"/>
-          <w:lang w:val="en-US"/>
-        </w:rPr>
-        <w:t>s guidelines.  The project will be built using the Model View Controller design pattern.  We decided to go with this choice because it is the standard for iOS apps and fits the needs of our project perfectly.  The first thing we will discuss is what each part of the app is going to perform and how it is going to work.  The picture below represents how the MVC pattern functions.</w:t>
-      </w:r>
-      <w:r>
-        <w:rPr>
-          <w:rFonts w:ascii="Times New Roman" w:cs="Times New Roman" w:hAnsi="Times New Roman" w:eastAsia="Times New Roman"/>
+        </w:rPr>
+        <w:t>s guidelines.  The project will be built using the Model View</w:t>
+      </w:r>
+      <w:r>
+        <w:rPr>
+          <w:rFonts w:ascii="Times New Roman" w:hAnsi="Times New Roman"/>
+          <w:sz w:val="24"/>
+          <w:szCs w:val="24"/>
+        </w:rPr>
+        <w:t xml:space="preserve"> Controller design pattern.  We decided to go with this choice because it is the standard for iOS apps and fits the needs of our project perfectly.  The first thing we will discuss is what each part of the app is going to perform and how it is going to wor</w:t>
+      </w:r>
+      <w:r>
+        <w:rPr>
+          <w:rFonts w:ascii="Times New Roman" w:hAnsi="Times New Roman"/>
+          <w:sz w:val="24"/>
+          <w:szCs w:val="24"/>
+        </w:rPr>
+        <w:t>k.  The picture below represents how the MVC pattern functions.</w:t>
+      </w:r>
+      <w:r>
+        <w:rPr>
+          <w:rFonts w:ascii="Times New Roman" w:eastAsia="Times New Roman" w:hAnsi="Times New Roman" w:cs="Times New Roman"/>
+          <w:noProof/>
           <w:sz w:val="24"/>
           <w:szCs w:val="24"/>
         </w:rPr>
         <w:drawing>
-          <wp:anchor distT="152400" distB="152400" distL="152400" distR="152400" simplePos="0" relativeHeight="251659264" behindDoc="0" locked="0" layoutInCell="1" allowOverlap="1">
+          <wp:anchor distT="152400" distB="152400" distL="152400" distR="152400" simplePos="0" relativeHeight="251659264" behindDoc="0" locked="0" layoutInCell="1" allowOverlap="1" wp14:anchorId="073EAB2E" wp14:editId="0A39B504">
             <wp:simplePos x="0" y="0"/>
             <wp:positionH relativeFrom="margin">
               <wp:posOffset>709569</wp:posOffset>
@@ -888,7 +881,7 @@
                     </pic:cNvPicPr>
                   </pic:nvPicPr>
                   <pic:blipFill>
-                    <a:blip r:embed="rId4">
+                    <a:blip r:embed="rId6">
                       <a:extLst/>
                     </a:blip>
                     <a:stretch>
@@ -922,50 +915,44 @@
         <w:spacing w:line="480" w:lineRule="auto"/>
         <w:jc w:val="center"/>
         <w:rPr>
-          <w:rFonts w:ascii="Times New Roman" w:cs="Times New Roman" w:hAnsi="Times New Roman" w:eastAsia="Times New Roman"/>
-          <w:b w:val="1"/>
-          <w:bCs w:val="1"/>
-          <w:sz w:val="24"/>
-          <w:szCs w:val="24"/>
-        </w:rPr>
-      </w:pPr>
-    </w:p>
-    <w:p>
-      <w:pPr>
-        <w:pStyle w:val="Body"/>
-        <w:spacing w:line="480" w:lineRule="auto"/>
-        <w:jc w:val="center"/>
-        <w:rPr>
-          <w:rFonts w:ascii="Times New Roman" w:cs="Times New Roman" w:hAnsi="Times New Roman" w:eastAsia="Times New Roman"/>
-          <w:b w:val="1"/>
-          <w:bCs w:val="1"/>
-          <w:sz w:val="24"/>
-          <w:szCs w:val="24"/>
-        </w:rPr>
-      </w:pPr>
-    </w:p>
-    <w:p>
-      <w:pPr>
-        <w:pStyle w:val="Body"/>
-        <w:spacing w:line="480" w:lineRule="auto"/>
-        <w:jc w:val="center"/>
-        <w:rPr>
-          <w:rFonts w:ascii="Times New Roman" w:cs="Times New Roman" w:hAnsi="Times New Roman" w:eastAsia="Times New Roman"/>
-          <w:b w:val="1"/>
-          <w:bCs w:val="1"/>
-          <w:sz w:val="24"/>
-          <w:szCs w:val="24"/>
-        </w:rPr>
-      </w:pPr>
-      <w:r>
-        <w:rPr>
-          <w:rFonts w:ascii="Times New Roman" w:hAnsi="Times New Roman"/>
-          <w:b w:val="1"/>
-          <w:bCs w:val="1"/>
-          <w:sz w:val="24"/>
-          <w:szCs w:val="24"/>
-          <w:rtl w:val="0"/>
-          <w:lang w:val="en-US"/>
+          <w:rFonts w:ascii="Times New Roman" w:eastAsia="Times New Roman" w:hAnsi="Times New Roman" w:cs="Times New Roman"/>
+          <w:b/>
+          <w:bCs/>
+          <w:sz w:val="24"/>
+          <w:szCs w:val="24"/>
+        </w:rPr>
+      </w:pPr>
+    </w:p>
+    <w:p>
+      <w:pPr>
+        <w:pStyle w:val="Body"/>
+        <w:spacing w:line="480" w:lineRule="auto"/>
+        <w:jc w:val="center"/>
+        <w:rPr>
+          <w:rFonts w:ascii="Times New Roman" w:eastAsia="Times New Roman" w:hAnsi="Times New Roman" w:cs="Times New Roman"/>
+          <w:b/>
+          <w:bCs/>
+          <w:sz w:val="24"/>
+          <w:szCs w:val="24"/>
+        </w:rPr>
+      </w:pPr>
+      <w:r>
+        <w:rPr>
+          <w:rFonts w:ascii="Times New Roman" w:hAnsi="Times New Roman"/>
+          <w:b/>
+          <w:bCs/>
+          <w:sz w:val="24"/>
+          <w:szCs w:val="24"/>
+        </w:rPr>
+        <w:t xml:space="preserve">Mobile </w:t>
+      </w:r>
+      <w:r>
+        <w:rPr>
+          <w:rFonts w:ascii="Times New Roman" w:hAnsi="Times New Roman"/>
+          <w:b/>
+          <w:bCs/>
+          <w:sz w:val="24"/>
+          <w:szCs w:val="24"/>
         </w:rPr>
         <w:t>Model</w:t>
       </w:r>
@@ -974,43 +961,62 @@
       <w:pPr>
         <w:pStyle w:val="Body"/>
         <w:spacing w:line="480" w:lineRule="auto"/>
-        <w:jc w:val="left"/>
-        <w:rPr>
-          <w:rFonts w:ascii="Times New Roman" w:cs="Times New Roman" w:hAnsi="Times New Roman" w:eastAsia="Times New Roman"/>
-          <w:sz w:val="24"/>
-          <w:szCs w:val="24"/>
-        </w:rPr>
-      </w:pPr>
-      <w:r>
-        <w:rPr>
-          <w:rFonts w:ascii="Times New Roman" w:cs="Times New Roman" w:hAnsi="Times New Roman" w:eastAsia="Times New Roman"/>
-          <w:sz w:val="24"/>
-          <w:szCs w:val="24"/>
-          <w:rtl w:val="0"/>
-          <w:lang w:val="en-US"/>
+        <w:rPr>
+          <w:rFonts w:ascii="Times New Roman" w:eastAsia="Times New Roman" w:hAnsi="Times New Roman" w:cs="Times New Roman"/>
+          <w:sz w:val="24"/>
+          <w:szCs w:val="24"/>
+        </w:rPr>
+      </w:pPr>
+      <w:r>
+        <w:rPr>
+          <w:rFonts w:ascii="Times New Roman" w:eastAsia="Times New Roman" w:hAnsi="Times New Roman" w:cs="Times New Roman"/>
+          <w:sz w:val="24"/>
+          <w:szCs w:val="24"/>
         </w:rPr>
         <w:tab/>
-        <w:t>The goal of the model in this project is going to be handling all the loading of data with our database through the API we are building.  This means that this is going to be the most imperative part of the iOS app so making sure that this is built correctly is highly important.  The model will consist of multiple classes that represent the data that we are going to be loading through the API, the most important of which is the Event class.  This class will contain properties for:</w:t>
-      </w:r>
-    </w:p>
-    <w:p>
-      <w:pPr>
-        <w:pStyle w:val="Body"/>
-        <w:spacing w:line="480" w:lineRule="auto"/>
-        <w:jc w:val="left"/>
-        <w:rPr>
-          <w:rFonts w:ascii="Times New Roman" w:cs="Times New Roman" w:hAnsi="Times New Roman" w:eastAsia="Times New Roman"/>
-          <w:sz w:val="24"/>
-          <w:szCs w:val="24"/>
-        </w:rPr>
-      </w:pPr>
-      <w:r>
-        <w:rPr>
-          <w:rFonts w:ascii="Times New Roman" w:cs="Times New Roman" w:hAnsi="Times New Roman" w:eastAsia="Times New Roman"/>
-          <w:sz w:val="24"/>
-          <w:szCs w:val="24"/>
-          <w:rtl w:val="0"/>
-          <w:lang w:val="en-US"/>
+        <w:t>The goal of the model in this project is going to be handling all the loading of data with our database through the API we are building.  This means that this is going to be the most</w:t>
+      </w:r>
+      <w:r>
+        <w:rPr>
+          <w:rFonts w:ascii="Times New Roman" w:eastAsia="Times New Roman" w:hAnsi="Times New Roman" w:cs="Times New Roman"/>
+          <w:sz w:val="24"/>
+          <w:szCs w:val="24"/>
+        </w:rPr>
+        <w:t xml:space="preserve"> imperative part of the iOS app so making sure that this is built correctly is highly important.  The </w:t>
+      </w:r>
+      <w:r>
+        <w:rPr>
+          <w:rFonts w:ascii="Times New Roman" w:eastAsia="Times New Roman" w:hAnsi="Times New Roman" w:cs="Times New Roman"/>
+          <w:sz w:val="24"/>
+          <w:szCs w:val="24"/>
+        </w:rPr>
+        <w:lastRenderedPageBreak/>
+        <w:t>model will consist of multiple classes that represent the data that we are going to be loading through the API, the most important of which is the Event c</w:t>
+      </w:r>
+      <w:r>
+        <w:rPr>
+          <w:rFonts w:ascii="Times New Roman" w:eastAsia="Times New Roman" w:hAnsi="Times New Roman" w:cs="Times New Roman"/>
+          <w:sz w:val="24"/>
+          <w:szCs w:val="24"/>
+        </w:rPr>
+        <w:t>lass.  This class will contain properties for:</w:t>
+      </w:r>
+    </w:p>
+    <w:p>
+      <w:pPr>
+        <w:pStyle w:val="Body"/>
+        <w:spacing w:line="480" w:lineRule="auto"/>
+        <w:rPr>
+          <w:rFonts w:ascii="Times New Roman" w:eastAsia="Times New Roman" w:hAnsi="Times New Roman" w:cs="Times New Roman"/>
+          <w:sz w:val="24"/>
+          <w:szCs w:val="24"/>
+        </w:rPr>
+      </w:pPr>
+      <w:r>
+        <w:rPr>
+          <w:rFonts w:ascii="Times New Roman" w:eastAsia="Times New Roman" w:hAnsi="Times New Roman" w:cs="Times New Roman"/>
+          <w:sz w:val="24"/>
+          <w:szCs w:val="24"/>
         </w:rPr>
         <w:tab/>
         <w:t>i. Location (Lat, Long)</w:t>
@@ -1020,20 +1026,17 @@
       <w:pPr>
         <w:pStyle w:val="Body"/>
         <w:spacing w:line="480" w:lineRule="auto"/>
-        <w:jc w:val="left"/>
-        <w:rPr>
-          <w:rFonts w:ascii="Times New Roman" w:cs="Times New Roman" w:hAnsi="Times New Roman" w:eastAsia="Times New Roman"/>
-          <w:sz w:val="24"/>
-          <w:szCs w:val="24"/>
-        </w:rPr>
-      </w:pPr>
-      <w:r>
-        <w:rPr>
-          <w:rFonts w:ascii="Times New Roman" w:cs="Times New Roman" w:hAnsi="Times New Roman" w:eastAsia="Times New Roman"/>
-          <w:sz w:val="24"/>
-          <w:szCs w:val="24"/>
-          <w:rtl w:val="0"/>
-          <w:lang w:val="en-US"/>
+        <w:rPr>
+          <w:rFonts w:ascii="Times New Roman" w:eastAsia="Times New Roman" w:hAnsi="Times New Roman" w:cs="Times New Roman"/>
+          <w:sz w:val="24"/>
+          <w:szCs w:val="24"/>
+        </w:rPr>
+      </w:pPr>
+      <w:r>
+        <w:rPr>
+          <w:rFonts w:ascii="Times New Roman" w:eastAsia="Times New Roman" w:hAnsi="Times New Roman" w:cs="Times New Roman"/>
+          <w:sz w:val="24"/>
+          <w:szCs w:val="24"/>
         </w:rPr>
         <w:tab/>
         <w:t>ii. Event Title</w:t>
@@ -1043,20 +1046,17 @@
       <w:pPr>
         <w:pStyle w:val="Body"/>
         <w:spacing w:line="480" w:lineRule="auto"/>
-        <w:jc w:val="left"/>
-        <w:rPr>
-          <w:rFonts w:ascii="Times New Roman" w:cs="Times New Roman" w:hAnsi="Times New Roman" w:eastAsia="Times New Roman"/>
-          <w:sz w:val="24"/>
-          <w:szCs w:val="24"/>
-        </w:rPr>
-      </w:pPr>
-      <w:r>
-        <w:rPr>
-          <w:rFonts w:ascii="Times New Roman" w:cs="Times New Roman" w:hAnsi="Times New Roman" w:eastAsia="Times New Roman"/>
-          <w:sz w:val="24"/>
-          <w:szCs w:val="24"/>
-          <w:rtl w:val="0"/>
-          <w:lang w:val="en-US"/>
+        <w:rPr>
+          <w:rFonts w:ascii="Times New Roman" w:eastAsia="Times New Roman" w:hAnsi="Times New Roman" w:cs="Times New Roman"/>
+          <w:sz w:val="24"/>
+          <w:szCs w:val="24"/>
+        </w:rPr>
+      </w:pPr>
+      <w:r>
+        <w:rPr>
+          <w:rFonts w:ascii="Times New Roman" w:eastAsia="Times New Roman" w:hAnsi="Times New Roman" w:cs="Times New Roman"/>
+          <w:sz w:val="24"/>
+          <w:szCs w:val="24"/>
         </w:rPr>
         <w:tab/>
         <w:t>iii. Event Description</w:t>
@@ -1066,20 +1066,17 @@
       <w:pPr>
         <w:pStyle w:val="Body"/>
         <w:spacing w:line="480" w:lineRule="auto"/>
-        <w:jc w:val="left"/>
-        <w:rPr>
-          <w:rFonts w:ascii="Times New Roman" w:cs="Times New Roman" w:hAnsi="Times New Roman" w:eastAsia="Times New Roman"/>
-          <w:sz w:val="24"/>
-          <w:szCs w:val="24"/>
-        </w:rPr>
-      </w:pPr>
-      <w:r>
-        <w:rPr>
-          <w:rFonts w:ascii="Times New Roman" w:cs="Times New Roman" w:hAnsi="Times New Roman" w:eastAsia="Times New Roman"/>
-          <w:sz w:val="24"/>
-          <w:szCs w:val="24"/>
-          <w:rtl w:val="0"/>
-          <w:lang w:val="en-US"/>
+        <w:rPr>
+          <w:rFonts w:ascii="Times New Roman" w:eastAsia="Times New Roman" w:hAnsi="Times New Roman" w:cs="Times New Roman"/>
+          <w:sz w:val="24"/>
+          <w:szCs w:val="24"/>
+        </w:rPr>
+      </w:pPr>
+      <w:r>
+        <w:rPr>
+          <w:rFonts w:ascii="Times New Roman" w:eastAsia="Times New Roman" w:hAnsi="Times New Roman" w:cs="Times New Roman"/>
+          <w:sz w:val="24"/>
+          <w:szCs w:val="24"/>
         </w:rPr>
         <w:tab/>
         <w:t>iv. Event Image</w:t>
@@ -1089,20 +1086,17 @@
       <w:pPr>
         <w:pStyle w:val="Body"/>
         <w:spacing w:line="480" w:lineRule="auto"/>
-        <w:jc w:val="left"/>
-        <w:rPr>
-          <w:rFonts w:ascii="Times New Roman" w:cs="Times New Roman" w:hAnsi="Times New Roman" w:eastAsia="Times New Roman"/>
-          <w:sz w:val="24"/>
-          <w:szCs w:val="24"/>
-        </w:rPr>
-      </w:pPr>
-      <w:r>
-        <w:rPr>
-          <w:rFonts w:ascii="Times New Roman" w:cs="Times New Roman" w:hAnsi="Times New Roman" w:eastAsia="Times New Roman"/>
-          <w:sz w:val="24"/>
-          <w:szCs w:val="24"/>
-          <w:rtl w:val="0"/>
-          <w:lang w:val="en-US"/>
+        <w:rPr>
+          <w:rFonts w:ascii="Times New Roman" w:eastAsia="Times New Roman" w:hAnsi="Times New Roman" w:cs="Times New Roman"/>
+          <w:sz w:val="24"/>
+          <w:szCs w:val="24"/>
+        </w:rPr>
+      </w:pPr>
+      <w:r>
+        <w:rPr>
+          <w:rFonts w:ascii="Times New Roman" w:eastAsia="Times New Roman" w:hAnsi="Times New Roman" w:cs="Times New Roman"/>
+          <w:sz w:val="24"/>
+          <w:szCs w:val="24"/>
         </w:rPr>
         <w:tab/>
         <w:t>v. Tags describing event type.</w:t>
@@ -1112,81 +1106,137 @@
       <w:pPr>
         <w:pStyle w:val="Body"/>
         <w:spacing w:line="480" w:lineRule="auto"/>
-        <w:jc w:val="left"/>
-        <w:rPr>
-          <w:rFonts w:ascii="Times New Roman" w:cs="Times New Roman" w:hAnsi="Times New Roman" w:eastAsia="Times New Roman"/>
-          <w:sz w:val="24"/>
-          <w:szCs w:val="24"/>
-        </w:rPr>
-      </w:pPr>
-      <w:r>
-        <w:rPr>
-          <w:rFonts w:ascii="Times New Roman" w:hAnsi="Times New Roman"/>
-          <w:sz w:val="24"/>
-          <w:szCs w:val="24"/>
-          <w:rtl w:val="0"/>
-          <w:lang w:val="en-US"/>
-        </w:rPr>
-        <w:t>This class is going to be the core model of our app and will also contain convenience methods for interacting with it.  One important method will be a serializer which will take the class and serialize the data to be passed into the API.  Along with this the class will contain methods for updating the different properties listed above.</w:t>
-      </w:r>
-    </w:p>
-    <w:p>
-      <w:pPr>
-        <w:pStyle w:val="Body"/>
-        <w:spacing w:line="480" w:lineRule="auto"/>
-        <w:jc w:val="left"/>
-        <w:rPr>
-          <w:rFonts w:ascii="Times New Roman" w:cs="Times New Roman" w:hAnsi="Times New Roman" w:eastAsia="Times New Roman"/>
-          <w:sz w:val="24"/>
-          <w:szCs w:val="24"/>
-        </w:rPr>
-      </w:pPr>
-      <w:r>
-        <w:rPr>
-          <w:rFonts w:ascii="Times New Roman" w:cs="Times New Roman" w:hAnsi="Times New Roman" w:eastAsia="Times New Roman"/>
-          <w:sz w:val="24"/>
-          <w:szCs w:val="24"/>
-          <w:rtl w:val="0"/>
-          <w:lang w:val="en-US"/>
+        <w:rPr>
+          <w:rFonts w:ascii="Times New Roman" w:eastAsia="Times New Roman" w:hAnsi="Times New Roman" w:cs="Times New Roman"/>
+          <w:sz w:val="24"/>
+          <w:szCs w:val="24"/>
+        </w:rPr>
+      </w:pPr>
+      <w:r>
+        <w:rPr>
+          <w:rFonts w:ascii="Times New Roman" w:hAnsi="Times New Roman"/>
+          <w:sz w:val="24"/>
+          <w:szCs w:val="24"/>
+        </w:rPr>
+        <w:t xml:space="preserve">This class is going to be the core model of our app and will also contain convenience methods </w:t>
+      </w:r>
+      <w:r>
+        <w:rPr>
+          <w:rFonts w:ascii="Times New Roman" w:hAnsi="Times New Roman"/>
+          <w:sz w:val="24"/>
+          <w:szCs w:val="24"/>
+        </w:rPr>
+        <w:t>for interacting with it.  One important method will be a serializer which will take the class and serialize the data to be passed into the API.  Along with this the class will contain methods for updating the different properties listed above.</w:t>
+      </w:r>
+    </w:p>
+    <w:p>
+      <w:pPr>
+        <w:pStyle w:val="Body"/>
+        <w:spacing w:line="480" w:lineRule="auto"/>
+        <w:rPr>
+          <w:rFonts w:ascii="Times New Roman" w:eastAsia="Times New Roman" w:hAnsi="Times New Roman" w:cs="Times New Roman"/>
+          <w:sz w:val="24"/>
+          <w:szCs w:val="24"/>
+        </w:rPr>
+      </w:pPr>
+      <w:r>
+        <w:rPr>
+          <w:rFonts w:ascii="Times New Roman" w:eastAsia="Times New Roman" w:hAnsi="Times New Roman" w:cs="Times New Roman"/>
+          <w:sz w:val="24"/>
+          <w:szCs w:val="24"/>
         </w:rPr>
         <w:tab/>
-        <w:t>Outside of this class the other important class will be the API layer which will also be included in the model.  The API layer acts a wrapper around our api allowing us to make calls to nicely named methods in this class from our controller to load events or update events.  One important thing that the model has to deal with is notifying the rest of the app that an event has been loaded or that a current event has been updated.  iOS provides multiple ways to do this but the easiest way to handle this is going to be creating a delegate that our controller will conform to which is called every time that a new event is loaded from our API or updated. This takes us to the next part of the app architecture which is the controller.</w:t>
-      </w:r>
-    </w:p>
-    <w:p>
-      <w:pPr>
-        <w:pStyle w:val="Body"/>
-        <w:spacing w:line="480" w:lineRule="auto"/>
-        <w:jc w:val="left"/>
-        <w:rPr>
-          <w:rFonts w:ascii="Times New Roman" w:cs="Times New Roman" w:hAnsi="Times New Roman" w:eastAsia="Times New Roman"/>
-          <w:sz w:val="24"/>
-          <w:szCs w:val="24"/>
-        </w:rPr>
-      </w:pPr>
-    </w:p>
-    <w:p>
-      <w:pPr>
-        <w:pStyle w:val="Body"/>
-        <w:spacing w:line="480" w:lineRule="auto"/>
-        <w:jc w:val="center"/>
-        <w:rPr>
-          <w:rFonts w:ascii="Times New Roman" w:cs="Times New Roman" w:hAnsi="Times New Roman" w:eastAsia="Times New Roman"/>
-          <w:b w:val="1"/>
-          <w:bCs w:val="1"/>
-          <w:sz w:val="24"/>
-          <w:szCs w:val="24"/>
-        </w:rPr>
-      </w:pPr>
-      <w:r>
-        <w:rPr>
-          <w:rFonts w:ascii="Times New Roman" w:hAnsi="Times New Roman"/>
-          <w:b w:val="1"/>
-          <w:bCs w:val="1"/>
-          <w:sz w:val="24"/>
-          <w:szCs w:val="24"/>
-          <w:rtl w:val="0"/>
-          <w:lang w:val="en-US"/>
+        <w:t xml:space="preserve">Outside of </w:t>
+      </w:r>
+      <w:r>
+        <w:rPr>
+          <w:rFonts w:ascii="Times New Roman" w:eastAsia="Times New Roman" w:hAnsi="Times New Roman" w:cs="Times New Roman"/>
+          <w:sz w:val="24"/>
+          <w:szCs w:val="24"/>
+        </w:rPr>
+        <w:t>this class the other important class will be the API layer which will also be included in the model.  The API layer acts a wrapper around our api allowing us to make calls to nicely named methods in this class from our controller to load events or update e</w:t>
+      </w:r>
+      <w:r>
+        <w:rPr>
+          <w:rFonts w:ascii="Times New Roman" w:eastAsia="Times New Roman" w:hAnsi="Times New Roman" w:cs="Times New Roman"/>
+          <w:sz w:val="24"/>
+          <w:szCs w:val="24"/>
+        </w:rPr>
+        <w:t>vents.  One important thing that the model has to deal with is notifying the rest of the app that an event has been loaded or that a current event has been updated.  iOS provides multiple ways to do this but the easiest way to handle this is going to be cr</w:t>
+      </w:r>
+      <w:r>
+        <w:rPr>
+          <w:rFonts w:ascii="Times New Roman" w:eastAsia="Times New Roman" w:hAnsi="Times New Roman" w:cs="Times New Roman"/>
+          <w:sz w:val="24"/>
+          <w:szCs w:val="24"/>
+        </w:rPr>
+        <w:t>eating a delegate that our controller will conform to which is called every time that a new event is loaded from our API or updated. This takes us to the next part of the app architecture which is the controller.</w:t>
+      </w:r>
+    </w:p>
+    <w:p>
+      <w:pPr>
+        <w:pStyle w:val="Body"/>
+        <w:spacing w:line="480" w:lineRule="auto"/>
+        <w:rPr>
+          <w:rFonts w:ascii="Times New Roman" w:eastAsia="Times New Roman" w:hAnsi="Times New Roman" w:cs="Times New Roman"/>
+          <w:sz w:val="24"/>
+          <w:szCs w:val="24"/>
+        </w:rPr>
+      </w:pPr>
+    </w:p>
+    <w:p>
+      <w:pPr>
+        <w:pStyle w:val="Body"/>
+        <w:spacing w:line="480" w:lineRule="auto"/>
+        <w:rPr>
+          <w:rFonts w:ascii="Times New Roman" w:eastAsia="Times New Roman" w:hAnsi="Times New Roman" w:cs="Times New Roman"/>
+          <w:sz w:val="24"/>
+          <w:szCs w:val="24"/>
+        </w:rPr>
+      </w:pPr>
+    </w:p>
+    <w:p>
+      <w:pPr>
+        <w:pStyle w:val="Body"/>
+        <w:spacing w:line="480" w:lineRule="auto"/>
+        <w:rPr>
+          <w:rFonts w:ascii="Times New Roman" w:eastAsia="Times New Roman" w:hAnsi="Times New Roman" w:cs="Times New Roman"/>
+          <w:sz w:val="24"/>
+          <w:szCs w:val="24"/>
+        </w:rPr>
+      </w:pPr>
+    </w:p>
+    <w:p>
+      <w:pPr>
+        <w:pStyle w:val="Body"/>
+        <w:spacing w:line="480" w:lineRule="auto"/>
+        <w:jc w:val="center"/>
+        <w:rPr>
+          <w:rFonts w:ascii="Times New Roman" w:eastAsia="Times New Roman" w:hAnsi="Times New Roman" w:cs="Times New Roman"/>
+          <w:b/>
+          <w:bCs/>
+          <w:sz w:val="24"/>
+          <w:szCs w:val="24"/>
+        </w:rPr>
+      </w:pPr>
+      <w:r>
+        <w:rPr>
+          <w:rFonts w:ascii="Times New Roman" w:hAnsi="Times New Roman"/>
+          <w:b/>
+          <w:bCs/>
+          <w:sz w:val="24"/>
+          <w:szCs w:val="24"/>
+        </w:rPr>
+        <w:lastRenderedPageBreak/>
+        <w:t xml:space="preserve">Mobile </w:t>
+      </w:r>
+      <w:r>
+        <w:rPr>
+          <w:rFonts w:ascii="Times New Roman" w:hAnsi="Times New Roman"/>
+          <w:b/>
+          <w:bCs/>
+          <w:sz w:val="24"/>
+          <w:szCs w:val="24"/>
         </w:rPr>
         <w:t xml:space="preserve">Controller </w:t>
       </w:r>
@@ -1195,20 +1245,17 @@
       <w:pPr>
         <w:pStyle w:val="Body"/>
         <w:spacing w:line="480" w:lineRule="auto"/>
-        <w:jc w:val="left"/>
-        <w:rPr>
-          <w:rFonts w:ascii="Times New Roman" w:cs="Times New Roman" w:hAnsi="Times New Roman" w:eastAsia="Times New Roman"/>
-          <w:b w:val="0"/>
-          <w:bCs w:val="0"/>
-          <w:sz w:val="24"/>
-          <w:szCs w:val="24"/>
-        </w:rPr>
-      </w:pPr>
-      <w:r>
-        <w:rPr>
-          <w:rFonts w:ascii="Times New Roman" w:cs="Times New Roman" w:hAnsi="Times New Roman" w:eastAsia="Times New Roman"/>
-          <w:b w:val="1"/>
-          <w:bCs w:val="1"/>
+        <w:rPr>
+          <w:rFonts w:ascii="Times New Roman" w:eastAsia="Times New Roman" w:hAnsi="Times New Roman" w:cs="Times New Roman"/>
+          <w:sz w:val="24"/>
+          <w:szCs w:val="24"/>
+        </w:rPr>
+      </w:pPr>
+      <w:r>
+        <w:rPr>
+          <w:rFonts w:ascii="Times New Roman" w:eastAsia="Times New Roman" w:hAnsi="Times New Roman" w:cs="Times New Roman"/>
+          <w:b/>
+          <w:bCs/>
           <w:sz w:val="24"/>
           <w:szCs w:val="24"/>
         </w:rPr>
@@ -1217,52 +1264,93 @@
       <w:r>
         <w:rPr>
           <w:rFonts w:ascii="Times New Roman" w:hAnsi="Times New Roman"/>
-          <w:b w:val="0"/>
-          <w:bCs w:val="0"/>
-          <w:sz w:val="24"/>
-          <w:szCs w:val="24"/>
-          <w:rtl w:val="0"/>
-          <w:lang w:val="en-US"/>
-        </w:rPr>
-        <w:t>The controller acts as the middleman between the Model and the View and in our case is going to perform 2 main tasks.  The first task our controller is going to be responsible for is handling user actions in the app and updating the view accordingly.  The other, more important, functionality of the controller is going to be calling our API layer and creating new instances of our Event class.  Our first controller class is going to be MapViewController which will handle all the displaying of the icons for events on a map.  This also requires that it needs to know when new data has been received by our server.  This means that our controller will be communicating both ways with our view (both updating and receiving actions from it) as well as communicating both ways with our model (sending data to the model and receiving data from the model).  This means that this controller is going to be the most robust of all the controllers the project is going to have.  The other main controller that this project will have is a controller for creation of Events.  This controller will just respond to user input and then communicate with the model to create a new event.</w:t>
-      </w:r>
-    </w:p>
-    <w:p>
-      <w:pPr>
-        <w:pStyle w:val="Body"/>
-        <w:spacing w:line="480" w:lineRule="auto"/>
-        <w:jc w:val="left"/>
-        <w:rPr>
-          <w:rFonts w:ascii="Times New Roman" w:cs="Times New Roman" w:hAnsi="Times New Roman" w:eastAsia="Times New Roman"/>
-          <w:b w:val="0"/>
-          <w:bCs w:val="0"/>
-          <w:sz w:val="24"/>
-          <w:szCs w:val="24"/>
-        </w:rPr>
-      </w:pPr>
-    </w:p>
-    <w:p>
-      <w:pPr>
-        <w:pStyle w:val="Body"/>
-        <w:spacing w:line="480" w:lineRule="auto"/>
-        <w:jc w:val="center"/>
-        <w:rPr>
-          <w:rFonts w:ascii="Times New Roman" w:cs="Times New Roman" w:hAnsi="Times New Roman" w:eastAsia="Times New Roman"/>
-          <w:b w:val="1"/>
-          <w:bCs w:val="1"/>
-          <w:sz w:val="24"/>
-          <w:szCs w:val="24"/>
-        </w:rPr>
-      </w:pPr>
-      <w:r>
-        <w:rPr>
-          <w:rFonts w:ascii="Times New Roman" w:hAnsi="Times New Roman"/>
-          <w:b w:val="1"/>
-          <w:bCs w:val="1"/>
-          <w:sz w:val="24"/>
-          <w:szCs w:val="24"/>
-          <w:rtl w:val="0"/>
-          <w:lang w:val="en-US"/>
+          <w:sz w:val="24"/>
+          <w:szCs w:val="24"/>
+        </w:rPr>
+        <w:t>The controller acts as the mi</w:t>
+      </w:r>
+      <w:r>
+        <w:rPr>
+          <w:rFonts w:ascii="Times New Roman" w:hAnsi="Times New Roman"/>
+          <w:sz w:val="24"/>
+          <w:szCs w:val="24"/>
+        </w:rPr>
+        <w:t>ddleman between the Model and the View and in our case is going to perform 2 main tasks.  The first task our controller is going to be responsible for is handling user actions in the app and updating the view accordingly.  The other, more important, functi</w:t>
+      </w:r>
+      <w:r>
+        <w:rPr>
+          <w:rFonts w:ascii="Times New Roman" w:hAnsi="Times New Roman"/>
+          <w:sz w:val="24"/>
+          <w:szCs w:val="24"/>
+        </w:rPr>
+        <w:t>onality of the controller is going to be calling our API layer and creating new instances of our Event class.  Our first controller class is going to be MapViewController which will handle all the displaying of the icons for events on a map.  This also req</w:t>
+      </w:r>
+      <w:r>
+        <w:rPr>
+          <w:rFonts w:ascii="Times New Roman" w:hAnsi="Times New Roman"/>
+          <w:sz w:val="24"/>
+          <w:szCs w:val="24"/>
+        </w:rPr>
+        <w:t>uires that it needs to know when new data has been received by our server.  This means that our controller will be communicating both ways with our view (both updating and receiving actions from it) as well as communicating both ways with our model (sendin</w:t>
+      </w:r>
+      <w:r>
+        <w:rPr>
+          <w:rFonts w:ascii="Times New Roman" w:hAnsi="Times New Roman"/>
+          <w:sz w:val="24"/>
+          <w:szCs w:val="24"/>
+        </w:rPr>
+        <w:t>g data to the model and receiving data from the model).  This means that this controller is going to be the most robust of all the controllers the project is going to have.  The other main controller that this project will have is a controller for creation</w:t>
+      </w:r>
+      <w:r>
+        <w:rPr>
+          <w:rFonts w:ascii="Times New Roman" w:hAnsi="Times New Roman"/>
+          <w:sz w:val="24"/>
+          <w:szCs w:val="24"/>
+        </w:rPr>
+        <w:t xml:space="preserve"> of Events.  This controller will just respond to user input and then communicate with the model to create a new event.</w:t>
+      </w:r>
+    </w:p>
+    <w:p>
+      <w:pPr>
+        <w:pStyle w:val="Body"/>
+        <w:spacing w:line="480" w:lineRule="auto"/>
+        <w:rPr>
+          <w:rFonts w:ascii="Times New Roman" w:eastAsia="Times New Roman" w:hAnsi="Times New Roman" w:cs="Times New Roman"/>
+          <w:sz w:val="24"/>
+          <w:szCs w:val="24"/>
+        </w:rPr>
+      </w:pPr>
+    </w:p>
+    <w:p>
+      <w:pPr>
+        <w:pStyle w:val="Body"/>
+        <w:spacing w:line="480" w:lineRule="auto"/>
+        <w:jc w:val="center"/>
+        <w:rPr>
+          <w:rFonts w:ascii="Times New Roman" w:eastAsia="Times New Roman" w:hAnsi="Times New Roman" w:cs="Times New Roman"/>
+          <w:b/>
+          <w:bCs/>
+          <w:sz w:val="24"/>
+          <w:szCs w:val="24"/>
+        </w:rPr>
+      </w:pPr>
+      <w:r>
+        <w:rPr>
+          <w:rFonts w:ascii="Times New Roman" w:hAnsi="Times New Roman"/>
+          <w:b/>
+          <w:bCs/>
+          <w:sz w:val="24"/>
+          <w:szCs w:val="24"/>
+        </w:rPr>
+        <w:t xml:space="preserve">Mobile </w:t>
+      </w:r>
+      <w:r>
+        <w:rPr>
+          <w:rFonts w:ascii="Times New Roman" w:hAnsi="Times New Roman"/>
+          <w:b/>
+          <w:bCs/>
+          <w:sz w:val="24"/>
+          <w:szCs w:val="24"/>
         </w:rPr>
         <w:t>View</w:t>
       </w:r>
@@ -1271,20 +1359,17 @@
       <w:pPr>
         <w:pStyle w:val="Body"/>
         <w:spacing w:line="480" w:lineRule="auto"/>
-        <w:jc w:val="left"/>
-        <w:rPr>
-          <w:rFonts w:ascii="Times New Roman" w:cs="Times New Roman" w:hAnsi="Times New Roman" w:eastAsia="Times New Roman"/>
-          <w:b w:val="0"/>
-          <w:bCs w:val="0"/>
-          <w:sz w:val="24"/>
-          <w:szCs w:val="24"/>
-        </w:rPr>
-      </w:pPr>
-      <w:r>
-        <w:rPr>
-          <w:rFonts w:ascii="Times New Roman" w:cs="Times New Roman" w:hAnsi="Times New Roman" w:eastAsia="Times New Roman"/>
-          <w:b w:val="1"/>
-          <w:bCs w:val="1"/>
+        <w:rPr>
+          <w:rFonts w:ascii="Times New Roman" w:hAnsi="Times New Roman"/>
+          <w:sz w:val="24"/>
+          <w:szCs w:val="24"/>
+        </w:rPr>
+      </w:pPr>
+      <w:r>
+        <w:rPr>
+          <w:rFonts w:ascii="Times New Roman" w:eastAsia="Times New Roman" w:hAnsi="Times New Roman" w:cs="Times New Roman"/>
+          <w:b/>
+          <w:bCs/>
           <w:sz w:val="24"/>
           <w:szCs w:val="24"/>
         </w:rPr>
@@ -1293,52 +1378,570 @@
       <w:r>
         <w:rPr>
           <w:rFonts w:ascii="Times New Roman" w:hAnsi="Times New Roman"/>
-          <w:b w:val="0"/>
-          <w:bCs w:val="0"/>
-          <w:sz w:val="24"/>
-          <w:szCs w:val="24"/>
-          <w:rtl w:val="0"/>
-          <w:lang w:val="en-US"/>
-        </w:rPr>
-        <w:t>The last component of the architecture for the iOS app is the view.  The view for this app is going to consist of two main screens.  The main screen will be a map view that is centered around the users current location and is populated with markers for all the current events.  There will be a button in the top right corner for creating a new event that will transition to a new page for creating the event.  On the bottom of the map view there will be a filter which will allow the user to filter the events shown based on tags and radius around where they currently are.  The view will only talk directly to the controller thus keeping independence and coupling to a minimum with the model.</w:t>
-      </w:r>
-    </w:p>
-    <w:p>
-      <w:pPr>
-        <w:pStyle w:val="Body"/>
-        <w:spacing w:line="480" w:lineRule="auto"/>
-        <w:jc w:val="left"/>
-        <w:rPr>
-          <w:rFonts w:ascii="Times New Roman" w:cs="Times New Roman" w:hAnsi="Times New Roman" w:eastAsia="Times New Roman"/>
-          <w:b w:val="0"/>
-          <w:bCs w:val="0"/>
-          <w:sz w:val="24"/>
-          <w:szCs w:val="24"/>
-        </w:rPr>
-      </w:pPr>
-    </w:p>
-    <w:p>
-      <w:pPr>
-        <w:pStyle w:val="Body"/>
-        <w:spacing w:line="480" w:lineRule="auto"/>
-        <w:jc w:val="center"/>
-        <w:rPr>
-          <w:rFonts w:ascii="Times New Roman" w:cs="Times New Roman" w:hAnsi="Times New Roman" w:eastAsia="Times New Roman"/>
-          <w:b w:val="1"/>
-          <w:bCs w:val="1"/>
-          <w:sz w:val="24"/>
-          <w:szCs w:val="24"/>
-        </w:rPr>
-      </w:pPr>
-      <w:r>
-        <w:rPr>
-          <w:rFonts w:ascii="Times New Roman" w:hAnsi="Times New Roman"/>
-          <w:b w:val="1"/>
-          <w:bCs w:val="1"/>
-          <w:sz w:val="24"/>
-          <w:szCs w:val="24"/>
-          <w:rtl w:val="0"/>
-          <w:lang w:val="en-US"/>
+          <w:sz w:val="24"/>
+          <w:szCs w:val="24"/>
+        </w:rPr>
+        <w:t xml:space="preserve">The last component of the architecture for the iOS app is the view.  The view for this app is going to consist of two main </w:t>
+      </w:r>
+      <w:r>
+        <w:rPr>
+          <w:rFonts w:ascii="Times New Roman" w:hAnsi="Times New Roman"/>
+          <w:sz w:val="24"/>
+          <w:szCs w:val="24"/>
+        </w:rPr>
+        <w:t>screens.  The main screen will be a map view that is centered around the users current location and is populated with markers for all the current events.  There will be a button in the top right corner for creating a new event that will transition to a new</w:t>
+      </w:r>
+      <w:r>
+        <w:rPr>
+          <w:rFonts w:ascii="Times New Roman" w:hAnsi="Times New Roman"/>
+          <w:sz w:val="24"/>
+          <w:szCs w:val="24"/>
+        </w:rPr>
+        <w:t xml:space="preserve"> page for creating the event.  On the bottom of the map view there will be a filter which will allow the user to filter the events shown based on tags and radius around where they currently are.  The </w:t>
+      </w:r>
+      <w:r>
+        <w:rPr>
+          <w:rFonts w:ascii="Times New Roman" w:hAnsi="Times New Roman"/>
+          <w:sz w:val="24"/>
+          <w:szCs w:val="24"/>
+        </w:rPr>
+        <w:lastRenderedPageBreak/>
+        <w:t>view will only talk directly to the controller thus keep</w:t>
+      </w:r>
+      <w:r>
+        <w:rPr>
+          <w:rFonts w:ascii="Times New Roman" w:hAnsi="Times New Roman"/>
+          <w:sz w:val="24"/>
+          <w:szCs w:val="24"/>
+        </w:rPr>
+        <w:t>ing independence and coupling to a minimum with the model.</w:t>
+      </w:r>
+    </w:p>
+    <w:p>
+      <w:pPr>
+        <w:pStyle w:val="Body"/>
+        <w:spacing w:line="480" w:lineRule="auto"/>
+        <w:rPr>
+          <w:rFonts w:ascii="Times New Roman" w:eastAsia="Times New Roman" w:hAnsi="Times New Roman" w:cs="Times New Roman"/>
+          <w:b/>
+          <w:bCs/>
+          <w:sz w:val="24"/>
+          <w:szCs w:val="24"/>
+        </w:rPr>
+      </w:pPr>
+    </w:p>
+    <w:p>
+      <w:pPr>
+        <w:pStyle w:val="Body"/>
+        <w:spacing w:line="480" w:lineRule="auto"/>
+        <w:jc w:val="center"/>
+        <w:rPr>
+          <w:rFonts w:ascii="Times New Roman" w:eastAsia="Times New Roman" w:hAnsi="Times New Roman" w:cs="Times New Roman"/>
+          <w:b/>
+          <w:bCs/>
+          <w:sz w:val="24"/>
+          <w:szCs w:val="24"/>
+        </w:rPr>
+      </w:pPr>
+      <w:r>
+        <w:rPr>
+          <w:rFonts w:ascii="Times New Roman" w:eastAsia="Times New Roman" w:hAnsi="Times New Roman" w:cs="Times New Roman"/>
+          <w:b/>
+          <w:bCs/>
+          <w:sz w:val="24"/>
+          <w:szCs w:val="24"/>
+        </w:rPr>
+        <w:t xml:space="preserve">Desktop App </w:t>
+      </w:r>
+      <w:r>
+        <w:rPr>
+          <w:rFonts w:ascii="Times New Roman" w:eastAsia="Times New Roman" w:hAnsi="Times New Roman" w:cs="Times New Roman"/>
+          <w:b/>
+          <w:bCs/>
+          <w:sz w:val="24"/>
+          <w:szCs w:val="24"/>
+        </w:rPr>
+        <w:t>Architecture</w:t>
+      </w:r>
+    </w:p>
+    <w:p>
+      <w:pPr>
+        <w:pStyle w:val="Body"/>
+        <w:spacing w:line="480" w:lineRule="auto"/>
+        <w:ind w:firstLine="720"/>
+        <w:rPr>
+          <w:rFonts w:ascii="Times New Roman" w:eastAsia="Times New Roman" w:hAnsi="Times New Roman" w:cs="Times New Roman"/>
+          <w:bCs/>
+          <w:sz w:val="24"/>
+          <w:szCs w:val="24"/>
+        </w:rPr>
+      </w:pPr>
+      <w:r>
+        <w:rPr>
+          <w:rFonts w:ascii="Times New Roman" w:eastAsia="Times New Roman" w:hAnsi="Times New Roman" w:cs="Times New Roman"/>
+          <w:bCs/>
+          <w:sz w:val="24"/>
+          <w:szCs w:val="24"/>
+        </w:rPr>
+        <w:t xml:space="preserve">The API for the entire project requires a MySQL Database with the ability to make POST and GET API requests. To accommodate the API requests we are using </w:t>
+      </w:r>
+      <w:r>
+        <w:rPr>
+          <w:rFonts w:ascii="Times New Roman" w:eastAsia="Times New Roman" w:hAnsi="Times New Roman" w:cs="Times New Roman"/>
+          <w:bCs/>
+          <w:sz w:val="24"/>
+          <w:szCs w:val="24"/>
+        </w:rPr>
+        <w:t>a</w:t>
+      </w:r>
+      <w:r>
+        <w:rPr>
+          <w:rFonts w:ascii="Times New Roman" w:eastAsia="Times New Roman" w:hAnsi="Times New Roman" w:cs="Times New Roman"/>
+          <w:bCs/>
+          <w:sz w:val="24"/>
+          <w:szCs w:val="24"/>
+        </w:rPr>
+        <w:t xml:space="preserve"> Laravel MVC framework. Laravel has an ORM that will make the queries against the MySQL Database, and the framework Models allow us to make modifications to the data before serving it via API. The modifications include evaluation algorithms, adjustments dependent on the client location, and other requirements that the project might </w:t>
+      </w:r>
+      <w:r>
+        <w:rPr>
+          <w:rFonts w:ascii="Times New Roman" w:eastAsia="Times New Roman" w:hAnsi="Times New Roman" w:cs="Times New Roman"/>
+          <w:bCs/>
+          <w:sz w:val="24"/>
+          <w:szCs w:val="24"/>
+        </w:rPr>
+        <w:t>have</w:t>
+      </w:r>
+      <w:r>
+        <w:rPr>
+          <w:rFonts w:ascii="Times New Roman" w:eastAsia="Times New Roman" w:hAnsi="Times New Roman" w:cs="Times New Roman"/>
+          <w:bCs/>
+          <w:sz w:val="24"/>
+          <w:szCs w:val="24"/>
+        </w:rPr>
+        <w:t>. The Desktop App will use the MVC model mentioned previously</w:t>
+      </w:r>
+      <w:r>
+        <w:rPr>
+          <w:rFonts w:ascii="Times New Roman" w:eastAsia="Times New Roman" w:hAnsi="Times New Roman" w:cs="Times New Roman"/>
+          <w:bCs/>
+          <w:sz w:val="24"/>
+          <w:szCs w:val="24"/>
+        </w:rPr>
+        <w:t>, and an additional routing server that formats incoming user requests and parses the URI</w:t>
+      </w:r>
+      <w:r>
+        <w:rPr>
+          <w:rFonts w:ascii="Times New Roman" w:eastAsia="Times New Roman" w:hAnsi="Times New Roman" w:cs="Times New Roman"/>
+          <w:bCs/>
+          <w:sz w:val="24"/>
+          <w:szCs w:val="24"/>
+        </w:rPr>
+        <w:t xml:space="preserve">. </w:t>
+      </w:r>
+    </w:p>
+    <w:p>
+      <w:pPr>
+        <w:pStyle w:val="Body"/>
+        <w:spacing w:line="480" w:lineRule="auto"/>
+        <w:rPr>
+          <w:rFonts w:ascii="Times New Roman" w:eastAsia="Times New Roman" w:hAnsi="Times New Roman" w:cs="Times New Roman"/>
+          <w:bCs/>
+          <w:sz w:val="24"/>
+          <w:szCs w:val="24"/>
+        </w:rPr>
+      </w:pPr>
+      <w:r>
+        <w:rPr>
+          <w:rFonts w:ascii="Times New Roman" w:eastAsia="Times New Roman" w:hAnsi="Times New Roman" w:cs="Times New Roman"/>
+          <w:bCs/>
+          <w:noProof/>
+          <w:sz w:val="24"/>
+          <w:szCs w:val="24"/>
+        </w:rPr>
+        <w:drawing>
+          <wp:inline distT="0" distB="0" distL="0" distR="0" wp14:anchorId="62E221DC" wp14:editId="1839D2BC">
+            <wp:extent cx="5652135" cy="3544662"/>
+            <wp:effectExtent l="0" t="0" r="12065" b="11430"/>
+            <wp:docPr id="1" name="Picture 1"/>
+            <wp:cNvGraphicFramePr>
+              <a:graphicFrameLocks xmlns:a="http://schemas.openxmlformats.org/drawingml/2006/main" noChangeAspect="1"/>
+            </wp:cNvGraphicFramePr>
+            <a:graphic xmlns:a="http://schemas.openxmlformats.org/drawingml/2006/main">
+              <a:graphicData uri="http://schemas.openxmlformats.org/drawingml/2006/picture">
+                <pic:pic xmlns:pic="http://schemas.openxmlformats.org/drawingml/2006/picture">
+                  <pic:nvPicPr>
+                    <pic:cNvPr id="1" name="laravel-mvc-components.png"/>
+                    <pic:cNvPicPr/>
+                  </pic:nvPicPr>
+                  <pic:blipFill>
+                    <a:blip r:embed="rId7">
+                      <a:extLst>
+                        <a:ext uri="{28A0092B-C50C-407E-A947-70E740481C1C}">
+                          <a14:useLocalDpi xmlns:a14="http://schemas.microsoft.com/office/drawing/2010/main" val="0"/>
+                        </a:ext>
+                      </a:extLst>
+                    </a:blip>
+                    <a:stretch>
+                      <a:fillRect/>
+                    </a:stretch>
+                  </pic:blipFill>
+                  <pic:spPr>
+                    <a:xfrm>
+                      <a:off x="0" y="0"/>
+                      <a:ext cx="5660403" cy="3549847"/>
+                    </a:xfrm>
+                    <a:prstGeom prst="rect">
+                      <a:avLst/>
+                    </a:prstGeom>
+                  </pic:spPr>
+                </pic:pic>
+              </a:graphicData>
+            </a:graphic>
+          </wp:inline>
+        </w:drawing>
+      </w:r>
+    </w:p>
+    <w:p>
+      <w:pPr>
+        <w:pStyle w:val="Body"/>
+        <w:spacing w:line="480" w:lineRule="auto"/>
+        <w:ind w:firstLine="720"/>
+        <w:rPr>
+          <w:rFonts w:ascii="Times New Roman" w:eastAsia="Times New Roman" w:hAnsi="Times New Roman" w:cs="Times New Roman"/>
+          <w:bCs/>
+          <w:sz w:val="24"/>
+          <w:szCs w:val="24"/>
+        </w:rPr>
+      </w:pPr>
+    </w:p>
+    <w:p>
+      <w:pPr>
+        <w:pStyle w:val="Body"/>
+        <w:spacing w:line="480" w:lineRule="auto"/>
+        <w:jc w:val="center"/>
+        <w:rPr>
+          <w:rFonts w:ascii="Times New Roman" w:eastAsia="Times New Roman" w:hAnsi="Times New Roman" w:cs="Times New Roman"/>
+          <w:b/>
+          <w:bCs/>
+          <w:sz w:val="24"/>
+          <w:szCs w:val="24"/>
+        </w:rPr>
+      </w:pPr>
+      <w:r>
+        <w:rPr>
+          <w:rFonts w:ascii="Times New Roman" w:eastAsia="Times New Roman" w:hAnsi="Times New Roman" w:cs="Times New Roman"/>
+          <w:b/>
+          <w:bCs/>
+          <w:sz w:val="24"/>
+          <w:szCs w:val="24"/>
+        </w:rPr>
+        <w:lastRenderedPageBreak/>
+        <w:t>Desktop Model</w:t>
+      </w:r>
+    </w:p>
+    <w:p>
+      <w:pPr>
+        <w:pStyle w:val="Body"/>
+        <w:spacing w:line="480" w:lineRule="auto"/>
+        <w:ind w:firstLine="720"/>
+        <w:rPr>
+          <w:rFonts w:ascii="Times New Roman" w:eastAsia="Times New Roman" w:hAnsi="Times New Roman" w:cs="Times New Roman"/>
+          <w:bCs/>
+          <w:sz w:val="24"/>
+          <w:szCs w:val="24"/>
+        </w:rPr>
+      </w:pPr>
+      <w:r>
+        <w:rPr>
+          <w:rFonts w:ascii="Times New Roman" w:eastAsia="Times New Roman" w:hAnsi="Times New Roman" w:cs="Times New Roman"/>
+          <w:bCs/>
+          <w:sz w:val="24"/>
+          <w:szCs w:val="24"/>
+        </w:rPr>
+        <w:t xml:space="preserve">The </w:t>
+      </w:r>
+      <w:r>
+        <w:rPr>
+          <w:rFonts w:ascii="Times New Roman" w:eastAsia="Times New Roman" w:hAnsi="Times New Roman" w:cs="Times New Roman"/>
+          <w:bCs/>
+          <w:sz w:val="24"/>
+          <w:szCs w:val="24"/>
+        </w:rPr>
+        <w:t xml:space="preserve">Laravel </w:t>
+      </w:r>
+      <w:r>
+        <w:rPr>
+          <w:rFonts w:ascii="Times New Roman" w:eastAsia="Times New Roman" w:hAnsi="Times New Roman" w:cs="Times New Roman"/>
+          <w:bCs/>
+          <w:sz w:val="24"/>
+          <w:szCs w:val="24"/>
+        </w:rPr>
+        <w:t xml:space="preserve">Model will use the Eloquent ORM to make the queries and evaluate the data. </w:t>
+      </w:r>
+      <w:r>
+        <w:rPr>
+          <w:rFonts w:ascii="Times New Roman" w:eastAsia="Times New Roman" w:hAnsi="Times New Roman" w:cs="Times New Roman"/>
+          <w:bCs/>
+          <w:sz w:val="24"/>
+          <w:szCs w:val="24"/>
+        </w:rPr>
+        <w:t>Each database table has a corresponding "Model" which is used to interact with that table. Models allow you to query for data in your tables, as well as insert new records into the table.</w:t>
+      </w:r>
+    </w:p>
+    <w:p>
+      <w:pPr>
+        <w:pStyle w:val="Body"/>
+        <w:spacing w:line="480" w:lineRule="auto"/>
+        <w:rPr>
+          <w:rFonts w:ascii="Times New Roman" w:eastAsia="Times New Roman" w:hAnsi="Times New Roman" w:cs="Times New Roman"/>
+          <w:bCs/>
+          <w:sz w:val="24"/>
+          <w:szCs w:val="24"/>
+        </w:rPr>
+      </w:pPr>
+      <w:r>
+        <w:rPr>
+          <w:rFonts w:ascii="Times New Roman" w:eastAsia="Times New Roman" w:hAnsi="Times New Roman" w:cs="Times New Roman"/>
+          <w:bCs/>
+          <w:sz w:val="24"/>
+          <w:szCs w:val="24"/>
+        </w:rPr>
+        <w:t>It will also be creating the index, based on the query data returned.</w:t>
+      </w:r>
+      <w:r>
+        <w:rPr>
+          <w:rFonts w:ascii="Times New Roman" w:eastAsia="Times New Roman" w:hAnsi="Times New Roman" w:cs="Times New Roman"/>
+          <w:bCs/>
+          <w:sz w:val="24"/>
+          <w:szCs w:val="24"/>
+        </w:rPr>
+        <w:t xml:space="preserve"> We will be using the “</w:t>
+      </w:r>
+      <w:hyperlink r:id="rId8" w:history="1">
+        <w:r>
+          <w:rPr>
+            <w:rStyle w:val="Hyperlink"/>
+            <w:rFonts w:ascii="Times New Roman" w:eastAsia="Times New Roman" w:hAnsi="Times New Roman" w:cs="Times New Roman"/>
+            <w:bCs/>
+            <w:sz w:val="24"/>
+            <w:szCs w:val="24"/>
+          </w:rPr>
+          <w:t>Faker</w:t>
+        </w:r>
+      </w:hyperlink>
+      <w:r>
+        <w:rPr>
+          <w:rFonts w:ascii="Times New Roman" w:eastAsia="Times New Roman" w:hAnsi="Times New Roman" w:cs="Times New Roman"/>
+          <w:bCs/>
+          <w:sz w:val="24"/>
+          <w:szCs w:val="24"/>
+        </w:rPr>
+        <w:t xml:space="preserve">” </w:t>
+      </w:r>
+      <w:r>
+        <w:rPr>
+          <w:rFonts w:ascii="Times New Roman" w:eastAsia="Times New Roman" w:hAnsi="Times New Roman" w:cs="Times New Roman"/>
+          <w:bCs/>
+          <w:sz w:val="24"/>
+          <w:szCs w:val="24"/>
+        </w:rPr>
+        <w:t>OSS repo to create the initial Event data for the application</w:t>
+      </w:r>
+      <w:r>
+        <w:rPr>
+          <w:rFonts w:ascii="Times New Roman" w:eastAsia="Times New Roman" w:hAnsi="Times New Roman" w:cs="Times New Roman"/>
+          <w:bCs/>
+          <w:sz w:val="24"/>
+          <w:szCs w:val="24"/>
+        </w:rPr>
+        <w:t xml:space="preserve"> </w:t>
+      </w:r>
+    </w:p>
+    <w:p>
+      <w:pPr>
+        <w:pStyle w:val="Body"/>
+        <w:spacing w:line="480" w:lineRule="auto"/>
+        <w:rPr>
+          <w:rFonts w:ascii="Times New Roman" w:eastAsia="Times New Roman" w:hAnsi="Times New Roman" w:cs="Times New Roman"/>
+          <w:bCs/>
+          <w:sz w:val="24"/>
+          <w:szCs w:val="24"/>
+        </w:rPr>
+      </w:pPr>
+    </w:p>
+    <w:p>
+      <w:pPr>
+        <w:pStyle w:val="Body"/>
+        <w:spacing w:line="480" w:lineRule="auto"/>
+        <w:jc w:val="center"/>
+        <w:rPr>
+          <w:rFonts w:ascii="Times New Roman" w:eastAsia="Times New Roman" w:hAnsi="Times New Roman" w:cs="Times New Roman"/>
+          <w:b/>
+          <w:bCs/>
+          <w:sz w:val="24"/>
+          <w:szCs w:val="24"/>
+        </w:rPr>
+      </w:pPr>
+      <w:r>
+        <w:rPr>
+          <w:rFonts w:ascii="Times New Roman" w:eastAsia="Times New Roman" w:hAnsi="Times New Roman" w:cs="Times New Roman"/>
+          <w:b/>
+          <w:bCs/>
+          <w:sz w:val="24"/>
+          <w:szCs w:val="24"/>
+        </w:rPr>
+        <w:t>Desktop Controller</w:t>
+      </w:r>
+    </w:p>
+    <w:p>
+      <w:pPr>
+        <w:pStyle w:val="Body"/>
+        <w:spacing w:line="480" w:lineRule="auto"/>
+        <w:ind w:firstLine="720"/>
+        <w:rPr>
+          <w:rFonts w:eastAsia="Times New Roman"/>
+          <w:bCs/>
+        </w:rPr>
+      </w:pPr>
+      <w:r>
+        <w:rPr>
+          <w:rFonts w:ascii="Times New Roman" w:eastAsia="Times New Roman" w:hAnsi="Times New Roman" w:cs="Times New Roman"/>
+          <w:bCs/>
+          <w:sz w:val="24"/>
+          <w:szCs w:val="24"/>
+        </w:rPr>
+        <w:t xml:space="preserve">Laravel Controllers can group related request handling logic into a single class. </w:t>
+      </w:r>
+      <w:r>
+        <w:rPr>
+          <w:rFonts w:ascii="Times New Roman" w:eastAsia="Times New Roman" w:hAnsi="Times New Roman" w:cs="Times New Roman"/>
+          <w:bCs/>
+          <w:sz w:val="24"/>
+          <w:szCs w:val="24"/>
+        </w:rPr>
+        <w:t>The</w:t>
+      </w:r>
+      <w:r>
+        <w:rPr>
+          <w:rFonts w:ascii="Times New Roman" w:eastAsia="Times New Roman" w:hAnsi="Times New Roman" w:cs="Times New Roman"/>
+          <w:bCs/>
+          <w:sz w:val="24"/>
+          <w:szCs w:val="24"/>
+        </w:rPr>
+        <w:t xml:space="preserve"> Controller for the Desktop App will </w:t>
+      </w:r>
+      <w:r>
+        <w:rPr>
+          <w:rFonts w:ascii="Times New Roman" w:eastAsia="Times New Roman" w:hAnsi="Times New Roman" w:cs="Times New Roman"/>
+          <w:bCs/>
+          <w:sz w:val="24"/>
+          <w:szCs w:val="24"/>
+        </w:rPr>
+        <w:t>serve to functions. First, it will format the Model data in JSON to be returned to the Mobile or Desktop client. Second, since we’re also creating a Desktop version of the app, the Controller of the Desktop App will create the objects that are required to be rendered on the Desktop Client view.</w:t>
+      </w:r>
+    </w:p>
+    <w:p>
+      <w:pPr>
+        <w:pStyle w:val="Body"/>
+        <w:spacing w:line="480" w:lineRule="auto"/>
+        <w:ind w:firstLine="720"/>
+        <w:rPr>
+          <w:rFonts w:ascii="Times New Roman" w:eastAsia="Times New Roman" w:hAnsi="Times New Roman" w:cs="Times New Roman"/>
+          <w:bCs/>
+          <w:sz w:val="24"/>
+          <w:szCs w:val="24"/>
+        </w:rPr>
+      </w:pPr>
+    </w:p>
+    <w:p>
+      <w:pPr>
+        <w:pStyle w:val="Body"/>
+        <w:spacing w:line="480" w:lineRule="auto"/>
+        <w:jc w:val="center"/>
+        <w:rPr>
+          <w:rFonts w:ascii="Times New Roman" w:eastAsia="Times New Roman" w:hAnsi="Times New Roman" w:cs="Times New Roman"/>
+          <w:b/>
+          <w:bCs/>
+          <w:sz w:val="24"/>
+          <w:szCs w:val="24"/>
+        </w:rPr>
+      </w:pPr>
+      <w:r>
+        <w:rPr>
+          <w:rFonts w:ascii="Times New Roman" w:eastAsia="Times New Roman" w:hAnsi="Times New Roman" w:cs="Times New Roman"/>
+          <w:b/>
+          <w:bCs/>
+          <w:sz w:val="24"/>
+          <w:szCs w:val="24"/>
+        </w:rPr>
+        <w:t>Desktop View</w:t>
+      </w:r>
+    </w:p>
+    <w:p>
+      <w:pPr>
+        <w:pStyle w:val="Body"/>
+        <w:spacing w:line="480" w:lineRule="auto"/>
+        <w:ind w:firstLine="720"/>
+        <w:rPr>
+          <w:rFonts w:ascii="Times New Roman" w:eastAsia="Times New Roman" w:hAnsi="Times New Roman" w:cs="Times New Roman"/>
+          <w:bCs/>
+          <w:sz w:val="24"/>
+          <w:szCs w:val="24"/>
+        </w:rPr>
+      </w:pPr>
+      <w:r>
+        <w:rPr>
+          <w:rFonts w:ascii="Times New Roman" w:eastAsia="Times New Roman" w:hAnsi="Times New Roman" w:cs="Times New Roman"/>
+          <w:bCs/>
+          <w:sz w:val="24"/>
+          <w:szCs w:val="24"/>
+        </w:rPr>
+        <w:t>The Laravel View – called Blade – allows the controller data to be formatted using HTML/CSS/JS and be displayed on the user’s device.</w:t>
+      </w:r>
+      <w:r>
+        <w:rPr>
+          <w:rFonts w:ascii="Times New Roman" w:eastAsia="Times New Roman" w:hAnsi="Times New Roman" w:cs="Times New Roman"/>
+          <w:bCs/>
+          <w:sz w:val="24"/>
+          <w:szCs w:val="24"/>
+        </w:rPr>
+        <w:t xml:space="preserve"> We will use the Laravel Blade to render the client pages on the screen.</w:t>
+      </w:r>
+      <w:bookmarkStart w:id="0" w:name="_GoBack"/>
+      <w:bookmarkEnd w:id="0"/>
+    </w:p>
+    <w:p>
+      <w:pPr>
+        <w:pStyle w:val="Body"/>
+        <w:spacing w:line="480" w:lineRule="auto"/>
+        <w:rPr>
+          <w:rFonts w:ascii="Times New Roman" w:eastAsia="Times New Roman" w:hAnsi="Times New Roman" w:cs="Times New Roman"/>
+          <w:sz w:val="24"/>
+          <w:szCs w:val="24"/>
+        </w:rPr>
+      </w:pPr>
+    </w:p>
+    <w:p>
+      <w:pPr>
+        <w:pStyle w:val="Body"/>
+        <w:spacing w:line="480" w:lineRule="auto"/>
+        <w:jc w:val="center"/>
+        <w:rPr>
+          <w:rFonts w:ascii="Times New Roman" w:eastAsia="Times New Roman" w:hAnsi="Times New Roman" w:cs="Times New Roman"/>
+          <w:b/>
+          <w:bCs/>
+          <w:sz w:val="24"/>
+          <w:szCs w:val="24"/>
+        </w:rPr>
+      </w:pPr>
+      <w:r>
+        <w:rPr>
+          <w:rFonts w:ascii="Times New Roman" w:hAnsi="Times New Roman"/>
+          <w:b/>
+          <w:bCs/>
+          <w:sz w:val="24"/>
+          <w:szCs w:val="24"/>
         </w:rPr>
         <w:t>Software</w:t>
       </w:r>
@@ -1347,31 +1950,51 @@
       <w:pPr>
         <w:pStyle w:val="Body"/>
         <w:spacing w:line="480" w:lineRule="auto"/>
-        <w:jc w:val="left"/>
-        <w:rPr>
-          <w:rFonts w:ascii="Times New Roman" w:cs="Times New Roman" w:hAnsi="Times New Roman" w:eastAsia="Times New Roman"/>
-          <w:sz w:val="24"/>
-          <w:szCs w:val="24"/>
-        </w:rPr>
-      </w:pPr>
-      <w:r>
-        <w:rPr>
-          <w:rFonts w:ascii="Times New Roman" w:cs="Times New Roman" w:hAnsi="Times New Roman" w:eastAsia="Times New Roman"/>
-          <w:sz w:val="24"/>
-          <w:szCs w:val="24"/>
-          <w:rtl w:val="0"/>
-          <w:lang w:val="en-US"/>
+        <w:rPr>
+          <w:rFonts w:ascii="Times New Roman" w:eastAsia="Times New Roman" w:hAnsi="Times New Roman" w:cs="Times New Roman"/>
+          <w:sz w:val="24"/>
+          <w:szCs w:val="24"/>
+        </w:rPr>
+      </w:pPr>
+      <w:r>
+        <w:rPr>
+          <w:rFonts w:ascii="Times New Roman" w:eastAsia="Times New Roman" w:hAnsi="Times New Roman" w:cs="Times New Roman"/>
+          <w:sz w:val="24"/>
+          <w:szCs w:val="24"/>
         </w:rPr>
         <w:tab/>
-        <w:t>For the iOS portion of this project there are multiple pieces of software we are going to use.  For designing the user interface of the app we are going to us Sketch which is a vector designing software and Paintcode which allows us to design interactive elements and it generates native code for them.  The app will be written in Objective C as opposed to Swift.  We decided to go with Objective C because of the stability that it has with Cocoa</w:t>
-      </w:r>
-      <w:r>
-        <w:rPr>
-          <w:rFonts w:ascii="Times New Roman" w:hAnsi="Times New Roman" w:hint="default"/>
-          <w:sz w:val="24"/>
-          <w:szCs w:val="24"/>
-          <w:rtl w:val="0"/>
-          <w:lang w:val="en-US"/>
+        <w:t>For the iOS portion of this project there are multiple pieces of software we are going to use.  For designing the user interface of the app we are going to us Sketch which is a vector de</w:t>
+      </w:r>
+      <w:r>
+        <w:rPr>
+          <w:rFonts w:ascii="Times New Roman" w:eastAsia="Times New Roman" w:hAnsi="Times New Roman" w:cs="Times New Roman"/>
+          <w:sz w:val="24"/>
+          <w:szCs w:val="24"/>
+        </w:rPr>
+        <w:t xml:space="preserve">signing software and Paintcode which allows us to design interactive elements and it generates </w:t>
+      </w:r>
+      <w:r>
+        <w:rPr>
+          <w:rFonts w:ascii="Times New Roman" w:eastAsia="Times New Roman" w:hAnsi="Times New Roman" w:cs="Times New Roman"/>
+          <w:sz w:val="24"/>
+          <w:szCs w:val="24"/>
+        </w:rPr>
+        <w:lastRenderedPageBreak/>
+        <w:t>native code for them.  The app will be written in Objective C as opposed to Swift.  We decided to go with Objective C because of the stability that it has with C</w:t>
+      </w:r>
+      <w:r>
+        <w:rPr>
+          <w:rFonts w:ascii="Times New Roman" w:eastAsia="Times New Roman" w:hAnsi="Times New Roman" w:cs="Times New Roman"/>
+          <w:sz w:val="24"/>
+          <w:szCs w:val="24"/>
+        </w:rPr>
+        <w:t>ocoa</w:t>
+      </w:r>
+      <w:r>
+        <w:rPr>
+          <w:rFonts w:ascii="Times New Roman" w:hAnsi="Times New Roman"/>
+          <w:sz w:val="24"/>
+          <w:szCs w:val="24"/>
         </w:rPr>
         <w:t>’</w:t>
       </w:r>
@@ -1380,18 +2003,14 @@
           <w:rFonts w:ascii="Times New Roman" w:hAnsi="Times New Roman"/>
           <w:sz w:val="24"/>
           <w:szCs w:val="24"/>
-          <w:rtl w:val="0"/>
-          <w:lang w:val="en-US"/>
         </w:rPr>
         <w:t>s Library APIs vs. Swift which is still evolving and breaks a lot if a new version were to release while we are working on this project.  When it comes to building the actual app we are going to be using Xcode which is Apple</w:t>
       </w:r>
       <w:r>
         <w:rPr>
-          <w:rFonts w:ascii="Times New Roman" w:hAnsi="Times New Roman" w:hint="default"/>
-          <w:sz w:val="24"/>
-          <w:szCs w:val="24"/>
-          <w:rtl w:val="0"/>
-          <w:lang w:val="en-US"/>
+          <w:rFonts w:ascii="Times New Roman" w:hAnsi="Times New Roman"/>
+          <w:sz w:val="24"/>
+          <w:szCs w:val="24"/>
         </w:rPr>
         <w:t>’</w:t>
       </w:r>
@@ -1400,8 +2019,6 @@
           <w:rFonts w:ascii="Times New Roman" w:hAnsi="Times New Roman"/>
           <w:sz w:val="24"/>
           <w:szCs w:val="24"/>
-          <w:rtl w:val="0"/>
-          <w:lang w:val="en-US"/>
         </w:rPr>
         <w:t>s IDE for iOS Development.</w:t>
       </w:r>
@@ -1410,20 +2027,17 @@
       <w:pPr>
         <w:pStyle w:val="Body"/>
         <w:spacing w:line="480" w:lineRule="auto"/>
-        <w:jc w:val="left"/>
-        <w:rPr>
-          <w:rFonts w:ascii="Times New Roman" w:cs="Times New Roman" w:hAnsi="Times New Roman" w:eastAsia="Times New Roman"/>
-          <w:sz w:val="24"/>
-          <w:szCs w:val="24"/>
-        </w:rPr>
-      </w:pPr>
-      <w:r>
-        <w:rPr>
-          <w:rFonts w:ascii="Times New Roman" w:cs="Times New Roman" w:hAnsi="Times New Roman" w:eastAsia="Times New Roman"/>
-          <w:sz w:val="24"/>
-          <w:szCs w:val="24"/>
-          <w:rtl w:val="0"/>
-          <w:lang w:val="en-US"/>
+        <w:rPr>
+          <w:rFonts w:ascii="Times New Roman" w:eastAsia="Times New Roman" w:hAnsi="Times New Roman" w:cs="Times New Roman"/>
+          <w:sz w:val="24"/>
+          <w:szCs w:val="24"/>
+        </w:rPr>
+      </w:pPr>
+      <w:r>
+        <w:rPr>
+          <w:rFonts w:ascii="Times New Roman" w:eastAsia="Times New Roman" w:hAnsi="Times New Roman" w:cs="Times New Roman"/>
+          <w:sz w:val="24"/>
+          <w:szCs w:val="24"/>
         </w:rPr>
         <w:tab/>
         <w:t>One major component of this project is going to be making calculations based off of location and distances so we are going to need to write software that handles the math for calculating what events are inside of the area defined by the user.</w:t>
@@ -1433,97 +2047,106 @@
       <w:pPr>
         <w:pStyle w:val="Body"/>
         <w:spacing w:line="480" w:lineRule="auto"/>
-        <w:jc w:val="left"/>
-        <w:rPr>
-          <w:rFonts w:ascii="Times New Roman" w:cs="Times New Roman" w:hAnsi="Times New Roman" w:eastAsia="Times New Roman"/>
-          <w:sz w:val="24"/>
-          <w:szCs w:val="24"/>
-        </w:rPr>
-      </w:pPr>
-    </w:p>
-    <w:p>
-      <w:pPr>
-        <w:pStyle w:val="Body"/>
-        <w:spacing w:line="480" w:lineRule="auto"/>
-        <w:jc w:val="center"/>
-        <w:rPr>
-          <w:rFonts w:ascii="Times New Roman" w:cs="Times New Roman" w:hAnsi="Times New Roman" w:eastAsia="Times New Roman"/>
-          <w:b w:val="1"/>
-          <w:bCs w:val="1"/>
-          <w:sz w:val="24"/>
-          <w:szCs w:val="24"/>
-        </w:rPr>
-      </w:pPr>
-      <w:r>
-        <w:rPr>
-          <w:rFonts w:ascii="Times New Roman" w:hAnsi="Times New Roman"/>
-          <w:b w:val="1"/>
-          <w:bCs w:val="1"/>
-          <w:sz w:val="24"/>
-          <w:szCs w:val="24"/>
-          <w:rtl w:val="0"/>
-          <w:lang w:val="en-US"/>
-        </w:rPr>
-        <w:t>User Studies and Evaluation</w:t>
-      </w:r>
-    </w:p>
-    <w:p>
-      <w:pPr>
-        <w:pStyle w:val="Body"/>
-        <w:spacing w:line="480" w:lineRule="auto"/>
-        <w:jc w:val="left"/>
-        <w:rPr>
-          <w:rFonts w:ascii="Times New Roman" w:cs="Times New Roman" w:hAnsi="Times New Roman" w:eastAsia="Times New Roman"/>
-          <w:sz w:val="24"/>
-          <w:szCs w:val="24"/>
-        </w:rPr>
-      </w:pPr>
-      <w:r>
-        <w:rPr>
-          <w:rFonts w:ascii="Times New Roman" w:cs="Times New Roman" w:hAnsi="Times New Roman" w:eastAsia="Times New Roman"/>
-          <w:sz w:val="24"/>
-          <w:szCs w:val="24"/>
-          <w:rtl w:val="0"/>
-          <w:lang w:val="en-US"/>
+        <w:rPr>
+          <w:rFonts w:ascii="Times New Roman" w:eastAsia="Times New Roman" w:hAnsi="Times New Roman" w:cs="Times New Roman"/>
+          <w:sz w:val="24"/>
+          <w:szCs w:val="24"/>
+        </w:rPr>
+      </w:pPr>
+    </w:p>
+    <w:p>
+      <w:pPr>
+        <w:pStyle w:val="Body"/>
+        <w:spacing w:line="480" w:lineRule="auto"/>
+        <w:jc w:val="center"/>
+        <w:rPr>
+          <w:rFonts w:ascii="Times New Roman" w:eastAsia="Times New Roman" w:hAnsi="Times New Roman" w:cs="Times New Roman"/>
+          <w:b/>
+          <w:bCs/>
+          <w:sz w:val="24"/>
+          <w:szCs w:val="24"/>
+        </w:rPr>
+      </w:pPr>
+      <w:r>
+        <w:rPr>
+          <w:rFonts w:ascii="Times New Roman" w:hAnsi="Times New Roman"/>
+          <w:b/>
+          <w:bCs/>
+          <w:sz w:val="24"/>
+          <w:szCs w:val="24"/>
+        </w:rPr>
+        <w:t>User Studi</w:t>
+      </w:r>
+      <w:r>
+        <w:rPr>
+          <w:rFonts w:ascii="Times New Roman" w:hAnsi="Times New Roman"/>
+          <w:b/>
+          <w:bCs/>
+          <w:sz w:val="24"/>
+          <w:szCs w:val="24"/>
+        </w:rPr>
+        <w:t>es and Evaluation</w:t>
+      </w:r>
+    </w:p>
+    <w:p>
+      <w:pPr>
+        <w:pStyle w:val="Body"/>
+        <w:spacing w:line="480" w:lineRule="auto"/>
+        <w:rPr>
+          <w:rFonts w:ascii="Times New Roman" w:eastAsia="Times New Roman" w:hAnsi="Times New Roman" w:cs="Times New Roman"/>
+          <w:sz w:val="24"/>
+          <w:szCs w:val="24"/>
+        </w:rPr>
+      </w:pPr>
+      <w:r>
+        <w:rPr>
+          <w:rFonts w:ascii="Times New Roman" w:eastAsia="Times New Roman" w:hAnsi="Times New Roman" w:cs="Times New Roman"/>
+          <w:sz w:val="24"/>
+          <w:szCs w:val="24"/>
         </w:rPr>
         <w:tab/>
-        <w:t>For us, adding an analytics library into the app is going to be the easiest way for us gather information on the how the users are using the app.  This will gather info on how many of the users are creating events vs. looking at events.  For testing the app we will have to populate the app with demo data until people start actually using the application.</w:t>
-      </w:r>
-    </w:p>
-    <w:p>
-      <w:pPr>
-        <w:pStyle w:val="Body"/>
-        <w:spacing w:line="480" w:lineRule="auto"/>
-        <w:jc w:val="left"/>
-        <w:rPr>
-          <w:rFonts w:ascii="Times New Roman" w:cs="Times New Roman" w:hAnsi="Times New Roman" w:eastAsia="Times New Roman"/>
-          <w:sz w:val="24"/>
-          <w:szCs w:val="24"/>
-        </w:rPr>
-      </w:pPr>
-    </w:p>
-    <w:p>
-      <w:pPr>
-        <w:pStyle w:val="Body"/>
-        <w:spacing w:line="480" w:lineRule="auto"/>
-        <w:jc w:val="center"/>
-        <w:rPr>
-          <w:rFonts w:ascii="Times New Roman" w:cs="Times New Roman" w:hAnsi="Times New Roman" w:eastAsia="Times New Roman"/>
-          <w:b w:val="1"/>
-          <w:bCs w:val="1"/>
-          <w:sz w:val="24"/>
-          <w:szCs w:val="24"/>
-        </w:rPr>
-      </w:pPr>
-      <w:r>
-        <w:rPr>
-          <w:rFonts w:ascii="Times New Roman" w:hAnsi="Times New Roman"/>
-          <w:b w:val="1"/>
-          <w:bCs w:val="1"/>
-          <w:sz w:val="24"/>
-          <w:szCs w:val="24"/>
-          <w:rtl w:val="0"/>
-          <w:lang w:val="en-US"/>
+        <w:t xml:space="preserve">For us, adding an analytics library into the app is going to be the easiest way for us gather information on the how the users are using the app.  This will gather info on how many of the users are creating events vs. looking at events. </w:t>
+      </w:r>
+      <w:r>
+        <w:rPr>
+          <w:rFonts w:ascii="Times New Roman" w:eastAsia="Times New Roman" w:hAnsi="Times New Roman" w:cs="Times New Roman"/>
+          <w:sz w:val="24"/>
+          <w:szCs w:val="24"/>
+        </w:rPr>
+        <w:t xml:space="preserve"> For testing the app we will have to populate the app with demo data until people start actually using the application.</w:t>
+      </w:r>
+    </w:p>
+    <w:p>
+      <w:pPr>
+        <w:pStyle w:val="Body"/>
+        <w:spacing w:line="480" w:lineRule="auto"/>
+        <w:rPr>
+          <w:rFonts w:ascii="Times New Roman" w:eastAsia="Times New Roman" w:hAnsi="Times New Roman" w:cs="Times New Roman"/>
+          <w:sz w:val="24"/>
+          <w:szCs w:val="24"/>
+        </w:rPr>
+      </w:pPr>
+    </w:p>
+    <w:p>
+      <w:pPr>
+        <w:pStyle w:val="Body"/>
+        <w:spacing w:line="480" w:lineRule="auto"/>
+        <w:jc w:val="center"/>
+        <w:rPr>
+          <w:rFonts w:ascii="Times New Roman" w:eastAsia="Times New Roman" w:hAnsi="Times New Roman" w:cs="Times New Roman"/>
+          <w:b/>
+          <w:bCs/>
+          <w:sz w:val="24"/>
+          <w:szCs w:val="24"/>
+        </w:rPr>
+      </w:pPr>
+      <w:r>
+        <w:rPr>
+          <w:rFonts w:ascii="Times New Roman" w:hAnsi="Times New Roman"/>
+          <w:b/>
+          <w:bCs/>
+          <w:sz w:val="24"/>
+          <w:szCs w:val="24"/>
         </w:rPr>
         <w:t>Conclusion</w:t>
       </w:r>
@@ -1532,20 +2155,17 @@
       <w:pPr>
         <w:pStyle w:val="Body"/>
         <w:spacing w:line="480" w:lineRule="auto"/>
-        <w:jc w:val="left"/>
-        <w:rPr>
-          <w:rFonts w:ascii="Times New Roman" w:cs="Times New Roman" w:hAnsi="Times New Roman" w:eastAsia="Times New Roman"/>
-          <w:b w:val="0"/>
-          <w:bCs w:val="0"/>
-          <w:sz w:val="24"/>
-          <w:szCs w:val="24"/>
-        </w:rPr>
-      </w:pPr>
-      <w:r>
-        <w:rPr>
-          <w:rFonts w:ascii="Times New Roman" w:cs="Times New Roman" w:hAnsi="Times New Roman" w:eastAsia="Times New Roman"/>
-          <w:b w:val="1"/>
-          <w:bCs w:val="1"/>
+        <w:rPr>
+          <w:rFonts w:ascii="Times New Roman" w:eastAsia="Times New Roman" w:hAnsi="Times New Roman" w:cs="Times New Roman"/>
+          <w:sz w:val="24"/>
+          <w:szCs w:val="24"/>
+        </w:rPr>
+      </w:pPr>
+      <w:r>
+        <w:rPr>
+          <w:rFonts w:ascii="Times New Roman" w:eastAsia="Times New Roman" w:hAnsi="Times New Roman" w:cs="Times New Roman"/>
+          <w:b/>
+          <w:bCs/>
           <w:sz w:val="24"/>
           <w:szCs w:val="24"/>
         </w:rPr>
@@ -1554,119 +2174,127 @@
       <w:r>
         <w:rPr>
           <w:rFonts w:ascii="Times New Roman" w:hAnsi="Times New Roman"/>
-          <w:b w:val="0"/>
-          <w:bCs w:val="0"/>
-          <w:sz w:val="24"/>
-          <w:szCs w:val="24"/>
-          <w:rtl w:val="0"/>
-          <w:lang w:val="en-US"/>
-        </w:rPr>
-        <w:t xml:space="preserve">Our app aims to solve the problem of finding local events to get involved in.  There are systems that exist for creating events and interacting with attendees but there are no systems for actively being able to find ones based off the users location.  Our filtering system will allow users to only search for events that they are interested in getting involved with.  We hope that our app will provide a new avenue for people to get connected with people who they share similar interests with. </w:t>
-      </w:r>
-    </w:p>
-    <w:p>
-      <w:pPr>
-        <w:pStyle w:val="Body"/>
-        <w:spacing w:line="480" w:lineRule="auto"/>
-        <w:jc w:val="left"/>
-        <w:rPr>
-          <w:rFonts w:ascii="Times New Roman" w:cs="Times New Roman" w:hAnsi="Times New Roman" w:eastAsia="Times New Roman"/>
-          <w:b w:val="0"/>
-          <w:bCs w:val="0"/>
-          <w:sz w:val="24"/>
-          <w:szCs w:val="24"/>
-        </w:rPr>
-      </w:pPr>
-    </w:p>
-    <w:p>
-      <w:pPr>
-        <w:pStyle w:val="Body"/>
-        <w:spacing w:line="480" w:lineRule="auto"/>
-        <w:jc w:val="center"/>
-      </w:pPr>
-      <w:r>
-        <w:rPr>
-          <w:rFonts w:ascii="Times New Roman" w:hAnsi="Times New Roman"/>
-          <w:b w:val="0"/>
-          <w:bCs w:val="0"/>
-          <w:sz w:val="24"/>
-          <w:szCs w:val="24"/>
-          <w:rtl w:val="0"/>
-          <w:lang w:val="en-US"/>
+          <w:sz w:val="24"/>
+          <w:szCs w:val="24"/>
+        </w:rPr>
+        <w:t>Our app aims to solve the problem of finding local events to get involved in.  There are systems that exist for creating ev</w:t>
+      </w:r>
+      <w:r>
+        <w:rPr>
+          <w:rFonts w:ascii="Times New Roman" w:hAnsi="Times New Roman"/>
+          <w:sz w:val="24"/>
+          <w:szCs w:val="24"/>
+        </w:rPr>
+        <w:t>ents and interacting with attendees but there are no systems for actively being able to find ones based off the users location.  Our filtering system will allow users to only search for events that they are interested in getting involved with.  We hope tha</w:t>
+      </w:r>
+      <w:r>
+        <w:rPr>
+          <w:rFonts w:ascii="Times New Roman" w:hAnsi="Times New Roman"/>
+          <w:sz w:val="24"/>
+          <w:szCs w:val="24"/>
+        </w:rPr>
+        <w:t xml:space="preserve">t our app will provide a new avenue for people to get connected with people who they share similar interests with. </w:t>
+      </w:r>
+    </w:p>
+    <w:p>
+      <w:pPr>
+        <w:pStyle w:val="Body"/>
+        <w:spacing w:line="480" w:lineRule="auto"/>
+        <w:rPr>
+          <w:rFonts w:ascii="Times New Roman" w:eastAsia="Times New Roman" w:hAnsi="Times New Roman" w:cs="Times New Roman"/>
+          <w:sz w:val="24"/>
+          <w:szCs w:val="24"/>
+        </w:rPr>
+      </w:pPr>
+    </w:p>
+    <w:p>
+      <w:pPr>
+        <w:pStyle w:val="Body"/>
+        <w:spacing w:line="480" w:lineRule="auto"/>
+        <w:jc w:val="center"/>
+      </w:pPr>
+      <w:r>
+        <w:rPr>
+          <w:rFonts w:ascii="Times New Roman" w:hAnsi="Times New Roman"/>
+          <w:sz w:val="24"/>
+          <w:szCs w:val="24"/>
         </w:rPr>
         <w:t xml:space="preserve">  </w:t>
       </w:r>
     </w:p>
     <w:sectPr>
-      <w:headerReference w:type="default" r:id="rId5"/>
-      <w:footerReference w:type="default" r:id="rId6"/>
-      <w:pgSz w:w="12240" w:h="15840" w:orient="portrait"/>
-      <w:pgMar w:top="1440" w:right="1440" w:bottom="1440" w:left="1440" w:header="720" w:footer="864"/>
-      <w:bidi w:val="0"/>
+      <w:headerReference w:type="default" r:id="rId9"/>
+      <w:footerReference w:type="default" r:id="rId10"/>
+      <w:pgSz w:w="12240" w:h="15840"/>
+      <w:pgMar w:top="1440" w:right="1440" w:bottom="1440" w:left="1440" w:header="720" w:footer="864" w:gutter="0"/>
+      <w:cols w:space="720"/>
     </w:sectPr>
   </w:body>
 </w:document>
 </file>
 
+<file path=word/endnotes.xml><?xml version="1.0" encoding="utf-8"?>
+<w:endnotes xmlns:wpc="http://schemas.microsoft.com/office/word/2010/wordprocessingCanvas" xmlns:mo="http://schemas.microsoft.com/office/mac/office/2008/main" xmlns:mc="http://schemas.openxmlformats.org/markup-compatibility/2006" xmlns:mv="urn:schemas-microsoft-com:mac:vml" xmlns:o="urn:schemas-microsoft-com:office:office" xmlns:r="http://schemas.openxmlformats.org/officeDocument/2006/relationships" xmlns:m="http://schemas.openxmlformats.org/officeDocument/2006/math" xmlns:v="urn:schemas-microsoft-com:vml" xmlns:wp14="http://schemas.microsoft.com/office/word/2010/wordprocessingDrawing" xmlns:wp="http://schemas.openxmlformats.org/drawingml/2006/wordprocessingDrawing" xmlns:w10="urn:schemas-microsoft-com:office:word" xmlns:w="http://schemas.openxmlformats.org/wordprocessingml/2006/main" xmlns:w14="http://schemas.microsoft.com/office/word/2010/wordml" xmlns:w15="http://schemas.microsoft.com/office/word/2012/wordml" xmlns:wpg="http://schemas.microsoft.com/office/word/2010/wordprocessingGroup" xmlns:wpi="http://schemas.microsoft.com/office/word/2010/wordprocessingInk" xmlns:wne="http://schemas.microsoft.com/office/word/2006/wordml" xmlns:wps="http://schemas.microsoft.com/office/word/2010/wordprocessingShape" mc:Ignorable="w14 w15 wp14">
+  <w:endnote w:type="separator" w:id="-1">
+    <w:p>
+      <w:r>
+        <w:separator/>
+      </w:r>
+    </w:p>
+  </w:endnote>
+  <w:endnote w:type="continuationSeparator" w:id="0">
+    <w:p>
+      <w:r>
+        <w:continuationSeparator/>
+      </w:r>
+    </w:p>
+  </w:endnote>
+</w:endnotes>
+</file>
+
 <file path=word/footer1.xml><?xml version="1.0" encoding="utf-8"?>
-<w:ftr xmlns:r="http://schemas.openxmlformats.org/officeDocument/2006/relationships" xmlns:wp="http://schemas.openxmlformats.org/drawingml/2006/wordprocessingDrawing" xmlns:w="http://schemas.openxmlformats.org/wordprocessingml/2006/main" xmlns:w10="urn:schemas-microsoft-com:office:word" xmlns:w14="http://schemas.microsoft.com/office/word/2010/wordml" xmlns:wps="http://schemas.microsoft.com/office/word/2010/wordprocessingShape" xmlns:wpg="http://schemas.microsoft.com/office/word/2010/wordprocessingGroup" xmlns:mc="http://schemas.openxmlformats.org/markup-compatibility/2006" xmlns:v="urn:schemas-microsoft-com:vml" xmlns:o="urn:schemas-microsoft-com:office:office" mc:Ignorable="w14">
-  <w:p>
-    <w:r/>
-  </w:p>
+<w:ftr xmlns:wpc="http://schemas.microsoft.com/office/word/2010/wordprocessingCanvas" xmlns:mo="http://schemas.microsoft.com/office/mac/office/2008/main" xmlns:mc="http://schemas.openxmlformats.org/markup-compatibility/2006" xmlns:mv="urn:schemas-microsoft-com:mac:vml" xmlns:o="urn:schemas-microsoft-com:office:office" xmlns:r="http://schemas.openxmlformats.org/officeDocument/2006/relationships" xmlns:m="http://schemas.openxmlformats.org/officeDocument/2006/math" xmlns:v="urn:schemas-microsoft-com:vml" xmlns:wp14="http://schemas.microsoft.com/office/word/2010/wordprocessingDrawing" xmlns:wp="http://schemas.openxmlformats.org/drawingml/2006/wordprocessingDrawing" xmlns:w10="urn:schemas-microsoft-com:office:word" xmlns:w="http://schemas.openxmlformats.org/wordprocessingml/2006/main" xmlns:w14="http://schemas.microsoft.com/office/word/2010/wordml" xmlns:w15="http://schemas.microsoft.com/office/word/2012/wordml" xmlns:wpg="http://schemas.microsoft.com/office/word/2010/wordprocessingGroup" xmlns:wpi="http://schemas.microsoft.com/office/word/2010/wordprocessingInk" xmlns:wne="http://schemas.microsoft.com/office/word/2006/wordml" xmlns:wps="http://schemas.microsoft.com/office/word/2010/wordprocessingShape" mc:Ignorable="w14 w15 wp14">
+  <w:p/>
 </w:ftr>
 </file>
 
+<file path=word/footnotes.xml><?xml version="1.0" encoding="utf-8"?>
+<w:footnotes xmlns:wpc="http://schemas.microsoft.com/office/word/2010/wordprocessingCanvas" xmlns:mo="http://schemas.microsoft.com/office/mac/office/2008/main" xmlns:mc="http://schemas.openxmlformats.org/markup-compatibility/2006" xmlns:mv="urn:schemas-microsoft-com:mac:vml" xmlns:o="urn:schemas-microsoft-com:office:office" xmlns:r="http://schemas.openxmlformats.org/officeDocument/2006/relationships" xmlns:m="http://schemas.openxmlformats.org/officeDocument/2006/math" xmlns:v="urn:schemas-microsoft-com:vml" xmlns:wp14="http://schemas.microsoft.com/office/word/2010/wordprocessingDrawing" xmlns:wp="http://schemas.openxmlformats.org/drawingml/2006/wordprocessingDrawing" xmlns:w10="urn:schemas-microsoft-com:office:word" xmlns:w="http://schemas.openxmlformats.org/wordprocessingml/2006/main" xmlns:w14="http://schemas.microsoft.com/office/word/2010/wordml" xmlns:w15="http://schemas.microsoft.com/office/word/2012/wordml" xmlns:wpg="http://schemas.microsoft.com/office/word/2010/wordprocessingGroup" xmlns:wpi="http://schemas.microsoft.com/office/word/2010/wordprocessingInk" xmlns:wne="http://schemas.microsoft.com/office/word/2006/wordml" xmlns:wps="http://schemas.microsoft.com/office/word/2010/wordprocessingShape" mc:Ignorable="w14 w15 wp14">
+  <w:footnote w:type="separator" w:id="-1">
+    <w:p>
+      <w:r>
+        <w:separator/>
+      </w:r>
+    </w:p>
+  </w:footnote>
+  <w:footnote w:type="continuationSeparator" w:id="0">
+    <w:p>
+      <w:r>
+        <w:continuationSeparator/>
+      </w:r>
+    </w:p>
+  </w:footnote>
+</w:footnotes>
+</file>
+
 <file path=word/header1.xml><?xml version="1.0" encoding="utf-8"?>
-<w:hdr xmlns:r="http://schemas.openxmlformats.org/officeDocument/2006/relationships" xmlns:wp="http://schemas.openxmlformats.org/drawingml/2006/wordprocessingDrawing" xmlns:w="http://schemas.openxmlformats.org/wordprocessingml/2006/main" xmlns:w10="urn:schemas-microsoft-com:office:word" xmlns:w14="http://schemas.microsoft.com/office/word/2010/wordml" xmlns:wps="http://schemas.microsoft.com/office/word/2010/wordprocessingShape" xmlns:wpg="http://schemas.microsoft.com/office/word/2010/wordprocessingGroup" xmlns:mc="http://schemas.openxmlformats.org/markup-compatibility/2006" xmlns:v="urn:schemas-microsoft-com:vml" xmlns:o="urn:schemas-microsoft-com:office:office" mc:Ignorable="w14">
-  <w:p>
-    <w:r/>
-  </w:p>
+<w:hdr xmlns:wpc="http://schemas.microsoft.com/office/word/2010/wordprocessingCanvas" xmlns:mo="http://schemas.microsoft.com/office/mac/office/2008/main" xmlns:mc="http://schemas.openxmlformats.org/markup-compatibility/2006" xmlns:mv="urn:schemas-microsoft-com:mac:vml" xmlns:o="urn:schemas-microsoft-com:office:office" xmlns:r="http://schemas.openxmlformats.org/officeDocument/2006/relationships" xmlns:m="http://schemas.openxmlformats.org/officeDocument/2006/math" xmlns:v="urn:schemas-microsoft-com:vml" xmlns:wp14="http://schemas.microsoft.com/office/word/2010/wordprocessingDrawing" xmlns:wp="http://schemas.openxmlformats.org/drawingml/2006/wordprocessingDrawing" xmlns:w10="urn:schemas-microsoft-com:office:word" xmlns:w="http://schemas.openxmlformats.org/wordprocessingml/2006/main" xmlns:w14="http://schemas.microsoft.com/office/word/2010/wordml" xmlns:w15="http://schemas.microsoft.com/office/word/2012/wordml" xmlns:wpg="http://schemas.microsoft.com/office/word/2010/wordprocessingGroup" xmlns:wpi="http://schemas.microsoft.com/office/word/2010/wordprocessingInk" xmlns:wne="http://schemas.microsoft.com/office/word/2006/wordml" xmlns:wps="http://schemas.microsoft.com/office/word/2010/wordprocessingShape" mc:Ignorable="w14 w15 wp14">
+  <w:p/>
 </w:hdr>
 </file>
 
 <file path=word/styles.xml><?xml version="1.0" encoding="utf-8"?>
-<w:styles xmlns:w="http://schemas.openxmlformats.org/wordprocessingml/2006/main" xmlns:mc="http://schemas.openxmlformats.org/markup-compatibility/2006" xmlns:w14="http://schemas.microsoft.com/office/word/2010/wordml" mc:Ignorable="w14">
+<w:styles xmlns:mc="http://schemas.openxmlformats.org/markup-compatibility/2006" xmlns:r="http://schemas.openxmlformats.org/officeDocument/2006/relationships" xmlns:w="http://schemas.openxmlformats.org/wordprocessingml/2006/main" xmlns:w14="http://schemas.microsoft.com/office/word/2010/wordml" xmlns:w15="http://schemas.microsoft.com/office/word/2012/wordml" mc:Ignorable="w14 w15">
   <w:docDefaults>
     <w:rPrDefault>
       <w:rPr>
-        <w:rFonts w:ascii="Times New Roman" w:cs="Times New Roman" w:hAnsi="Times New Roman" w:eastAsia="Arial Unicode MS"/>
-        <w:b w:val="0"/>
-        <w:bCs w:val="0"/>
-        <w:i w:val="0"/>
-        <w:iCs w:val="0"/>
-        <w:caps w:val="0"/>
-        <w:smallCaps w:val="0"/>
-        <w:strike w:val="0"/>
-        <w:dstrike w:val="0"/>
-        <w:outline w:val="0"/>
-        <w:emboss w:val="0"/>
-        <w:imprint w:val="0"/>
-        <w:vanish w:val="0"/>
-        <w:color w:val="auto"/>
-        <w:spacing w:val="0"/>
-        <w:w w:val="100"/>
-        <w:kern w:val="0"/>
-        <w:position w:val="0"/>
-        <w:sz w:val="20"/>
-        <w:szCs w:val="20"/>
-        <w:u w:val="none" w:color="auto"/>
+        <w:rFonts w:ascii="Times New Roman" w:eastAsia="Arial Unicode MS" w:hAnsi="Times New Roman" w:cs="Times New Roman"/>
         <w:bdr w:val="nil"/>
-        <w:vertAlign w:val="baseline"/>
-        <w:lang/>
+        <w:lang w:val="en-US" w:eastAsia="en-US" w:bidi="ar-SA"/>
       </w:rPr>
     </w:rPrDefault>
     <w:pPrDefault>
       <w:pPr>
-        <w:keepNext w:val="0"/>
-        <w:keepLines w:val="0"/>
-        <w:pageBreakBefore w:val="0"/>
-        <w:framePr w:anchorLock="0" w:w="0" w:h="0" w:vSpace="0" w:hSpace="0" w:xAlign="left" w:y="0" w:hRule="exact" w:vAnchor="margin"/>
-        <w:widowControl w:val="1"/>
-        <w:numPr>
-          <w:ilvl w:val="0"/>
-          <w:numId w:val="0"/>
-        </w:numPr>
-        <w:suppressLineNumbers w:val="0"/>
         <w:pBdr>
           <w:top w:val="nil"/>
           <w:left w:val="nil"/>
@@ -1675,28 +2303,423 @@
           <w:between w:val="nil"/>
           <w:bar w:val="nil"/>
         </w:pBdr>
-        <w:shd w:val="clear" w:color="auto" w:fill="auto"/>
-        <w:suppressAutoHyphens w:val="0"/>
-        <w:spacing w:before="0" w:beforeAutospacing="0" w:after="0" w:afterAutospacing="0" w:line="240" w:lineRule="auto"/>
-        <w:ind w:left="0" w:right="0" w:firstLine="0"/>
-        <w:jc w:val="left"/>
-        <w:outlineLvl w:val="9"/>
       </w:pPr>
     </w:pPrDefault>
   </w:docDefaults>
+  <w:latentStyles w:defLockedState="0" w:defUIPriority="99" w:defSemiHidden="0" w:defUnhideWhenUsed="0" w:defQFormat="0" w:count="380">
+    <w:lsdException w:name="Normal" w:uiPriority="0" w:qFormat="1"/>
+    <w:lsdException w:name="heading 1" w:uiPriority="9" w:qFormat="1"/>
+    <w:lsdException w:name="heading 2" w:semiHidden="1" w:uiPriority="9" w:unhideWhenUsed="1" w:qFormat="1"/>
+    <w:lsdException w:name="heading 3" w:semiHidden="1" w:uiPriority="9" w:unhideWhenUsed="1" w:qFormat="1"/>
+    <w:lsdException w:name="heading 4" w:semiHidden="1" w:uiPriority="9" w:unhideWhenUsed="1" w:qFormat="1"/>
+    <w:lsdException w:name="heading 5" w:semiHidden="1" w:uiPriority="9" w:unhideWhenUsed="1" w:qFormat="1"/>
+    <w:lsdException w:name="heading 6" w:semiHidden="1" w:uiPriority="9" w:unhideWhenUsed="1" w:qFormat="1"/>
+    <w:lsdException w:name="heading 7" w:semiHidden="1" w:uiPriority="9" w:unhideWhenUsed="1" w:qFormat="1"/>
+    <w:lsdException w:name="heading 8" w:semiHidden="1" w:uiPriority="9" w:unhideWhenUsed="1" w:qFormat="1"/>
+    <w:lsdException w:name="heading 9" w:semiHidden="1" w:uiPriority="9" w:unhideWhenUsed="1" w:qFormat="1"/>
+    <w:lsdException w:name="index 1" w:semiHidden="1" w:unhideWhenUsed="1"/>
+    <w:lsdException w:name="index 2" w:semiHidden="1" w:unhideWhenUsed="1"/>
+    <w:lsdException w:name="index 3" w:semiHidden="1" w:unhideWhenUsed="1"/>
+    <w:lsdException w:name="index 4" w:semiHidden="1" w:unhideWhenUsed="1"/>
+    <w:lsdException w:name="index 5" w:semiHidden="1" w:unhideWhenUsed="1"/>
+    <w:lsdException w:name="index 6" w:semiHidden="1" w:unhideWhenUsed="1"/>
+    <w:lsdException w:name="index 7" w:semiHidden="1" w:unhideWhenUsed="1"/>
+    <w:lsdException w:name="index 8" w:semiHidden="1" w:unhideWhenUsed="1"/>
+    <w:lsdException w:name="index 9" w:semiHidden="1" w:unhideWhenUsed="1"/>
+    <w:lsdException w:name="toc 1" w:semiHidden="1" w:uiPriority="39" w:unhideWhenUsed="1"/>
+    <w:lsdException w:name="toc 2" w:semiHidden="1" w:uiPriority="39" w:unhideWhenUsed="1"/>
+    <w:lsdException w:name="toc 3" w:semiHidden="1" w:uiPriority="39" w:unhideWhenUsed="1"/>
+    <w:lsdException w:name="toc 4" w:semiHidden="1" w:uiPriority="39" w:unhideWhenUsed="1"/>
+    <w:lsdException w:name="toc 5" w:semiHidden="1" w:uiPriority="39" w:unhideWhenUsed="1"/>
+    <w:lsdException w:name="toc 6" w:semiHidden="1" w:uiPriority="39" w:unhideWhenUsed="1"/>
+    <w:lsdException w:name="toc 7" w:semiHidden="1" w:uiPriority="39" w:unhideWhenUsed="1"/>
+    <w:lsdException w:name="toc 8" w:semiHidden="1" w:uiPriority="39" w:unhideWhenUsed="1"/>
+    <w:lsdException w:name="toc 9" w:semiHidden="1" w:uiPriority="39" w:unhideWhenUsed="1"/>
+    <w:lsdException w:name="Normal Indent" w:semiHidden="1" w:unhideWhenUsed="1"/>
+    <w:lsdException w:name="footnote text" w:semiHidden="1" w:unhideWhenUsed="1"/>
+    <w:lsdException w:name="annotation text" w:semiHidden="1" w:unhideWhenUsed="1"/>
+    <w:lsdException w:name="header" w:semiHidden="1" w:unhideWhenUsed="1"/>
+    <w:lsdException w:name="footer" w:semiHidden="1" w:unhideWhenUsed="1"/>
+    <w:lsdException w:name="index heading" w:semiHidden="1" w:unhideWhenUsed="1"/>
+    <w:lsdException w:name="caption" w:semiHidden="1" w:uiPriority="35" w:unhideWhenUsed="1" w:qFormat="1"/>
+    <w:lsdException w:name="table of figures" w:semiHidden="1" w:unhideWhenUsed="1"/>
+    <w:lsdException w:name="envelope address" w:semiHidden="1" w:unhideWhenUsed="1"/>
+    <w:lsdException w:name="envelope return" w:semiHidden="1" w:unhideWhenUsed="1"/>
+    <w:lsdException w:name="footnote reference" w:semiHidden="1" w:unhideWhenUsed="1"/>
+    <w:lsdException w:name="annotation reference" w:semiHidden="1" w:unhideWhenUsed="1"/>
+    <w:lsdException w:name="line number" w:semiHidden="1" w:unhideWhenUsed="1"/>
+    <w:lsdException w:name="page number" w:semiHidden="1" w:unhideWhenUsed="1"/>
+    <w:lsdException w:name="endnote reference" w:semiHidden="1" w:unhideWhenUsed="1"/>
+    <w:lsdException w:name="endnote text" w:semiHidden="1" w:unhideWhenUsed="1"/>
+    <w:lsdException w:name="table of authorities" w:semiHidden="1" w:unhideWhenUsed="1"/>
+    <w:lsdException w:name="macro" w:semiHidden="1" w:unhideWhenUsed="1"/>
+    <w:lsdException w:name="toa heading" w:semiHidden="1" w:unhideWhenUsed="1"/>
+    <w:lsdException w:name="List" w:semiHidden="1" w:unhideWhenUsed="1"/>
+    <w:lsdException w:name="List Bullet" w:semiHidden="1" w:unhideWhenUsed="1"/>
+    <w:lsdException w:name="List Number" w:semiHidden="1" w:unhideWhenUsed="1"/>
+    <w:lsdException w:name="List 2" w:semiHidden="1" w:unhideWhenUsed="1"/>
+    <w:lsdException w:name="List 3" w:semiHidden="1" w:unhideWhenUsed="1"/>
+    <w:lsdException w:name="List 4" w:semiHidden="1" w:unhideWhenUsed="1"/>
+    <w:lsdException w:name="List 5" w:semiHidden="1" w:unhideWhenUsed="1"/>
+    <w:lsdException w:name="List Bullet 2" w:semiHidden="1" w:unhideWhenUsed="1"/>
+    <w:lsdException w:name="List Bullet 3" w:semiHidden="1" w:unhideWhenUsed="1"/>
+    <w:lsdException w:name="List Bullet 4" w:semiHidden="1" w:unhideWhenUsed="1"/>
+    <w:lsdException w:name="List Bullet 5" w:semiHidden="1" w:unhideWhenUsed="1"/>
+    <w:lsdException w:name="List Number 2" w:semiHidden="1" w:unhideWhenUsed="1"/>
+    <w:lsdException w:name="List Number 3" w:semiHidden="1" w:unhideWhenUsed="1"/>
+    <w:lsdException w:name="List Number 4" w:semiHidden="1" w:unhideWhenUsed="1"/>
+    <w:lsdException w:name="List Number 5" w:semiHidden="1" w:unhideWhenUsed="1"/>
+    <w:lsdException w:name="Title" w:uiPriority="10" w:qFormat="1"/>
+    <w:lsdException w:name="Closing" w:semiHidden="1" w:unhideWhenUsed="1"/>
+    <w:lsdException w:name="Signature" w:semiHidden="1" w:unhideWhenUsed="1"/>
+    <w:lsdException w:name="Default Paragraph Font" w:semiHidden="1" w:uiPriority="1" w:unhideWhenUsed="1"/>
+    <w:lsdException w:name="Body Text" w:semiHidden="1" w:unhideWhenUsed="1"/>
+    <w:lsdException w:name="Body Text Indent" w:semiHidden="1" w:unhideWhenUsed="1"/>
+    <w:lsdException w:name="List Continue" w:semiHidden="1" w:unhideWhenUsed="1"/>
+    <w:lsdException w:name="List Continue 2" w:semiHidden="1" w:unhideWhenUsed="1"/>
+    <w:lsdException w:name="List Continue 3" w:semiHidden="1" w:unhideWhenUsed="1"/>
+    <w:lsdException w:name="List Continue 4" w:semiHidden="1" w:unhideWhenUsed="1"/>
+    <w:lsdException w:name="List Continue 5" w:semiHidden="1" w:unhideWhenUsed="1"/>
+    <w:lsdException w:name="Message Header" w:semiHidden="1" w:unhideWhenUsed="1"/>
+    <w:lsdException w:name="Subtitle" w:uiPriority="11" w:qFormat="1"/>
+    <w:lsdException w:name="Salutation" w:semiHidden="1" w:unhideWhenUsed="1"/>
+    <w:lsdException w:name="Date" w:semiHidden="1" w:unhideWhenUsed="1"/>
+    <w:lsdException w:name="Body Text First Indent" w:semiHidden="1" w:unhideWhenUsed="1"/>
+    <w:lsdException w:name="Body Text First Indent 2" w:semiHidden="1" w:unhideWhenUsed="1"/>
+    <w:lsdException w:name="Note Heading" w:semiHidden="1" w:unhideWhenUsed="1"/>
+    <w:lsdException w:name="Body Text 2" w:semiHidden="1" w:unhideWhenUsed="1"/>
+    <w:lsdException w:name="Body Text 3" w:semiHidden="1" w:unhideWhenUsed="1"/>
+    <w:lsdException w:name="Body Text Indent 2" w:semiHidden="1" w:unhideWhenUsed="1"/>
+    <w:lsdException w:name="Body Text Indent 3" w:semiHidden="1" w:unhideWhenUsed="1"/>
+    <w:lsdException w:name="Block Text" w:semiHidden="1" w:unhideWhenUsed="1"/>
+    <w:lsdException w:name="Hyperlink" w:semiHidden="1" w:unhideWhenUsed="1"/>
+    <w:lsdException w:name="FollowedHyperlink" w:semiHidden="1" w:unhideWhenUsed="1"/>
+    <w:lsdException w:name="Strong" w:uiPriority="22" w:qFormat="1"/>
+    <w:lsdException w:name="Emphasis" w:uiPriority="20" w:qFormat="1"/>
+    <w:lsdException w:name="Document Map" w:semiHidden="1" w:unhideWhenUsed="1"/>
+    <w:lsdException w:name="Plain Text" w:semiHidden="1" w:unhideWhenUsed="1"/>
+    <w:lsdException w:name="E-mail Signature" w:semiHidden="1" w:unhideWhenUsed="1"/>
+    <w:lsdException w:name="HTML Top of Form" w:semiHidden="1" w:unhideWhenUsed="1"/>
+    <w:lsdException w:name="HTML Bottom of Form" w:semiHidden="1" w:unhideWhenUsed="1"/>
+    <w:lsdException w:name="Normal (Web)" w:semiHidden="1" w:unhideWhenUsed="1"/>
+    <w:lsdException w:name="HTML Acronym" w:semiHidden="1" w:unhideWhenUsed="1"/>
+    <w:lsdException w:name="HTML Address" w:semiHidden="1" w:unhideWhenUsed="1"/>
+    <w:lsdException w:name="HTML Cite" w:semiHidden="1" w:unhideWhenUsed="1"/>
+    <w:lsdException w:name="HTML Code" w:semiHidden="1" w:unhideWhenUsed="1"/>
+    <w:lsdException w:name="HTML Definition" w:semiHidden="1" w:unhideWhenUsed="1"/>
+    <w:lsdException w:name="HTML Keyboard" w:semiHidden="1" w:unhideWhenUsed="1"/>
+    <w:lsdException w:name="HTML Preformatted" w:semiHidden="1" w:unhideWhenUsed="1"/>
+    <w:lsdException w:name="HTML Sample" w:semiHidden="1" w:unhideWhenUsed="1"/>
+    <w:lsdException w:name="HTML Typewriter" w:semiHidden="1" w:unhideWhenUsed="1"/>
+    <w:lsdException w:name="HTML Variable" w:semiHidden="1" w:unhideWhenUsed="1"/>
+    <w:lsdException w:name="Normal Table" w:semiHidden="1" w:unhideWhenUsed="1"/>
+    <w:lsdException w:name="annotation subject" w:semiHidden="1" w:unhideWhenUsed="1"/>
+    <w:lsdException w:name="No List" w:semiHidden="1" w:unhideWhenUsed="1"/>
+    <w:lsdException w:name="Outline List 1" w:semiHidden="1" w:unhideWhenUsed="1"/>
+    <w:lsdException w:name="Outline List 2" w:semiHidden="1" w:unhideWhenUsed="1"/>
+    <w:lsdException w:name="Outline List 3" w:semiHidden="1" w:unhideWhenUsed="1"/>
+    <w:lsdException w:name="Table Simple 1" w:semiHidden="1" w:unhideWhenUsed="1"/>
+    <w:lsdException w:name="Table Simple 2" w:semiHidden="1" w:unhideWhenUsed="1"/>
+    <w:lsdException w:name="Table Simple 3" w:semiHidden="1" w:unhideWhenUsed="1"/>
+    <w:lsdException w:name="Table Classic 1" w:semiHidden="1" w:unhideWhenUsed="1"/>
+    <w:lsdException w:name="Table Classic 2" w:semiHidden="1" w:unhideWhenUsed="1"/>
+    <w:lsdException w:name="Table Classic 3" w:semiHidden="1" w:unhideWhenUsed="1"/>
+    <w:lsdException w:name="Table Classic 4" w:semiHidden="1" w:unhideWhenUsed="1"/>
+    <w:lsdException w:name="Table Colorful 1" w:semiHidden="1" w:unhideWhenUsed="1"/>
+    <w:lsdException w:name="Table Colorful 2" w:semiHidden="1" w:unhideWhenUsed="1"/>
+    <w:lsdException w:name="Table Colorful 3" w:semiHidden="1" w:unhideWhenUsed="1"/>
+    <w:lsdException w:name="Table Columns 1" w:semiHidden="1" w:unhideWhenUsed="1"/>
+    <w:lsdException w:name="Table Columns 2" w:semiHidden="1" w:unhideWhenUsed="1"/>
+    <w:lsdException w:name="Table Columns 3" w:semiHidden="1" w:unhideWhenUsed="1"/>
+    <w:lsdException w:name="Table Columns 4" w:semiHidden="1" w:unhideWhenUsed="1"/>
+    <w:lsdException w:name="Table Columns 5" w:semiHidden="1" w:unhideWhenUsed="1"/>
+    <w:lsdException w:name="Table Grid 1" w:semiHidden="1" w:unhideWhenUsed="1"/>
+    <w:lsdException w:name="Table Grid 2" w:semiHidden="1" w:unhideWhenUsed="1"/>
+    <w:lsdException w:name="Table Grid 3" w:semiHidden="1" w:unhideWhenUsed="1"/>
+    <w:lsdException w:name="Table Grid 4" w:semiHidden="1" w:unhideWhenUsed="1"/>
+    <w:lsdException w:name="Table Grid 5" w:semiHidden="1" w:unhideWhenUsed="1"/>
+    <w:lsdException w:name="Table Grid 6" w:semiHidden="1" w:unhideWhenUsed="1"/>
+    <w:lsdException w:name="Table Grid 7" w:semiHidden="1" w:unhideWhenUsed="1"/>
+    <w:lsdException w:name="Table Grid 8" w:semiHidden="1" w:unhideWhenUsed="1"/>
+    <w:lsdException w:name="Table List 1" w:semiHidden="1" w:unhideWhenUsed="1"/>
+    <w:lsdException w:name="Table List 2" w:semiHidden="1" w:unhideWhenUsed="1"/>
+    <w:lsdException w:name="Table List 3" w:semiHidden="1" w:unhideWhenUsed="1"/>
+    <w:lsdException w:name="Table List 4" w:semiHidden="1" w:unhideWhenUsed="1"/>
+    <w:lsdException w:name="Table List 5" w:semiHidden="1" w:unhideWhenUsed="1"/>
+    <w:lsdException w:name="Table List 6" w:semiHidden="1" w:unhideWhenUsed="1"/>
+    <w:lsdException w:name="Table List 7" w:semiHidden="1" w:unhideWhenUsed="1"/>
+    <w:lsdException w:name="Table List 8" w:semiHidden="1" w:unhideWhenUsed="1"/>
+    <w:lsdException w:name="Table 3D effects 1" w:semiHidden="1" w:unhideWhenUsed="1"/>
+    <w:lsdException w:name="Table 3D effects 2" w:semiHidden="1" w:unhideWhenUsed="1"/>
+    <w:lsdException w:name="Table 3D effects 3" w:semiHidden="1" w:unhideWhenUsed="1"/>
+    <w:lsdException w:name="Table Contemporary" w:semiHidden="1" w:unhideWhenUsed="1"/>
+    <w:lsdException w:name="Table Elegant" w:semiHidden="1" w:unhideWhenUsed="1"/>
+    <w:lsdException w:name="Table Professional" w:semiHidden="1" w:unhideWhenUsed="1"/>
+    <w:lsdException w:name="Table Subtle 1" w:semiHidden="1" w:unhideWhenUsed="1"/>
+    <w:lsdException w:name="Table Subtle 2" w:semiHidden="1" w:unhideWhenUsed="1"/>
+    <w:lsdException w:name="Table Web 1" w:semiHidden="1" w:unhideWhenUsed="1"/>
+    <w:lsdException w:name="Table Web 2" w:semiHidden="1" w:unhideWhenUsed="1"/>
+    <w:lsdException w:name="Table Web 3" w:semiHidden="1" w:unhideWhenUsed="1"/>
+    <w:lsdException w:name="Balloon Text" w:semiHidden="1" w:unhideWhenUsed="1"/>
+    <w:lsdException w:name="Table Grid" w:uiPriority="39"/>
+    <w:lsdException w:name="Table Theme" w:semiHidden="1" w:unhideWhenUsed="1"/>
+    <w:lsdException w:name="Note Level 1" w:semiHidden="1" w:unhideWhenUsed="1"/>
+    <w:lsdException w:name="Note Level 2" w:semiHidden="1" w:unhideWhenUsed="1"/>
+    <w:lsdException w:name="Note Level 3" w:semiHidden="1" w:unhideWhenUsed="1"/>
+    <w:lsdException w:name="Note Level 4" w:semiHidden="1" w:unhideWhenUsed="1"/>
+    <w:lsdException w:name="Note Level 5" w:semiHidden="1" w:unhideWhenUsed="1"/>
+    <w:lsdException w:name="Note Level 6" w:semiHidden="1" w:unhideWhenUsed="1"/>
+    <w:lsdException w:name="Note Level 7" w:semiHidden="1" w:unhideWhenUsed="1"/>
+    <w:lsdException w:name="Note Level 8" w:semiHidden="1" w:unhideWhenUsed="1"/>
+    <w:lsdException w:name="Note Level 9" w:semiHidden="1" w:unhideWhenUsed="1"/>
+    <w:lsdException w:name="Placeholder Text" w:semiHidden="1"/>
+    <w:lsdException w:name="No Spacing" w:uiPriority="1" w:qFormat="1"/>
+    <w:lsdException w:name="Light Shading" w:uiPriority="60"/>
+    <w:lsdException w:name="Light List" w:uiPriority="61"/>
+    <w:lsdException w:name="Light Grid" w:uiPriority="62"/>
+    <w:lsdException w:name="Medium Shading 1" w:uiPriority="63"/>
+    <w:lsdException w:name="Medium Shading 2" w:uiPriority="64"/>
+    <w:lsdException w:name="Medium List 1" w:uiPriority="65"/>
+    <w:lsdException w:name="Medium List 2" w:uiPriority="66"/>
+    <w:lsdException w:name="Medium Grid 1" w:uiPriority="67"/>
+    <w:lsdException w:name="Medium Grid 2" w:uiPriority="68"/>
+    <w:lsdException w:name="Medium Grid 3" w:uiPriority="69"/>
+    <w:lsdException w:name="Dark List" w:uiPriority="70"/>
+    <w:lsdException w:name="Colorful Shading" w:uiPriority="71"/>
+    <w:lsdException w:name="Colorful List" w:uiPriority="72"/>
+    <w:lsdException w:name="Colorful Grid" w:uiPriority="73"/>
+    <w:lsdException w:name="Light Shading Accent 1" w:uiPriority="60"/>
+    <w:lsdException w:name="Light List Accent 1" w:uiPriority="61"/>
+    <w:lsdException w:name="Light Grid Accent 1" w:uiPriority="62"/>
+    <w:lsdException w:name="Medium Shading 1 Accent 1" w:uiPriority="63"/>
+    <w:lsdException w:name="Medium Shading 2 Accent 1" w:uiPriority="64"/>
+    <w:lsdException w:name="Medium List 1 Accent 1" w:uiPriority="65"/>
+    <w:lsdException w:name="Revision" w:semiHidden="1"/>
+    <w:lsdException w:name="List Paragraph" w:uiPriority="34" w:qFormat="1"/>
+    <w:lsdException w:name="Quote" w:uiPriority="29" w:qFormat="1"/>
+    <w:lsdException w:name="Intense Quote" w:uiPriority="30" w:qFormat="1"/>
+    <w:lsdException w:name="Medium List 2 Accent 1" w:uiPriority="66"/>
+    <w:lsdException w:name="Medium Grid 1 Accent 1" w:uiPriority="67"/>
+    <w:lsdException w:name="Medium Grid 2 Accent 1" w:uiPriority="68"/>
+    <w:lsdException w:name="Medium Grid 3 Accent 1" w:uiPriority="69"/>
+    <w:lsdException w:name="Dark List Accent 1" w:uiPriority="70"/>
+    <w:lsdException w:name="Colorful Shading Accent 1" w:uiPriority="71"/>
+    <w:lsdException w:name="Colorful List Accent 1" w:uiPriority="72"/>
+    <w:lsdException w:name="Colorful Grid Accent 1" w:uiPriority="73"/>
+    <w:lsdException w:name="Light Shading Accent 2" w:uiPriority="60"/>
+    <w:lsdException w:name="Light List Accent 2" w:uiPriority="61"/>
+    <w:lsdException w:name="Light Grid Accent 2" w:uiPriority="62"/>
+    <w:lsdException w:name="Medium Shading 1 Accent 2" w:uiPriority="63"/>
+    <w:lsdException w:name="Medium Shading 2 Accent 2" w:uiPriority="64"/>
+    <w:lsdException w:name="Medium List 1 Accent 2" w:uiPriority="65"/>
+    <w:lsdException w:name="Medium List 2 Accent 2" w:uiPriority="66"/>
+    <w:lsdException w:name="Medium Grid 1 Accent 2" w:uiPriority="67"/>
+    <w:lsdException w:name="Medium Grid 2 Accent 2" w:uiPriority="68"/>
+    <w:lsdException w:name="Medium Grid 3 Accent 2" w:uiPriority="69"/>
+    <w:lsdException w:name="Dark List Accent 2" w:uiPriority="70"/>
+    <w:lsdException w:name="Colorful Shading Accent 2" w:uiPriority="71"/>
+    <w:lsdException w:name="Colorful List Accent 2" w:uiPriority="72"/>
+    <w:lsdException w:name="Colorful Grid Accent 2" w:uiPriority="73"/>
+    <w:lsdException w:name="Light Shading Accent 3" w:uiPriority="60"/>
+    <w:lsdException w:name="Light List Accent 3" w:uiPriority="61"/>
+    <w:lsdException w:name="Light Grid Accent 3" w:uiPriority="62"/>
+    <w:lsdException w:name="Medium Shading 1 Accent 3" w:uiPriority="63"/>
+    <w:lsdException w:name="Medium Shading 2 Accent 3" w:uiPriority="64"/>
+    <w:lsdException w:name="Medium List 1 Accent 3" w:uiPriority="65"/>
+    <w:lsdException w:name="Medium List 2 Accent 3" w:uiPriority="66"/>
+    <w:lsdException w:name="Medium Grid 1 Accent 3" w:uiPriority="67"/>
+    <w:lsdException w:name="Medium Grid 2 Accent 3" w:uiPriority="68"/>
+    <w:lsdException w:name="Medium Grid 3 Accent 3" w:uiPriority="69"/>
+    <w:lsdException w:name="Dark List Accent 3" w:uiPriority="70"/>
+    <w:lsdException w:name="Colorful Shading Accent 3" w:uiPriority="71"/>
+    <w:lsdException w:name="Colorful List Accent 3" w:uiPriority="72"/>
+    <w:lsdException w:name="Colorful Grid Accent 3" w:uiPriority="73"/>
+    <w:lsdException w:name="Light Shading Accent 4" w:uiPriority="60"/>
+    <w:lsdException w:name="Light List Accent 4" w:uiPriority="61"/>
+    <w:lsdException w:name="Light Grid Accent 4" w:uiPriority="62"/>
+    <w:lsdException w:name="Medium Shading 1 Accent 4" w:uiPriority="63"/>
+    <w:lsdException w:name="Medium Shading 2 Accent 4" w:uiPriority="64"/>
+    <w:lsdException w:name="Medium List 1 Accent 4" w:uiPriority="65"/>
+    <w:lsdException w:name="Medium List 2 Accent 4" w:uiPriority="66"/>
+    <w:lsdException w:name="Medium Grid 1 Accent 4" w:uiPriority="67"/>
+    <w:lsdException w:name="Medium Grid 2 Accent 4" w:uiPriority="68"/>
+    <w:lsdException w:name="Medium Grid 3 Accent 4" w:uiPriority="69"/>
+    <w:lsdException w:name="Dark List Accent 4" w:uiPriority="70"/>
+    <w:lsdException w:name="Colorful Shading Accent 4" w:uiPriority="71"/>
+    <w:lsdException w:name="Colorful List Accent 4" w:uiPriority="72"/>
+    <w:lsdException w:name="Colorful Grid Accent 4" w:uiPriority="73"/>
+    <w:lsdException w:name="Light Shading Accent 5" w:uiPriority="60"/>
+    <w:lsdException w:name="Light List Accent 5" w:uiPriority="61"/>
+    <w:lsdException w:name="Light Grid Accent 5" w:uiPriority="62"/>
+    <w:lsdException w:name="Medium Shading 1 Accent 5" w:uiPriority="63"/>
+    <w:lsdException w:name="Medium Shading 2 Accent 5" w:uiPriority="64"/>
+    <w:lsdException w:name="Medium List 1 Accent 5" w:uiPriority="65"/>
+    <w:lsdException w:name="Medium List 2 Accent 5" w:uiPriority="66"/>
+    <w:lsdException w:name="Medium Grid 1 Accent 5" w:uiPriority="67"/>
+    <w:lsdException w:name="Medium Grid 2 Accent 5" w:uiPriority="68"/>
+    <w:lsdException w:name="Medium Grid 3 Accent 5" w:uiPriority="69"/>
+    <w:lsdException w:name="Dark List Accent 5" w:uiPriority="70"/>
+    <w:lsdException w:name="Colorful Shading Accent 5" w:uiPriority="71"/>
+    <w:lsdException w:name="Colorful List Accent 5" w:uiPriority="72"/>
+    <w:lsdException w:name="Colorful Grid Accent 5" w:uiPriority="73"/>
+    <w:lsdException w:name="Light Shading Accent 6" w:uiPriority="60"/>
+    <w:lsdException w:name="Light List Accent 6" w:uiPriority="61"/>
+    <w:lsdException w:name="Light Grid Accent 6" w:uiPriority="62"/>
+    <w:lsdException w:name="Medium Shading 1 Accent 6" w:uiPriority="63"/>
+    <w:lsdException w:name="Medium Shading 2 Accent 6" w:uiPriority="64"/>
+    <w:lsdException w:name="Medium List 1 Accent 6" w:uiPriority="65"/>
+    <w:lsdException w:name="Medium List 2 Accent 6" w:uiPriority="66"/>
+    <w:lsdException w:name="Medium Grid 1 Accent 6" w:uiPriority="67"/>
+    <w:lsdException w:name="Medium Grid 2 Accent 6" w:uiPriority="68"/>
+    <w:lsdException w:name="Medium Grid 3 Accent 6" w:uiPriority="69"/>
+    <w:lsdException w:name="Dark List Accent 6" w:uiPriority="70"/>
+    <w:lsdException w:name="Colorful Shading Accent 6" w:uiPriority="71"/>
+    <w:lsdException w:name="Colorful List Accent 6" w:uiPriority="72"/>
+    <w:lsdException w:name="Colorful Grid Accent 6" w:uiPriority="73"/>
+    <w:lsdException w:name="Subtle Emphasis" w:uiPriority="19" w:qFormat="1"/>
+    <w:lsdException w:name="Intense Emphasis" w:uiPriority="21" w:qFormat="1"/>
+    <w:lsdException w:name="Subtle Reference" w:uiPriority="31" w:qFormat="1"/>
+    <w:lsdException w:name="Intense Reference" w:uiPriority="32" w:qFormat="1"/>
+    <w:lsdException w:name="Book Title" w:uiPriority="33" w:qFormat="1"/>
+    <w:lsdException w:name="Bibliography" w:semiHidden="1" w:uiPriority="37" w:unhideWhenUsed="1"/>
+    <w:lsdException w:name="TOC Heading" w:semiHidden="1" w:uiPriority="39" w:unhideWhenUsed="1" w:qFormat="1"/>
+    <w:lsdException w:name="Plain Table 1" w:uiPriority="41"/>
+    <w:lsdException w:name="Plain Table 2" w:uiPriority="42"/>
+    <w:lsdException w:name="Plain Table 3" w:uiPriority="43"/>
+    <w:lsdException w:name="Plain Table 4" w:uiPriority="44"/>
+    <w:lsdException w:name="Plain Table 5" w:uiPriority="45"/>
+    <w:lsdException w:name="Grid Table Light" w:uiPriority="40"/>
+    <w:lsdException w:name="Grid Table 1 Light" w:uiPriority="46"/>
+    <w:lsdException w:name="Grid Table 2" w:uiPriority="47"/>
+    <w:lsdException w:name="Grid Table 3" w:uiPriority="48"/>
+    <w:lsdException w:name="Grid Table 4" w:uiPriority="49"/>
+    <w:lsdException w:name="Grid Table 5 Dark" w:uiPriority="50"/>
+    <w:lsdException w:name="Grid Table 6 Colorful" w:uiPriority="51"/>
+    <w:lsdException w:name="Grid Table 7 Colorful" w:uiPriority="52"/>
+    <w:lsdException w:name="Grid Table 1 Light Accent 1" w:uiPriority="46"/>
+    <w:lsdException w:name="Grid Table 2 Accent 1" w:uiPriority="47"/>
+    <w:lsdException w:name="Grid Table 3 Accent 1" w:uiPriority="48"/>
+    <w:lsdException w:name="Grid Table 4 Accent 1" w:uiPriority="49"/>
+    <w:lsdException w:name="Grid Table 5 Dark Accent 1" w:uiPriority="50"/>
+    <w:lsdException w:name="Grid Table 6 Colorful Accent 1" w:uiPriority="51"/>
+    <w:lsdException w:name="Grid Table 7 Colorful Accent 1" w:uiPriority="52"/>
+    <w:lsdException w:name="Grid Table 1 Light Accent 2" w:uiPriority="46"/>
+    <w:lsdException w:name="Grid Table 2 Accent 2" w:uiPriority="47"/>
+    <w:lsdException w:name="Grid Table 3 Accent 2" w:uiPriority="48"/>
+    <w:lsdException w:name="Grid Table 4 Accent 2" w:uiPriority="49"/>
+    <w:lsdException w:name="Grid Table 5 Dark Accent 2" w:uiPriority="50"/>
+    <w:lsdException w:name="Grid Table 6 Colorful Accent 2" w:uiPriority="51"/>
+    <w:lsdException w:name="Grid Table 7 Colorful Accent 2" w:uiPriority="52"/>
+    <w:lsdException w:name="Grid Table 1 Light Accent 3" w:uiPriority="46"/>
+    <w:lsdException w:name="Grid Table 2 Accent 3" w:uiPriority="47"/>
+    <w:lsdException w:name="Grid Table 3 Accent 3" w:uiPriority="48"/>
+    <w:lsdException w:name="Grid Table 4 Accent 3" w:uiPriority="49"/>
+    <w:lsdException w:name="Grid Table 5 Dark Accent 3" w:uiPriority="50"/>
+    <w:lsdException w:name="Grid Table 6 Colorful Accent 3" w:uiPriority="51"/>
+    <w:lsdException w:name="Grid Table 7 Colorful Accent 3" w:uiPriority="52"/>
+    <w:lsdException w:name="Grid Table 1 Light Accent 4" w:uiPriority="46"/>
+    <w:lsdException w:name="Grid Table 2 Accent 4" w:uiPriority="47"/>
+    <w:lsdException w:name="Grid Table 3 Accent 4" w:uiPriority="48"/>
+    <w:lsdException w:name="Grid Table 4 Accent 4" w:uiPriority="49"/>
+    <w:lsdException w:name="Grid Table 5 Dark Accent 4" w:uiPriority="50"/>
+    <w:lsdException w:name="Grid Table 6 Colorful Accent 4" w:uiPriority="51"/>
+    <w:lsdException w:name="Grid Table 7 Colorful Accent 4" w:uiPriority="52"/>
+    <w:lsdException w:name="Grid Table 1 Light Accent 5" w:uiPriority="46"/>
+    <w:lsdException w:name="Grid Table 2 Accent 5" w:uiPriority="47"/>
+    <w:lsdException w:name="Grid Table 3 Accent 5" w:uiPriority="48"/>
+    <w:lsdException w:name="Grid Table 4 Accent 5" w:uiPriority="49"/>
+    <w:lsdException w:name="Grid Table 5 Dark Accent 5" w:uiPriority="50"/>
+    <w:lsdException w:name="Grid Table 6 Colorful Accent 5" w:uiPriority="51"/>
+    <w:lsdException w:name="Grid Table 7 Colorful Accent 5" w:uiPriority="52"/>
+    <w:lsdException w:name="Grid Table 1 Light Accent 6" w:uiPriority="46"/>
+    <w:lsdException w:name="Grid Table 2 Accent 6" w:uiPriority="47"/>
+    <w:lsdException w:name="Grid Table 3 Accent 6" w:uiPriority="48"/>
+    <w:lsdException w:name="Grid Table 4 Accent 6" w:uiPriority="49"/>
+    <w:lsdException w:name="Grid Table 5 Dark Accent 6" w:uiPriority="50"/>
+    <w:lsdException w:name="Grid Table 6 Colorful Accent 6" w:uiPriority="51"/>
+    <w:lsdException w:name="Grid Table 7 Colorful Accent 6" w:uiPriority="52"/>
+    <w:lsdException w:name="List Table 1 Light" w:uiPriority="46"/>
+    <w:lsdException w:name="List Table 2" w:uiPriority="47"/>
+    <w:lsdException w:name="List Table 3" w:uiPriority="48"/>
+    <w:lsdException w:name="List Table 4" w:uiPriority="49"/>
+    <w:lsdException w:name="List Table 5 Dark" w:uiPriority="50"/>
+    <w:lsdException w:name="List Table 6 Colorful" w:uiPriority="51"/>
+    <w:lsdException w:name="List Table 7 Colorful" w:uiPriority="52"/>
+    <w:lsdException w:name="List Table 1 Light Accent 1" w:uiPriority="46"/>
+    <w:lsdException w:name="List Table 2 Accent 1" w:uiPriority="47"/>
+    <w:lsdException w:name="List Table 3 Accent 1" w:uiPriority="48"/>
+    <w:lsdException w:name="List Table 4 Accent 1" w:uiPriority="49"/>
+    <w:lsdException w:name="List Table 5 Dark Accent 1" w:uiPriority="50"/>
+    <w:lsdException w:name="List Table 6 Colorful Accent 1" w:uiPriority="51"/>
+    <w:lsdException w:name="List Table 7 Colorful Accent 1" w:uiPriority="52"/>
+    <w:lsdException w:name="List Table 1 Light Accent 2" w:uiPriority="46"/>
+    <w:lsdException w:name="List Table 2 Accent 2" w:uiPriority="47"/>
+    <w:lsdException w:name="List Table 3 Accent 2" w:uiPriority="48"/>
+    <w:lsdException w:name="List Table 4 Accent 2" w:uiPriority="49"/>
+    <w:lsdException w:name="List Table 5 Dark Accent 2" w:uiPriority="50"/>
+    <w:lsdException w:name="List Table 6 Colorful Accent 2" w:uiPriority="51"/>
+    <w:lsdException w:name="List Table 7 Colorful Accent 2" w:uiPriority="52"/>
+    <w:lsdException w:name="List Table 1 Light Accent 3" w:uiPriority="46"/>
+    <w:lsdException w:name="List Table 2 Accent 3" w:uiPriority="47"/>
+    <w:lsdException w:name="List Table 3 Accent 3" w:uiPriority="48"/>
+    <w:lsdException w:name="List Table 4 Accent 3" w:uiPriority="49"/>
+    <w:lsdException w:name="List Table 5 Dark Accent 3" w:uiPriority="50"/>
+    <w:lsdException w:name="List Table 6 Colorful Accent 3" w:uiPriority="51"/>
+    <w:lsdException w:name="List Table 7 Colorful Accent 3" w:uiPriority="52"/>
+    <w:lsdException w:name="List Table 1 Light Accent 4" w:uiPriority="46"/>
+    <w:lsdException w:name="List Table 2 Accent 4" w:uiPriority="47"/>
+    <w:lsdException w:name="List Table 3 Accent 4" w:uiPriority="48"/>
+    <w:lsdException w:name="List Table 4 Accent 4" w:uiPriority="49"/>
+    <w:lsdException w:name="List Table 5 Dark Accent 4" w:uiPriority="50"/>
+    <w:lsdException w:name="List Table 6 Colorful Accent 4" w:uiPriority="51"/>
+    <w:lsdException w:name="List Table 7 Colorful Accent 4" w:uiPriority="52"/>
+    <w:lsdException w:name="List Table 1 Light Accent 5" w:uiPriority="46"/>
+    <w:lsdException w:name="List Table 2 Accent 5" w:uiPriority="47"/>
+    <w:lsdException w:name="List Table 3 Accent 5" w:uiPriority="48"/>
+    <w:lsdException w:name="List Table 4 Accent 5" w:uiPriority="49"/>
+    <w:lsdException w:name="List Table 5 Dark Accent 5" w:uiPriority="50"/>
+    <w:lsdException w:name="List Table 6 Colorful Accent 5" w:uiPriority="51"/>
+    <w:lsdException w:name="List Table 7 Colorful Accent 5" w:uiPriority="52"/>
+    <w:lsdException w:name="List Table 1 Light Accent 6" w:uiPriority="46"/>
+    <w:lsdException w:name="List Table 2 Accent 6" w:uiPriority="47"/>
+    <w:lsdException w:name="List Table 3 Accent 6" w:uiPriority="48"/>
+    <w:lsdException w:name="List Table 4 Accent 6" w:uiPriority="49"/>
+    <w:lsdException w:name="List Table 5 Dark Accent 6" w:uiPriority="50"/>
+    <w:lsdException w:name="List Table 6 Colorful Accent 6" w:uiPriority="51"/>
+    <w:lsdException w:name="List Table 7 Colorful Accent 6" w:uiPriority="52"/>
+  </w:latentStyles>
   <w:style w:type="paragraph" w:default="1" w:styleId="Normal">
     <w:name w:val="Normal"/>
-    <w:next w:val="Normal"/>
-    <w:pPr/>
     <w:rPr>
       <w:sz w:val="24"/>
       <w:szCs w:val="24"/>
-      <w:lang w:val="en-US" w:eastAsia="en-US" w:bidi="ar-SA"/>
     </w:rPr>
   </w:style>
-  <w:style w:type="character" w:default="1" w:styleId="Default Paragraph Font">
+  <w:style w:type="character" w:default="1" w:styleId="DefaultParagraphFont">
     <w:name w:val="Default Paragraph Font"/>
-    <w:next w:val="Default Paragraph Font"/>
+    <w:uiPriority w:val="1"/>
+    <w:unhideWhenUsed/>
+  </w:style>
+  <w:style w:type="table" w:default="1" w:styleId="TableNormal">
+    <w:name w:val="Normal Table"/>
+    <w:uiPriority w:val="99"/>
+    <w:semiHidden/>
+    <w:unhideWhenUsed/>
+    <w:tblPr>
+      <w:tblInd w:w="0" w:type="dxa"/>
+      <w:tblCellMar>
+        <w:top w:w="0" w:type="dxa"/>
+        <w:left w:w="108" w:type="dxa"/>
+        <w:bottom w:w="0" w:type="dxa"/>
+        <w:right w:w="108" w:type="dxa"/>
+      </w:tblCellMar>
+    </w:tblPr>
+  </w:style>
+  <w:style w:type="numbering" w:default="1" w:styleId="NoList">
+    <w:name w:val="No List"/>
+    <w:uiPriority w:val="99"/>
+    <w:semiHidden/>
+    <w:unhideWhenUsed/>
   </w:style>
   <w:style w:type="character" w:styleId="Hyperlink">
     <w:name w:val="Hyperlink"/>
@@ -1704,75 +2727,20 @@
       <w:u w:val="single"/>
     </w:rPr>
   </w:style>
-  <w:style w:type="table" w:default="1" w:styleId="Table Normal">
-    <w:name w:val="Table Normal"/>
-    <w:next w:val="Table Normal"/>
-    <w:pPr/>
-    <w:tblPr>
-      <w:tblInd w:w="0" w:type="dxa"/>
-    </w:tblPr>
-    <w:trPr/>
-    <w:tcPr/>
-    <w:tblStylePr w:type="firstRow"/>
-    <w:tblStylePr w:type="lastRow"/>
-    <w:tblStylePr w:type="firstCol"/>
-    <w:tblStylePr w:type="lastCol"/>
-    <w:tblStylePr w:type="band1Vert"/>
-    <w:tblStylePr w:type="band2Vert"/>
-    <w:tblStylePr w:type="band1Horz"/>
-    <w:tblStylePr w:type="band2Horz"/>
-    <w:tblStylePr w:type="neCell"/>
-    <w:tblStylePr w:type="nwCell"/>
-    <w:tblStylePr w:type="seCell"/>
-    <w:tblStylePr w:type="swCell"/>
-  </w:style>
-  <w:style w:type="numbering" w:default="1" w:styleId="No List">
-    <w:name w:val="No List"/>
-    <w:next w:val="No List"/>
-    <w:pPr/>
-  </w:style>
-  <w:style w:type="paragraph" w:styleId="Body">
+  <w:style w:type="paragraph" w:customStyle="1" w:styleId="Body">
     <w:name w:val="Body"/>
-    <w:next w:val="Body"/>
-    <w:pPr>
-      <w:keepNext w:val="0"/>
-      <w:keepLines w:val="0"/>
-      <w:pageBreakBefore w:val="0"/>
-      <w:widowControl w:val="1"/>
-      <w:shd w:val="clear" w:color="auto" w:fill="auto"/>
-      <w:suppressAutoHyphens w:val="0"/>
-      <w:bidi w:val="0"/>
-      <w:spacing w:before="0" w:after="0" w:line="240" w:lineRule="auto"/>
-      <w:ind w:left="0" w:right="0" w:firstLine="0"/>
-      <w:jc w:val="left"/>
-      <w:outlineLvl w:val="9"/>
-    </w:pPr>
     <w:rPr>
-      <w:rFonts w:ascii="Helvetica" w:cs="Arial Unicode MS" w:hAnsi="Helvetica" w:eastAsia="Arial Unicode MS"/>
-      <w:b w:val="0"/>
-      <w:bCs w:val="0"/>
-      <w:i w:val="0"/>
-      <w:iCs w:val="0"/>
-      <w:caps w:val="0"/>
-      <w:smallCaps w:val="0"/>
-      <w:strike w:val="0"/>
-      <w:dstrike w:val="0"/>
-      <w:outline w:val="0"/>
+      <w:rFonts w:ascii="Helvetica" w:hAnsi="Helvetica" w:cs="Arial Unicode MS"/>
       <w:color w:val="000000"/>
-      <w:spacing w:val="0"/>
-      <w:kern w:val="0"/>
-      <w:position w:val="0"/>
       <w:sz w:val="22"/>
       <w:szCs w:val="22"/>
-      <w:u w:val="none"/>
-      <w:vertAlign w:val="baseline"/>
     </w:rPr>
   </w:style>
 </w:styles>
 </file>
 
 <file path=word/theme/theme1.xml><?xml version="1.0" encoding="utf-8"?>
-<a:theme xmlns:a="http://schemas.openxmlformats.org/drawingml/2006/main" xmlns:r="http://schemas.openxmlformats.org/officeDocument/2006/relationships" name="Blank">
+<a:theme xmlns:a="http://schemas.openxmlformats.org/drawingml/2006/main" name="Blank">
   <a:themeElements>
     <a:clrScheme name="Blank">
       <a:dk1>
@@ -1898,7 +2866,7 @@
       <a:effectStyleLst>
         <a:effectStyle>
           <a:effectLst>
-            <a:outerShdw sx="100000" sy="100000" kx="0" ky="0" algn="b" rotWithShape="0" blurRad="38100" dist="25400" dir="5400000">
+            <a:outerShdw blurRad="38100" dist="25400" dir="5400000" rotWithShape="0">
               <a:srgbClr val="000000">
                 <a:alpha val="50000"/>
               </a:srgbClr>
@@ -1907,7 +2875,7 @@
         </a:effectStyle>
         <a:effectStyle>
           <a:effectLst>
-            <a:outerShdw sx="100000" sy="100000" kx="0" ky="0" algn="b" rotWithShape="0" blurRad="38100" dist="25400" dir="5400000">
+            <a:outerShdw blurRad="38100" dist="25400" dir="5400000" rotWithShape="0">
               <a:srgbClr val="000000">
                 <a:alpha val="50000"/>
               </a:srgbClr>
@@ -1916,7 +2884,7 @@
         </a:effectStyle>
         <a:effectStyle>
           <a:effectLst>
-            <a:outerShdw sx="100000" sy="100000" kx="0" ky="0" algn="b" rotWithShape="0" blurRad="38100" dist="25400" dir="5400000">
+            <a:outerShdw blurRad="38100" dist="25400" dir="5400000" rotWithShape="0">
               <a:srgbClr val="000000">
                 <a:alpha val="50000"/>
               </a:srgbClr>
@@ -1980,8 +2948,8 @@
     <a:spDef>
       <a:spPr>
         <a:blipFill rotWithShape="1">
-          <a:blip r:embed="rId1"/>
-          <a:srcRect l="0" t="0" r="0" b="0"/>
+          <a:blip xmlns:r="http://schemas.openxmlformats.org/officeDocument/2006/relationships" r:embed="rId1"/>
+          <a:srcRect/>
           <a:tile tx="0" ty="0" sx="100000" sy="100000" flip="none" algn="tl"/>
         </a:blipFill>
         <a:ln w="12700" cap="flat">
@@ -1989,7 +2957,7 @@
           <a:miter lim="400000"/>
         </a:ln>
         <a:effectLst>
-          <a:outerShdw sx="100000" sy="100000" kx="0" ky="0" algn="b" rotWithShape="0" blurRad="38100" dist="25400" dir="5400000">
+          <a:outerShdw blurRad="38100" dist="25400" dir="5400000" rotWithShape="0">
             <a:srgbClr val="000000">
               <a:alpha val="50000"/>
             </a:srgbClr>
@@ -1997,7 +2965,7 @@
         </a:effectLst>
         <a:sp3d/>
       </a:spPr>
-      <a:bodyPr rot="0" spcFirstLastPara="1" vertOverflow="overflow" horzOverflow="overflow" vert="horz" wrap="square" lIns="50800" tIns="50800" rIns="50800" bIns="50800" numCol="1" spcCol="38100" rtlCol="0" anchor="ctr" upright="0">
+      <a:bodyPr rot="0" spcFirstLastPara="1" vertOverflow="overflow" horzOverflow="overflow" vert="horz" wrap="square" lIns="50800" tIns="50800" rIns="50800" bIns="50800" numCol="1" spcCol="38100" rtlCol="0" anchor="ctr">
         <a:spAutoFit/>
       </a:bodyPr>
       <a:lstStyle>
@@ -2016,7 +2984,7 @@
           <a:buFontTx/>
           <a:buNone/>
           <a:tabLst/>
-          <a:defRPr b="0" baseline="0" cap="none" i="0" spc="0" strike="noStrike" sz="1200" u="none" kumimoji="0" normalizeH="0">
+          <a:defRPr kumimoji="0" sz="1200" b="0" i="0" u="none" strike="noStrike" cap="none" spc="0" normalizeH="0" baseline="0">
             <a:ln>
               <a:noFill/>
             </a:ln>
@@ -2024,7 +2992,7 @@
               <a:srgbClr val="FFFFFF"/>
             </a:solidFill>
             <a:effectLst>
-              <a:outerShdw sx="100000" sy="100000" kx="0" ky="0" algn="b" rotWithShape="0" blurRad="25400" dist="23998" dir="2700000">
+              <a:outerShdw blurRad="25400" dist="23998" dir="2700000" rotWithShape="0">
                 <a:srgbClr val="000000">
                   <a:alpha val="31034"/>
                 </a:srgbClr>
@@ -2052,7 +3020,7 @@
           <a:buFontTx/>
           <a:buNone/>
           <a:tabLst/>
-          <a:defRPr b="0" baseline="0" cap="none" i="0" spc="0" strike="noStrike" sz="1800" u="none" kumimoji="0" normalizeH="0">
+          <a:defRPr kumimoji="0" sz="1800" b="0" i="0" u="none" strike="noStrike" cap="none" spc="0" normalizeH="0" baseline="0">
             <a:ln>
               <a:noFill/>
             </a:ln>
@@ -2078,7 +3046,7 @@
           <a:buFontTx/>
           <a:buNone/>
           <a:tabLst/>
-          <a:defRPr b="0" baseline="0" cap="none" i="0" spc="0" strike="noStrike" sz="1800" u="none" kumimoji="0" normalizeH="0">
+          <a:defRPr kumimoji="0" sz="1800" b="0" i="0" u="none" strike="noStrike" cap="none" spc="0" normalizeH="0" baseline="0">
             <a:ln>
               <a:noFill/>
             </a:ln>
@@ -2104,7 +3072,7 @@
           <a:buFontTx/>
           <a:buNone/>
           <a:tabLst/>
-          <a:defRPr b="0" baseline="0" cap="none" i="0" spc="0" strike="noStrike" sz="1800" u="none" kumimoji="0" normalizeH="0">
+          <a:defRPr kumimoji="0" sz="1800" b="0" i="0" u="none" strike="noStrike" cap="none" spc="0" normalizeH="0" baseline="0">
             <a:ln>
               <a:noFill/>
             </a:ln>
@@ -2130,7 +3098,7 @@
           <a:buFontTx/>
           <a:buNone/>
           <a:tabLst/>
-          <a:defRPr b="0" baseline="0" cap="none" i="0" spc="0" strike="noStrike" sz="1800" u="none" kumimoji="0" normalizeH="0">
+          <a:defRPr kumimoji="0" sz="1800" b="0" i="0" u="none" strike="noStrike" cap="none" spc="0" normalizeH="0" baseline="0">
             <a:ln>
               <a:noFill/>
             </a:ln>
@@ -2156,7 +3124,7 @@
           <a:buFontTx/>
           <a:buNone/>
           <a:tabLst/>
-          <a:defRPr b="0" baseline="0" cap="none" i="0" spc="0" strike="noStrike" sz="1800" u="none" kumimoji="0" normalizeH="0">
+          <a:defRPr kumimoji="0" sz="1800" b="0" i="0" u="none" strike="noStrike" cap="none" spc="0" normalizeH="0" baseline="0">
             <a:ln>
               <a:noFill/>
             </a:ln>
@@ -2182,7 +3150,7 @@
           <a:buFontTx/>
           <a:buNone/>
           <a:tabLst/>
-          <a:defRPr b="0" baseline="0" cap="none" i="0" spc="0" strike="noStrike" sz="1800" u="none" kumimoji="0" normalizeH="0">
+          <a:defRPr kumimoji="0" sz="1800" b="0" i="0" u="none" strike="noStrike" cap="none" spc="0" normalizeH="0" baseline="0">
             <a:ln>
               <a:noFill/>
             </a:ln>
@@ -2208,7 +3176,7 @@
           <a:buFontTx/>
           <a:buNone/>
           <a:tabLst/>
-          <a:defRPr b="0" baseline="0" cap="none" i="0" spc="0" strike="noStrike" sz="1800" u="none" kumimoji="0" normalizeH="0">
+          <a:defRPr kumimoji="0" sz="1800" b="0" i="0" u="none" strike="noStrike" cap="none" spc="0" normalizeH="0" baseline="0">
             <a:ln>
               <a:noFill/>
             </a:ln>
@@ -2234,7 +3202,7 @@
           <a:buFontTx/>
           <a:buNone/>
           <a:tabLst/>
-          <a:defRPr b="0" baseline="0" cap="none" i="0" spc="0" strike="noStrike" sz="1800" u="none" kumimoji="0" normalizeH="0">
+          <a:defRPr kumimoji="0" sz="1800" b="0" i="0" u="none" strike="noStrike" cap="none" spc="0" normalizeH="0" baseline="0">
             <a:ln>
               <a:noFill/>
             </a:ln>
@@ -2260,7 +3228,7 @@
           <a:buFontTx/>
           <a:buNone/>
           <a:tabLst/>
-          <a:defRPr b="0" baseline="0" cap="none" i="0" spc="0" strike="noStrike" sz="1800" u="none" kumimoji="0" normalizeH="0">
+          <a:defRPr kumimoji="0" sz="1800" b="0" i="0" u="none" strike="noStrike" cap="none" spc="0" normalizeH="0" baseline="0">
             <a:ln>
               <a:noFill/>
             </a:ln>
@@ -2273,9 +3241,15 @@
         </a:lvl9pPr>
       </a:lstStyle>
       <a:style>
-        <a:lnRef idx="0"/>
-        <a:fillRef idx="0"/>
-        <a:effectRef idx="0"/>
+        <a:lnRef idx="0">
+          <a:scrgbClr r="0" g="0" b="0"/>
+        </a:lnRef>
+        <a:fillRef idx="0">
+          <a:scrgbClr r="0" g="0" b="0"/>
+        </a:fillRef>
+        <a:effectRef idx="0">
+          <a:scrgbClr r="0" g="0" b="0"/>
+        </a:effectRef>
         <a:fontRef idx="none"/>
       </a:style>
     </a:spDef>
@@ -2292,7 +3266,7 @@
         <a:effectLst/>
         <a:sp3d/>
       </a:spPr>
-      <a:bodyPr rot="0" spcFirstLastPara="1" vertOverflow="overflow" horzOverflow="overflow" vert="horz" wrap="square" lIns="91439" tIns="45719" rIns="91439" bIns="45719" numCol="1" spcCol="38100" rtlCol="0" anchor="t" upright="0">
+      <a:bodyPr rot="0" spcFirstLastPara="1" vertOverflow="overflow" horzOverflow="overflow" vert="horz" wrap="square" lIns="91439" tIns="45719" rIns="91439" bIns="45719" numCol="1" spcCol="38100" rtlCol="0" anchor="t">
         <a:noAutofit/>
       </a:bodyPr>
       <a:lstStyle>
@@ -2311,7 +3285,7 @@
           <a:buFontTx/>
           <a:buNone/>
           <a:tabLst/>
-          <a:defRPr b="0" baseline="0" cap="none" i="0" spc="0" strike="noStrike" sz="1800" u="none" kumimoji="0" normalizeH="0">
+          <a:defRPr kumimoji="0" sz="1800" b="0" i="0" u="none" strike="noStrike" cap="none" spc="0" normalizeH="0" baseline="0">
             <a:ln>
               <a:noFill/>
             </a:ln>
@@ -2337,7 +3311,7 @@
           <a:buFontTx/>
           <a:buNone/>
           <a:tabLst/>
-          <a:defRPr b="0" baseline="0" cap="none" i="0" spc="0" strike="noStrike" sz="1800" u="none" kumimoji="0" normalizeH="0">
+          <a:defRPr kumimoji="0" sz="1800" b="0" i="0" u="none" strike="noStrike" cap="none" spc="0" normalizeH="0" baseline="0">
             <a:ln>
               <a:noFill/>
             </a:ln>
@@ -2363,7 +3337,7 @@
           <a:buFontTx/>
           <a:buNone/>
           <a:tabLst/>
-          <a:defRPr b="0" baseline="0" cap="none" i="0" spc="0" strike="noStrike" sz="1800" u="none" kumimoji="0" normalizeH="0">
+          <a:defRPr kumimoji="0" sz="1800" b="0" i="0" u="none" strike="noStrike" cap="none" spc="0" normalizeH="0" baseline="0">
             <a:ln>
               <a:noFill/>
             </a:ln>
@@ -2389,7 +3363,7 @@
           <a:buFontTx/>
           <a:buNone/>
           <a:tabLst/>
-          <a:defRPr b="0" baseline="0" cap="none" i="0" spc="0" strike="noStrike" sz="1800" u="none" kumimoji="0" normalizeH="0">
+          <a:defRPr kumimoji="0" sz="1800" b="0" i="0" u="none" strike="noStrike" cap="none" spc="0" normalizeH="0" baseline="0">
             <a:ln>
               <a:noFill/>
             </a:ln>
@@ -2415,7 +3389,7 @@
           <a:buFontTx/>
           <a:buNone/>
           <a:tabLst/>
-          <a:defRPr b="0" baseline="0" cap="none" i="0" spc="0" strike="noStrike" sz="1800" u="none" kumimoji="0" normalizeH="0">
+          <a:defRPr kumimoji="0" sz="1800" b="0" i="0" u="none" strike="noStrike" cap="none" spc="0" normalizeH="0" baseline="0">
             <a:ln>
               <a:noFill/>
             </a:ln>
@@ -2441,7 +3415,7 @@
           <a:buFontTx/>
           <a:buNone/>
           <a:tabLst/>
-          <a:defRPr b="0" baseline="0" cap="none" i="0" spc="0" strike="noStrike" sz="1800" u="none" kumimoji="0" normalizeH="0">
+          <a:defRPr kumimoji="0" sz="1800" b="0" i="0" u="none" strike="noStrike" cap="none" spc="0" normalizeH="0" baseline="0">
             <a:ln>
               <a:noFill/>
             </a:ln>
@@ -2467,7 +3441,7 @@
           <a:buFontTx/>
           <a:buNone/>
           <a:tabLst/>
-          <a:defRPr b="0" baseline="0" cap="none" i="0" spc="0" strike="noStrike" sz="1800" u="none" kumimoji="0" normalizeH="0">
+          <a:defRPr kumimoji="0" sz="1800" b="0" i="0" u="none" strike="noStrike" cap="none" spc="0" normalizeH="0" baseline="0">
             <a:ln>
               <a:noFill/>
             </a:ln>
@@ -2493,7 +3467,7 @@
           <a:buFontTx/>
           <a:buNone/>
           <a:tabLst/>
-          <a:defRPr b="0" baseline="0" cap="none" i="0" spc="0" strike="noStrike" sz="1800" u="none" kumimoji="0" normalizeH="0">
+          <a:defRPr kumimoji="0" sz="1800" b="0" i="0" u="none" strike="noStrike" cap="none" spc="0" normalizeH="0" baseline="0">
             <a:ln>
               <a:noFill/>
             </a:ln>
@@ -2519,7 +3493,7 @@
           <a:buFontTx/>
           <a:buNone/>
           <a:tabLst/>
-          <a:defRPr b="0" baseline="0" cap="none" i="0" spc="0" strike="noStrike" sz="1800" u="none" kumimoji="0" normalizeH="0">
+          <a:defRPr kumimoji="0" sz="1800" b="0" i="0" u="none" strike="noStrike" cap="none" spc="0" normalizeH="0" baseline="0">
             <a:ln>
               <a:noFill/>
             </a:ln>
@@ -2545,7 +3519,7 @@
           <a:buFontTx/>
           <a:buNone/>
           <a:tabLst/>
-          <a:defRPr b="0" baseline="0" cap="none" i="0" spc="0" strike="noStrike" sz="1800" u="none" kumimoji="0" normalizeH="0">
+          <a:defRPr kumimoji="0" sz="1800" b="0" i="0" u="none" strike="noStrike" cap="none" spc="0" normalizeH="0" baseline="0">
             <a:ln>
               <a:noFill/>
             </a:ln>
@@ -2558,9 +3532,15 @@
         </a:lvl9pPr>
       </a:lstStyle>
       <a:style>
-        <a:lnRef idx="0"/>
-        <a:fillRef idx="0"/>
-        <a:effectRef idx="0"/>
+        <a:lnRef idx="0">
+          <a:scrgbClr r="0" g="0" b="0"/>
+        </a:lnRef>
+        <a:fillRef idx="0">
+          <a:scrgbClr r="0" g="0" b="0"/>
+        </a:fillRef>
+        <a:effectRef idx="0">
+          <a:scrgbClr r="0" g="0" b="0"/>
+        </a:effectRef>
         <a:fontRef idx="none"/>
       </a:style>
     </a:lnDef>
@@ -2574,7 +3554,7 @@
         <a:effectLst/>
         <a:sp3d/>
       </a:spPr>
-      <a:bodyPr rot="0" spcFirstLastPara="1" vertOverflow="overflow" horzOverflow="overflow" vert="horz" wrap="square" lIns="50800" tIns="50800" rIns="50800" bIns="50800" numCol="1" spcCol="38100" rtlCol="0" anchor="t" upright="0">
+      <a:bodyPr rot="0" spcFirstLastPara="1" vertOverflow="overflow" horzOverflow="overflow" vert="horz" wrap="square" lIns="50800" tIns="50800" rIns="50800" bIns="50800" numCol="1" spcCol="38100" rtlCol="0" anchor="t">
         <a:spAutoFit/>
       </a:bodyPr>
       <a:lstStyle>
@@ -2593,7 +3573,7 @@
           <a:buFontTx/>
           <a:buNone/>
           <a:tabLst/>
-          <a:defRPr b="0" baseline="0" cap="none" i="0" spc="0" strike="noStrike" sz="1100" u="none" kumimoji="0" normalizeH="0">
+          <a:defRPr kumimoji="0" sz="1100" b="0" i="0" u="none" strike="noStrike" cap="none" spc="0" normalizeH="0" baseline="0">
             <a:ln>
               <a:noFill/>
             </a:ln>
@@ -2623,7 +3603,7 @@
           <a:buFontTx/>
           <a:buNone/>
           <a:tabLst/>
-          <a:defRPr b="0" baseline="0" cap="none" i="0" spc="0" strike="noStrike" sz="1800" u="none" kumimoji="0" normalizeH="0">
+          <a:defRPr kumimoji="0" sz="1800" b="0" i="0" u="none" strike="noStrike" cap="none" spc="0" normalizeH="0" baseline="0">
             <a:ln>
               <a:noFill/>
             </a:ln>
@@ -2649,7 +3629,7 @@
           <a:buFontTx/>
           <a:buNone/>
           <a:tabLst/>
-          <a:defRPr b="0" baseline="0" cap="none" i="0" spc="0" strike="noStrike" sz="1800" u="none" kumimoji="0" normalizeH="0">
+          <a:defRPr kumimoji="0" sz="1800" b="0" i="0" u="none" strike="noStrike" cap="none" spc="0" normalizeH="0" baseline="0">
             <a:ln>
               <a:noFill/>
             </a:ln>
@@ -2675,7 +3655,7 @@
           <a:buFontTx/>
           <a:buNone/>
           <a:tabLst/>
-          <a:defRPr b="0" baseline="0" cap="none" i="0" spc="0" strike="noStrike" sz="1800" u="none" kumimoji="0" normalizeH="0">
+          <a:defRPr kumimoji="0" sz="1800" b="0" i="0" u="none" strike="noStrike" cap="none" spc="0" normalizeH="0" baseline="0">
             <a:ln>
               <a:noFill/>
             </a:ln>
@@ -2701,7 +3681,7 @@
           <a:buFontTx/>
           <a:buNone/>
           <a:tabLst/>
-          <a:defRPr b="0" baseline="0" cap="none" i="0" spc="0" strike="noStrike" sz="1800" u="none" kumimoji="0" normalizeH="0">
+          <a:defRPr kumimoji="0" sz="1800" b="0" i="0" u="none" strike="noStrike" cap="none" spc="0" normalizeH="0" baseline="0">
             <a:ln>
               <a:noFill/>
             </a:ln>
@@ -2727,7 +3707,7 @@
           <a:buFontTx/>
           <a:buNone/>
           <a:tabLst/>
-          <a:defRPr b="0" baseline="0" cap="none" i="0" spc="0" strike="noStrike" sz="1800" u="none" kumimoji="0" normalizeH="0">
+          <a:defRPr kumimoji="0" sz="1800" b="0" i="0" u="none" strike="noStrike" cap="none" spc="0" normalizeH="0" baseline="0">
             <a:ln>
               <a:noFill/>
             </a:ln>
@@ -2753,7 +3733,7 @@
           <a:buFontTx/>
           <a:buNone/>
           <a:tabLst/>
-          <a:defRPr b="0" baseline="0" cap="none" i="0" spc="0" strike="noStrike" sz="1800" u="none" kumimoji="0" normalizeH="0">
+          <a:defRPr kumimoji="0" sz="1800" b="0" i="0" u="none" strike="noStrike" cap="none" spc="0" normalizeH="0" baseline="0">
             <a:ln>
               <a:noFill/>
             </a:ln>
@@ -2779,7 +3759,7 @@
           <a:buFontTx/>
           <a:buNone/>
           <a:tabLst/>
-          <a:defRPr b="0" baseline="0" cap="none" i="0" spc="0" strike="noStrike" sz="1800" u="none" kumimoji="0" normalizeH="0">
+          <a:defRPr kumimoji="0" sz="1800" b="0" i="0" u="none" strike="noStrike" cap="none" spc="0" normalizeH="0" baseline="0">
             <a:ln>
               <a:noFill/>
             </a:ln>
@@ -2805,7 +3785,7 @@
           <a:buFontTx/>
           <a:buNone/>
           <a:tabLst/>
-          <a:defRPr b="0" baseline="0" cap="none" i="0" spc="0" strike="noStrike" sz="1800" u="none" kumimoji="0" normalizeH="0">
+          <a:defRPr kumimoji="0" sz="1800" b="0" i="0" u="none" strike="noStrike" cap="none" spc="0" normalizeH="0" baseline="0">
             <a:ln>
               <a:noFill/>
             </a:ln>
@@ -2831,7 +3811,7 @@
           <a:buFontTx/>
           <a:buNone/>
           <a:tabLst/>
-          <a:defRPr b="0" baseline="0" cap="none" i="0" spc="0" strike="noStrike" sz="1800" u="none" kumimoji="0" normalizeH="0">
+          <a:defRPr kumimoji="0" sz="1800" b="0" i="0" u="none" strike="noStrike" cap="none" spc="0" normalizeH="0" baseline="0">
             <a:ln>
               <a:noFill/>
             </a:ln>
@@ -2844,12 +3824,19 @@
         </a:lvl9pPr>
       </a:lstStyle>
       <a:style>
-        <a:lnRef idx="0"/>
-        <a:fillRef idx="0"/>
-        <a:effectRef idx="0"/>
+        <a:lnRef idx="0">
+          <a:scrgbClr r="0" g="0" b="0"/>
+        </a:lnRef>
+        <a:fillRef idx="0">
+          <a:scrgbClr r="0" g="0" b="0"/>
+        </a:fillRef>
+        <a:effectRef idx="0">
+          <a:scrgbClr r="0" g="0" b="0"/>
+        </a:effectRef>
         <a:fontRef idx="none"/>
       </a:style>
     </a:txDef>
   </a:objectDefaults>
+  <a:extraClrSchemeLst/>
 </a:theme>
 </file>